--- a/기술보호와법/9주차.docx
+++ b/기술보호와법/9주차.docx
@@ -5,15 +5,53 @@
     <w:p>
       <w:pPr>
         <w:rPr>
-          <w:rFonts w:ascii="IM혜민 Regular" w:eastAsia="IM혜민 Regular" w:hAnsi="IM혜민 Regular"/>
-        </w:rPr>
-      </w:pPr>
-      <w:r>
-        <w:rPr>
-          <w:rFonts w:ascii="IM혜민 Regular" w:eastAsia="IM혜민 Regular" w:hAnsi="IM혜민 Regular" w:hint="eastAsia"/>
+          <w:rFonts w:ascii="IM혜민 Regular" w:eastAsia="IM혜민 Regular" w:hAnsi="IM혜민 Regular" w:hint="eastAsia"/>
+          <w:b/>
+          <w:bCs/>
+          <w:sz w:val="22"/>
+          <w:szCs w:val="24"/>
+        </w:rPr>
+      </w:pPr>
+      <w:r>
+        <w:rPr>
+          <w:rFonts w:ascii="IM혜민 Regular" w:eastAsia="IM혜민 Regular" w:hAnsi="IM혜민 Regular" w:hint="eastAsia"/>
+          <w:b/>
+          <w:bCs/>
+          <w:sz w:val="22"/>
+          <w:szCs w:val="24"/>
         </w:rPr>
         <w:t>9주차</w:t>
       </w:r>
+      <w:r>
+        <w:rPr>
+          <w:rFonts w:ascii="IM혜민 Regular" w:eastAsia="IM혜민 Regular" w:hAnsi="IM혜민 Regular" w:hint="eastAsia"/>
+          <w:b/>
+          <w:bCs/>
+          <w:sz w:val="22"/>
+          <w:szCs w:val="24"/>
+        </w:rPr>
+        <w:t>)</w:t>
+      </w:r>
+      <w:r>
+        <w:rPr>
+          <w:rFonts w:ascii="IM혜민 Regular" w:eastAsia="IM혜민 Regular" w:hAnsi="IM혜민 Regular"/>
+          <w:b/>
+          <w:bCs/>
+          <w:sz w:val="22"/>
+          <w:szCs w:val="24"/>
+        </w:rPr>
+        <w:t xml:space="preserve"> </w:t>
+      </w:r>
+      <w:r>
+        <w:rPr>
+          <w:rFonts w:ascii="IM혜민 Regular" w:eastAsia="IM혜민 Regular" w:hAnsi="IM혜민 Regular" w:hint="eastAsia"/>
+          <w:b/>
+          <w:bCs/>
+          <w:sz w:val="22"/>
+          <w:szCs w:val="24"/>
+        </w:rPr>
+        <w:t>영업비밀보호제도의 이해</w:t>
+      </w:r>
     </w:p>
     <w:p>
       <w:pPr>
@@ -189,6 +227,303 @@
       </w:r>
       <w:r>
         <w:rPr>
+          <w:rFonts w:ascii="IM혜민 Regular" w:eastAsia="IM혜민 Regular" w:hAnsi="IM혜민 Regular" w:hint="eastAsia"/>
+        </w:rPr>
+        <w:t>이 있다.</w:t>
+      </w:r>
+    </w:p>
+    <w:p>
+      <w:pPr>
+        <w:rPr>
+          <w:rFonts w:ascii="IM혜민 Regular" w:eastAsia="IM혜민 Regular" w:hAnsi="IM혜민 Regular"/>
+        </w:rPr>
+      </w:pPr>
+    </w:p>
+    <w:p>
+      <w:pPr>
+        <w:rPr>
+          <w:rFonts w:ascii="IM혜민 Regular" w:eastAsia="IM혜민 Regular" w:hAnsi="IM혜민 Regular"/>
+        </w:rPr>
+      </w:pPr>
+      <w:r>
+        <w:rPr>
+          <w:rFonts w:ascii="IM혜민 Regular" w:eastAsia="IM혜민 Regular" w:hAnsi="IM혜민 Regular" w:hint="eastAsia"/>
+        </w:rPr>
+        <w:t>Q</w:t>
+      </w:r>
+      <w:r>
+        <w:rPr>
+          <w:rFonts w:ascii="IM혜민 Regular" w:eastAsia="IM혜민 Regular" w:hAnsi="IM혜민 Regular"/>
+        </w:rPr>
+        <w:t xml:space="preserve">. </w:t>
+      </w:r>
+      <w:r>
+        <w:rPr>
+          <w:rFonts w:ascii="IM혜민 Regular" w:eastAsia="IM혜민 Regular" w:hAnsi="IM혜민 Regular"/>
+        </w:rPr>
+        <w:t xml:space="preserve"> </w:t>
+      </w:r>
+      <w:r>
+        <w:rPr>
+          <w:rFonts w:ascii="IM혜민 Regular" w:eastAsia="IM혜민 Regular" w:hAnsi="IM혜민 Regular" w:hint="eastAsia"/>
+        </w:rPr>
+        <w:t>일정 범위의 사람들이 알고 있어도 그 사람들 사이에서 정보가 비밀로 유지되는 경우에는 영업비밀로 인정된다?</w:t>
+      </w:r>
+    </w:p>
+    <w:p>
+      <w:pPr>
+        <w:rPr>
+          <w:rFonts w:ascii="IM혜민 Regular" w:eastAsia="IM혜민 Regular" w:hAnsi="IM혜민 Regular"/>
+        </w:rPr>
+      </w:pPr>
+    </w:p>
+    <w:p>
+      <w:pPr>
+        <w:rPr>
+          <w:rFonts w:ascii="IM혜민 Regular" w:eastAsia="IM혜민 Regular" w:hAnsi="IM혜민 Regular"/>
+        </w:rPr>
+      </w:pPr>
+      <w:r>
+        <w:rPr>
+          <w:rFonts w:ascii="IM혜민 Regular" w:eastAsia="IM혜민 Regular" w:hAnsi="IM혜민 Regular" w:hint="eastAsia"/>
+        </w:rPr>
+        <w:t>Q</w:t>
+      </w:r>
+      <w:r>
+        <w:rPr>
+          <w:rFonts w:ascii="IM혜민 Regular" w:eastAsia="IM혜민 Regular" w:hAnsi="IM혜민 Regular"/>
+        </w:rPr>
+        <w:t xml:space="preserve">, </w:t>
+      </w:r>
+      <w:r>
+        <w:rPr>
+          <w:rFonts w:ascii="IM혜민 Regular" w:eastAsia="IM혜민 Regular" w:hAnsi="IM혜민 Regular" w:hint="eastAsia"/>
+        </w:rPr>
+        <w:t>영업비밀 보유자가 영업비밀을 엄격하게 관리했다고 하더라도 역설계를 통해 영업비밀을 알아냈다면,</w:t>
+      </w:r>
+      <w:r>
+        <w:rPr>
+          <w:rFonts w:ascii="IM혜민 Regular" w:eastAsia="IM혜민 Regular" w:hAnsi="IM혜민 Regular"/>
+        </w:rPr>
+        <w:t xml:space="preserve"> </w:t>
+      </w:r>
+      <w:r>
+        <w:rPr>
+          <w:rFonts w:ascii="IM혜민 Regular" w:eastAsia="IM혜민 Regular" w:hAnsi="IM혜민 Regular" w:hint="eastAsia"/>
+        </w:rPr>
+        <w:t>그 영업비밀은 더 이상 영업비밀로 볼 수 없다?</w:t>
+      </w:r>
+    </w:p>
+    <w:p>
+      <w:pPr>
+        <w:rPr>
+          <w:rFonts w:ascii="IM혜민 Regular" w:eastAsia="IM혜민 Regular" w:hAnsi="IM혜민 Regular"/>
+        </w:rPr>
+      </w:pPr>
+    </w:p>
+    <w:p>
+      <w:pPr>
+        <w:rPr>
+          <w:rFonts w:ascii="IM혜민 Regular" w:eastAsia="IM혜민 Regular" w:hAnsi="IM혜민 Regular"/>
+        </w:rPr>
+      </w:pPr>
+      <w:r>
+        <w:rPr>
+          <w:rFonts w:ascii="IM혜민 Regular" w:eastAsia="IM혜민 Regular" w:hAnsi="IM혜민 Regular" w:hint="eastAsia"/>
+        </w:rPr>
+        <w:t>Q</w:t>
+      </w:r>
+      <w:r>
+        <w:rPr>
+          <w:rFonts w:ascii="IM혜민 Regular" w:eastAsia="IM혜민 Regular" w:hAnsi="IM혜민 Regular"/>
+        </w:rPr>
+        <w:t xml:space="preserve">. </w:t>
+      </w:r>
+      <w:r>
+        <w:rPr>
+          <w:rFonts w:ascii="IM혜민 Regular" w:eastAsia="IM혜민 Regular" w:hAnsi="IM혜민 Regular" w:hint="eastAsia"/>
+        </w:rPr>
+        <w:t>국외에서 이미 공개나 사용된 정보라면 영업비밀이라고 볼 수 없다?</w:t>
+      </w:r>
+    </w:p>
+    <w:p>
+      <w:pPr>
+        <w:rPr>
+          <w:rFonts w:ascii="IM혜민 Regular" w:eastAsia="IM혜민 Regular" w:hAnsi="IM혜민 Regular"/>
+        </w:rPr>
+      </w:pPr>
+    </w:p>
+    <w:p>
+      <w:pPr>
+        <w:rPr>
+          <w:rFonts w:ascii="IM혜민 Regular" w:eastAsia="IM혜민 Regular" w:hAnsi="IM혜민 Regular"/>
+        </w:rPr>
+      </w:pPr>
+      <w:r>
+        <w:rPr>
+          <w:rFonts w:ascii="IM혜민 Regular" w:eastAsia="IM혜민 Regular" w:hAnsi="IM혜민 Regular" w:hint="eastAsia"/>
+        </w:rPr>
+        <w:t>Q</w:t>
+      </w:r>
+      <w:r>
+        <w:rPr>
+          <w:rFonts w:ascii="IM혜민 Regular" w:eastAsia="IM혜민 Regular" w:hAnsi="IM혜민 Regular"/>
+        </w:rPr>
+        <w:t xml:space="preserve">. </w:t>
+      </w:r>
+      <w:r>
+        <w:rPr>
+          <w:rFonts w:ascii="IM혜민 Regular" w:eastAsia="IM혜민 Regular" w:hAnsi="IM혜민 Regular" w:hint="eastAsia"/>
+        </w:rPr>
+        <w:t>실패한 데이터는 영업비밀로 보호받을 수 있을까?</w:t>
+      </w:r>
+    </w:p>
+    <w:p>
+      <w:pPr>
+        <w:rPr>
+          <w:rFonts w:ascii="IM혜민 Regular" w:eastAsia="IM혜민 Regular" w:hAnsi="IM혜민 Regular"/>
+        </w:rPr>
+      </w:pPr>
+    </w:p>
+    <w:p>
+      <w:pPr>
+        <w:rPr>
+          <w:rFonts w:ascii="IM혜민 Regular" w:eastAsia="IM혜민 Regular" w:hAnsi="IM혜민 Regular"/>
+        </w:rPr>
+      </w:pPr>
+      <w:r>
+        <w:rPr>
+          <w:rFonts w:ascii="IM혜민 Regular" w:eastAsia="IM혜민 Regular" w:hAnsi="IM혜민 Regular" w:hint="eastAsia"/>
+        </w:rPr>
+        <w:t>Q</w:t>
+      </w:r>
+      <w:r>
+        <w:rPr>
+          <w:rFonts w:ascii="IM혜민 Regular" w:eastAsia="IM혜민 Regular" w:hAnsi="IM혜민 Regular"/>
+        </w:rPr>
+        <w:t xml:space="preserve">. </w:t>
+      </w:r>
+      <w:proofErr w:type="gramStart"/>
+      <w:r>
+        <w:rPr>
+          <w:rFonts w:ascii="IM혜민 Regular" w:eastAsia="IM혜민 Regular" w:hAnsi="IM혜민 Regular"/>
+        </w:rPr>
+        <w:t xml:space="preserve">(  </w:t>
+      </w:r>
+      <w:proofErr w:type="gramEnd"/>
+      <w:r>
+        <w:rPr>
+          <w:rFonts w:ascii="IM혜민 Regular" w:eastAsia="IM혜민 Regular" w:hAnsi="IM혜민 Regular"/>
+        </w:rPr>
+        <w:t xml:space="preserve">            )</w:t>
+      </w:r>
+      <w:r>
+        <w:rPr>
+          <w:rFonts w:ascii="IM혜민 Regular" w:eastAsia="IM혜민 Regular" w:hAnsi="IM혜민 Regular" w:hint="eastAsia"/>
+        </w:rPr>
+        <w:t>는 경쟁상의 이익을 얻을 수 있거나 또는 정보의 취득이나 개발을 위해 상당한 비용이나 노력이 필요한 경우를 의미한다.</w:t>
+      </w:r>
+    </w:p>
+    <w:p>
+      <w:pPr>
+        <w:rPr>
+          <w:rFonts w:ascii="IM혜민 Regular" w:eastAsia="IM혜민 Regular" w:hAnsi="IM혜민 Regular"/>
+        </w:rPr>
+      </w:pPr>
+    </w:p>
+    <w:p>
+      <w:pPr>
+        <w:rPr>
+          <w:rFonts w:ascii="IM혜민 Regular" w:eastAsia="IM혜민 Regular" w:hAnsi="IM혜민 Regular"/>
+        </w:rPr>
+      </w:pPr>
+      <w:r>
+        <w:rPr>
+          <w:rFonts w:ascii="IM혜민 Regular" w:eastAsia="IM혜민 Regular" w:hAnsi="IM혜민 Regular" w:hint="eastAsia"/>
+        </w:rPr>
+        <w:t>Q</w:t>
+      </w:r>
+      <w:r>
+        <w:rPr>
+          <w:rFonts w:ascii="IM혜민 Regular" w:eastAsia="IM혜민 Regular" w:hAnsi="IM혜민 Regular"/>
+        </w:rPr>
+        <w:t xml:space="preserve">. </w:t>
+      </w:r>
+      <w:r>
+        <w:rPr>
+          <w:rFonts w:ascii="IM혜민 Regular" w:eastAsia="IM혜민 Regular" w:hAnsi="IM혜민 Regular" w:hint="eastAsia"/>
+        </w:rPr>
+        <w:t xml:space="preserve">종교상의 교의를 담은 문서는 </w:t>
+      </w:r>
+      <w:proofErr w:type="spellStart"/>
+      <w:r>
+        <w:rPr>
+          <w:rFonts w:ascii="IM혜민 Regular" w:eastAsia="IM혜민 Regular" w:hAnsi="IM혜민 Regular" w:hint="eastAsia"/>
+        </w:rPr>
+        <w:t>영업비밀로서의</w:t>
+      </w:r>
+      <w:proofErr w:type="spellEnd"/>
+      <w:r>
+        <w:rPr>
+          <w:rFonts w:ascii="IM혜민 Regular" w:eastAsia="IM혜민 Regular" w:hAnsi="IM혜민 Regular" w:hint="eastAsia"/>
+        </w:rPr>
+        <w:t xml:space="preserve"> 가치가 있다?</w:t>
+      </w:r>
+    </w:p>
+    <w:p>
+      <w:pPr>
+        <w:rPr>
+          <w:rFonts w:ascii="IM혜민 Regular" w:eastAsia="IM혜민 Regular" w:hAnsi="IM혜민 Regular"/>
+        </w:rPr>
+      </w:pPr>
+    </w:p>
+    <w:p>
+      <w:pPr>
+        <w:rPr>
+          <w:rFonts w:ascii="IM혜민 Regular" w:eastAsia="IM혜민 Regular" w:hAnsi="IM혜민 Regular"/>
+        </w:rPr>
+      </w:pPr>
+      <w:r>
+        <w:rPr>
+          <w:rFonts w:ascii="IM혜민 Regular" w:eastAsia="IM혜민 Regular" w:hAnsi="IM혜민 Regular" w:hint="eastAsia"/>
+        </w:rPr>
+        <w:t>Q</w:t>
+      </w:r>
+      <w:r>
+        <w:rPr>
+          <w:rFonts w:ascii="IM혜민 Regular" w:eastAsia="IM혜민 Regular" w:hAnsi="IM혜민 Regular"/>
+        </w:rPr>
+        <w:t xml:space="preserve">. </w:t>
+      </w:r>
+      <w:r>
+        <w:rPr>
+          <w:rFonts w:ascii="IM혜민 Regular" w:eastAsia="IM혜민 Regular" w:hAnsi="IM혜민 Regular" w:hint="eastAsia"/>
+        </w:rPr>
+        <w:t>반사회적 정보는 영업비밀로 보호된다?</w:t>
+      </w:r>
+    </w:p>
+    <w:p>
+      <w:pPr>
+        <w:rPr>
+          <w:rFonts w:ascii="IM혜민 Regular" w:eastAsia="IM혜민 Regular" w:hAnsi="IM혜민 Regular"/>
+        </w:rPr>
+      </w:pPr>
+    </w:p>
+    <w:p>
+      <w:pPr>
+        <w:rPr>
+          <w:rFonts w:ascii="IM혜민 Regular" w:eastAsia="IM혜민 Regular" w:hAnsi="IM혜민 Regular"/>
+        </w:rPr>
+      </w:pPr>
+    </w:p>
+    <w:p>
+      <w:pPr>
+        <w:rPr>
+          <w:rFonts w:ascii="IM혜민 Regular" w:eastAsia="IM혜민 Regular" w:hAnsi="IM혜민 Regular"/>
+        </w:rPr>
+      </w:pPr>
+      <w:r>
+        <w:rPr>
           <w:rFonts w:ascii="IM혜민 Regular" w:eastAsia="IM혜민 Regular" w:hAnsi="IM혜민 Regular"/>
         </w:rPr>
         <w:br w:type="column"/>
@@ -269,7 +604,39 @@
     <w:p>
       <w:pPr>
         <w:rPr>
-          <w:rFonts w:ascii="IM혜민 Regular" w:eastAsia="IM혜민 Regular" w:hAnsi="IM혜민 Regular" w:hint="eastAsia"/>
+          <w:rFonts w:ascii="IM혜민 Regular" w:eastAsia="IM혜민 Regular" w:hAnsi="IM혜민 Regular"/>
+        </w:rPr>
+      </w:pPr>
+      <w:r>
+        <w:rPr>
+          <w:rFonts w:ascii="IM혜민 Regular" w:eastAsia="IM혜민 Regular" w:hAnsi="IM혜민 Regular"/>
+        </w:rPr>
+        <w:t>A.</w:t>
+      </w:r>
+      <w:r>
+        <w:rPr>
+          <w:rFonts w:ascii="IM혜민 Regular" w:eastAsia="IM혜민 Regular" w:hAnsi="IM혜민 Regular" w:hint="eastAsia"/>
+        </w:rPr>
+        <w:t xml:space="preserve"> </w:t>
+      </w:r>
+      <w:r>
+        <w:rPr>
+          <w:rFonts w:ascii="IM혜민 Regular" w:eastAsia="IM혜민 Regular" w:hAnsi="IM혜민 Regular"/>
+        </w:rPr>
+        <w:t>O</w:t>
+      </w:r>
+    </w:p>
+    <w:p>
+      <w:pPr>
+        <w:rPr>
+          <w:rFonts w:ascii="IM혜민 Regular" w:eastAsia="IM혜민 Regular" w:hAnsi="IM혜민 Regular"/>
+        </w:rPr>
+      </w:pPr>
+    </w:p>
+    <w:p>
+      <w:pPr>
+        <w:rPr>
+          <w:rFonts w:ascii="IM혜민 Regular" w:eastAsia="IM혜민 Regular" w:hAnsi="IM혜민 Regular"/>
         </w:rPr>
       </w:pPr>
       <w:r>
@@ -282,7 +649,2822 @@
         <w:rPr>
           <w:rFonts w:ascii="IM혜민 Regular" w:eastAsia="IM혜민 Regular" w:hAnsi="IM혜민 Regular"/>
         </w:rPr>
+        <w:t xml:space="preserve">. </w:t>
+      </w:r>
+      <w:r>
+        <w:rPr>
+          <w:rFonts w:ascii="IM혜민 Regular" w:eastAsia="IM혜민 Regular" w:hAnsi="IM혜민 Regular" w:hint="eastAsia"/>
+        </w:rPr>
+        <w:t>비공지성,</w:t>
+      </w:r>
+      <w:r>
+        <w:rPr>
+          <w:rFonts w:ascii="IM혜민 Regular" w:eastAsia="IM혜민 Regular" w:hAnsi="IM혜민 Regular"/>
+        </w:rPr>
+        <w:t xml:space="preserve"> </w:t>
+      </w:r>
+      <w:r>
+        <w:rPr>
+          <w:rFonts w:ascii="IM혜민 Regular" w:eastAsia="IM혜민 Regular" w:hAnsi="IM혜민 Regular" w:hint="eastAsia"/>
+        </w:rPr>
+        <w:t>경제적 유용성,</w:t>
+      </w:r>
+      <w:r>
+        <w:rPr>
+          <w:rFonts w:ascii="IM혜민 Regular" w:eastAsia="IM혜민 Regular" w:hAnsi="IM혜민 Regular"/>
+        </w:rPr>
+        <w:t xml:space="preserve"> </w:t>
+      </w:r>
+      <w:r>
+        <w:rPr>
+          <w:rFonts w:ascii="IM혜민 Regular" w:eastAsia="IM혜민 Regular" w:hAnsi="IM혜민 Regular" w:hint="eastAsia"/>
+        </w:rPr>
+        <w:t>비밀관리성(비밀유지성)</w:t>
+      </w:r>
+    </w:p>
+    <w:p>
+      <w:pPr>
+        <w:rPr>
+          <w:rFonts w:ascii="IM혜민 Regular" w:eastAsia="IM혜민 Regular" w:hAnsi="IM혜민 Regular"/>
+        </w:rPr>
+      </w:pPr>
+    </w:p>
+    <w:p>
+      <w:pPr>
+        <w:rPr>
+          <w:rFonts w:ascii="IM혜민 Regular" w:eastAsia="IM혜민 Regular" w:hAnsi="IM혜민 Regular"/>
+        </w:rPr>
+      </w:pPr>
+    </w:p>
+    <w:p>
+      <w:pPr>
+        <w:rPr>
+          <w:rFonts w:ascii="IM혜민 Regular" w:eastAsia="IM혜민 Regular" w:hAnsi="IM혜민 Regular"/>
+        </w:rPr>
+      </w:pPr>
+      <w:r>
+        <w:rPr>
+          <w:rFonts w:ascii="IM혜민 Regular" w:eastAsia="IM혜민 Regular" w:hAnsi="IM혜민 Regular" w:hint="eastAsia"/>
+        </w:rPr>
+        <w:t>A</w:t>
+      </w:r>
+      <w:r>
+        <w:rPr>
+          <w:rFonts w:ascii="IM혜민 Regular" w:eastAsia="IM혜민 Regular" w:hAnsi="IM혜민 Regular"/>
+        </w:rPr>
         <w:t>. O</w:t>
+      </w:r>
+    </w:p>
+    <w:p>
+      <w:pPr>
+        <w:rPr>
+          <w:rFonts w:ascii="IM혜민 Regular" w:eastAsia="IM혜민 Regular" w:hAnsi="IM혜민 Regular"/>
+        </w:rPr>
+      </w:pPr>
+    </w:p>
+    <w:p>
+      <w:pPr>
+        <w:rPr>
+          <w:rFonts w:ascii="IM혜민 Regular" w:eastAsia="IM혜민 Regular" w:hAnsi="IM혜민 Regular"/>
+          <w:sz w:val="2"/>
+          <w:szCs w:val="2"/>
+        </w:rPr>
+      </w:pPr>
+    </w:p>
+    <w:p>
+      <w:pPr>
+        <w:rPr>
+          <w:rFonts w:ascii="IM혜민 Regular" w:eastAsia="IM혜민 Regular" w:hAnsi="IM혜민 Regular"/>
+        </w:rPr>
+      </w:pPr>
+      <w:r>
+        <w:rPr>
+          <w:rFonts w:ascii="IM혜민 Regular" w:eastAsia="IM혜민 Regular" w:hAnsi="IM혜민 Regular" w:hint="eastAsia"/>
+        </w:rPr>
+        <w:t>A</w:t>
+      </w:r>
+      <w:r>
+        <w:rPr>
+          <w:rFonts w:ascii="IM혜민 Regular" w:eastAsia="IM혜민 Regular" w:hAnsi="IM혜민 Regular"/>
+        </w:rPr>
+        <w:t xml:space="preserve">. X, </w:t>
+      </w:r>
+      <w:r>
+        <w:rPr>
+          <w:rFonts w:ascii="IM혜민 Regular" w:eastAsia="IM혜민 Regular" w:hAnsi="IM혜민 Regular" w:hint="eastAsia"/>
+        </w:rPr>
+        <w:t>회사에서는 비밀로 관리하고 있기 때문에 역분석으로 기술을 알아냈다 하더라도 영업비밀로 본다.</w:t>
+      </w:r>
+    </w:p>
+    <w:p>
+      <w:pPr>
+        <w:rPr>
+          <w:rFonts w:ascii="IM혜민 Regular" w:eastAsia="IM혜민 Regular" w:hAnsi="IM혜민 Regular"/>
+        </w:rPr>
+      </w:pPr>
+    </w:p>
+    <w:p>
+      <w:pPr>
+        <w:rPr>
+          <w:rFonts w:ascii="IM혜민 Regular" w:eastAsia="IM혜민 Regular" w:hAnsi="IM혜민 Regular"/>
+          <w:sz w:val="10"/>
+          <w:szCs w:val="10"/>
+        </w:rPr>
+      </w:pPr>
+    </w:p>
+    <w:p>
+      <w:pPr>
+        <w:rPr>
+          <w:rFonts w:ascii="IM혜민 Regular" w:eastAsia="IM혜민 Regular" w:hAnsi="IM혜민 Regular"/>
+        </w:rPr>
+      </w:pPr>
+      <w:r>
+        <w:rPr>
+          <w:rFonts w:ascii="IM혜민 Regular" w:eastAsia="IM혜민 Regular" w:hAnsi="IM혜민 Regular" w:hint="eastAsia"/>
+        </w:rPr>
+        <w:t>A</w:t>
+      </w:r>
+      <w:r>
+        <w:rPr>
+          <w:rFonts w:ascii="IM혜민 Regular" w:eastAsia="IM혜민 Regular" w:hAnsi="IM혜민 Regular"/>
+        </w:rPr>
+        <w:t>. O</w:t>
+      </w:r>
+    </w:p>
+    <w:p>
+      <w:pPr>
+        <w:rPr>
+          <w:rFonts w:ascii="IM혜민 Regular" w:eastAsia="IM혜민 Regular" w:hAnsi="IM혜민 Regular"/>
+        </w:rPr>
+      </w:pPr>
+    </w:p>
+    <w:p>
+      <w:pPr>
+        <w:rPr>
+          <w:rFonts w:ascii="IM혜민 Regular" w:eastAsia="IM혜민 Regular" w:hAnsi="IM혜민 Regular"/>
+        </w:rPr>
+      </w:pPr>
+    </w:p>
+    <w:p>
+      <w:pPr>
+        <w:rPr>
+          <w:rFonts w:ascii="IM혜민 Regular" w:eastAsia="IM혜민 Regular" w:hAnsi="IM혜민 Regular"/>
+        </w:rPr>
+      </w:pPr>
+      <w:r>
+        <w:rPr>
+          <w:rFonts w:ascii="IM혜민 Regular" w:eastAsia="IM혜민 Regular" w:hAnsi="IM혜민 Regular" w:hint="eastAsia"/>
+        </w:rPr>
+        <w:t>A</w:t>
+      </w:r>
+      <w:r>
+        <w:rPr>
+          <w:rFonts w:ascii="IM혜민 Regular" w:eastAsia="IM혜민 Regular" w:hAnsi="IM혜민 Regular"/>
+        </w:rPr>
+        <w:t>. O</w:t>
+      </w:r>
+    </w:p>
+    <w:p>
+      <w:pPr>
+        <w:rPr>
+          <w:rFonts w:ascii="IM혜민 Regular" w:eastAsia="IM혜민 Regular" w:hAnsi="IM혜민 Regular"/>
+        </w:rPr>
+      </w:pPr>
+    </w:p>
+    <w:p>
+      <w:pPr>
+        <w:rPr>
+          <w:rFonts w:ascii="IM혜민 Regular" w:eastAsia="IM혜민 Regular" w:hAnsi="IM혜민 Regular"/>
+        </w:rPr>
+      </w:pPr>
+      <w:r>
+        <w:rPr>
+          <w:rFonts w:ascii="IM혜민 Regular" w:eastAsia="IM혜민 Regular" w:hAnsi="IM혜민 Regular" w:hint="eastAsia"/>
+        </w:rPr>
+        <w:t>A</w:t>
+      </w:r>
+      <w:r>
+        <w:rPr>
+          <w:rFonts w:ascii="IM혜민 Regular" w:eastAsia="IM혜민 Regular" w:hAnsi="IM혜민 Regular"/>
+        </w:rPr>
+        <w:t xml:space="preserve">. </w:t>
+      </w:r>
+      <w:r>
+        <w:rPr>
+          <w:rFonts w:ascii="IM혜민 Regular" w:eastAsia="IM혜민 Regular" w:hAnsi="IM혜민 Regular" w:hint="eastAsia"/>
+        </w:rPr>
+        <w:t>경제적 유용성</w:t>
+      </w:r>
+    </w:p>
+    <w:p>
+      <w:pPr>
+        <w:rPr>
+          <w:rFonts w:ascii="IM혜민 Regular" w:eastAsia="IM혜민 Regular" w:hAnsi="IM혜민 Regular"/>
+        </w:rPr>
+      </w:pPr>
+    </w:p>
+    <w:p>
+      <w:pPr>
+        <w:rPr>
+          <w:rFonts w:ascii="IM혜민 Regular" w:eastAsia="IM혜민 Regular" w:hAnsi="IM혜민 Regular"/>
+        </w:rPr>
+      </w:pPr>
+    </w:p>
+    <w:p>
+      <w:pPr>
+        <w:rPr>
+          <w:rFonts w:ascii="IM혜민 Regular" w:eastAsia="IM혜민 Regular" w:hAnsi="IM혜민 Regular"/>
+        </w:rPr>
+      </w:pPr>
+      <w:r>
+        <w:rPr>
+          <w:rFonts w:ascii="IM혜민 Regular" w:eastAsia="IM혜민 Regular" w:hAnsi="IM혜민 Regular" w:hint="eastAsia"/>
+        </w:rPr>
+        <w:t>A</w:t>
+      </w:r>
+      <w:r>
+        <w:rPr>
+          <w:rFonts w:ascii="IM혜민 Regular" w:eastAsia="IM혜민 Regular" w:hAnsi="IM혜민 Regular"/>
+        </w:rPr>
+        <w:t xml:space="preserve">. X, </w:t>
+      </w:r>
+      <w:r>
+        <w:rPr>
+          <w:rFonts w:ascii="IM혜민 Regular" w:eastAsia="IM혜민 Regular" w:hAnsi="IM혜민 Regular" w:hint="eastAsia"/>
+        </w:rPr>
+        <w:t>경제적 가치가 없다.</w:t>
+      </w:r>
+    </w:p>
+    <w:p>
+      <w:pPr>
+        <w:rPr>
+          <w:rFonts w:ascii="IM혜민 Regular" w:eastAsia="IM혜민 Regular" w:hAnsi="IM혜민 Regular"/>
+        </w:rPr>
+      </w:pPr>
+    </w:p>
+    <w:p>
+      <w:pPr>
+        <w:rPr>
+          <w:rFonts w:ascii="IM혜민 Regular" w:eastAsia="IM혜민 Regular" w:hAnsi="IM혜민 Regular"/>
+        </w:rPr>
+      </w:pPr>
+      <w:r>
+        <w:rPr>
+          <w:rFonts w:ascii="IM혜민 Regular" w:eastAsia="IM혜민 Regular" w:hAnsi="IM혜민 Regular" w:hint="eastAsia"/>
+        </w:rPr>
+        <w:t>A</w:t>
+      </w:r>
+      <w:r>
+        <w:rPr>
+          <w:rFonts w:ascii="IM혜민 Regular" w:eastAsia="IM혜민 Regular" w:hAnsi="IM혜민 Regular"/>
+        </w:rPr>
+        <w:t xml:space="preserve">. X, </w:t>
+      </w:r>
+      <w:r>
+        <w:rPr>
+          <w:rFonts w:ascii="IM혜민 Regular" w:eastAsia="IM혜민 Regular" w:hAnsi="IM혜민 Regular" w:hint="eastAsia"/>
+        </w:rPr>
+        <w:t>경제적 유용성을 인정할 수 없다.</w:t>
+      </w:r>
+    </w:p>
+    <w:p>
+      <w:pPr>
+        <w:widowControl/>
+        <w:wordWrap/>
+        <w:autoSpaceDE/>
+        <w:autoSpaceDN/>
+        <w:rPr>
+          <w:rFonts w:ascii="IM혜민 Regular" w:eastAsia="IM혜민 Regular" w:hAnsi="IM혜민 Regular"/>
+        </w:rPr>
+      </w:pPr>
+      <w:r>
+        <w:rPr>
+          <w:rFonts w:ascii="IM혜민 Regular" w:eastAsia="IM혜민 Regular" w:hAnsi="IM혜민 Regular"/>
+        </w:rPr>
+        <w:br w:type="page"/>
+      </w:r>
+    </w:p>
+    <w:p>
+      <w:pPr>
+        <w:rPr>
+          <w:rFonts w:ascii="IM혜민 Regular" w:eastAsia="IM혜민 Regular" w:hAnsi="IM혜민 Regular"/>
+        </w:rPr>
+      </w:pPr>
+      <w:r>
+        <w:rPr>
+          <w:rFonts w:ascii="IM혜민 Regular" w:eastAsia="IM혜민 Regular" w:hAnsi="IM혜민 Regular" w:hint="eastAsia"/>
+        </w:rPr>
+        <w:lastRenderedPageBreak/>
+        <w:t>Q</w:t>
+      </w:r>
+      <w:r>
+        <w:rPr>
+          <w:rFonts w:ascii="IM혜민 Regular" w:eastAsia="IM혜민 Regular" w:hAnsi="IM혜민 Regular"/>
+        </w:rPr>
+        <w:t xml:space="preserve">. </w:t>
+      </w:r>
+      <w:proofErr w:type="gramStart"/>
+      <w:r>
+        <w:rPr>
+          <w:rFonts w:ascii="IM혜민 Regular" w:eastAsia="IM혜민 Regular" w:hAnsi="IM혜민 Regular" w:hint="eastAsia"/>
+        </w:rPr>
+        <w:t>(</w:t>
+      </w:r>
+      <w:r>
+        <w:rPr>
+          <w:rFonts w:ascii="IM혜민 Regular" w:eastAsia="IM혜민 Regular" w:hAnsi="IM혜민 Regular"/>
+        </w:rPr>
+        <w:t xml:space="preserve">  </w:t>
+      </w:r>
+      <w:proofErr w:type="gramEnd"/>
+      <w:r>
+        <w:rPr>
+          <w:rFonts w:ascii="IM혜민 Regular" w:eastAsia="IM혜민 Regular" w:hAnsi="IM혜민 Regular"/>
+        </w:rPr>
+        <w:t xml:space="preserve">           )</w:t>
+      </w:r>
+      <w:r>
+        <w:rPr>
+          <w:rFonts w:ascii="IM혜민 Regular" w:eastAsia="IM혜민 Regular" w:hAnsi="IM혜민 Regular" w:hint="eastAsia"/>
+        </w:rPr>
+        <w:t>은 객관적으로 정보가 비밀로 유지 및 관리되고 있다는 사실이 인식가능한 상태를 의미한다.</w:t>
+      </w:r>
+    </w:p>
+    <w:p>
+      <w:pPr>
+        <w:rPr>
+          <w:rFonts w:ascii="IM혜민 Regular" w:eastAsia="IM혜민 Regular" w:hAnsi="IM혜민 Regular"/>
+        </w:rPr>
+      </w:pPr>
+    </w:p>
+    <w:p>
+      <w:pPr>
+        <w:rPr>
+          <w:rFonts w:ascii="IM혜민 Regular" w:eastAsia="IM혜민 Regular" w:hAnsi="IM혜민 Regular"/>
+        </w:rPr>
+      </w:pPr>
+      <w:r>
+        <w:rPr>
+          <w:rFonts w:ascii="IM혜민 Regular" w:eastAsia="IM혜민 Regular" w:hAnsi="IM혜민 Regular" w:hint="eastAsia"/>
+        </w:rPr>
+        <w:t>Q</w:t>
+      </w:r>
+      <w:r>
+        <w:rPr>
+          <w:rFonts w:ascii="IM혜민 Regular" w:eastAsia="IM혜민 Regular" w:hAnsi="IM혜민 Regular"/>
+        </w:rPr>
+        <w:t xml:space="preserve">. </w:t>
+      </w:r>
+      <w:r>
+        <w:rPr>
+          <w:rFonts w:ascii="IM혜민 Regular" w:eastAsia="IM혜민 Regular" w:hAnsi="IM혜민 Regular" w:hint="eastAsia"/>
+        </w:rPr>
+        <w:t>영업비밀 관리를 위한 노력의 정도는 상대적이다?</w:t>
+      </w:r>
+    </w:p>
+    <w:p>
+      <w:pPr>
+        <w:rPr>
+          <w:rFonts w:ascii="IM혜민 Regular" w:eastAsia="IM혜민 Regular" w:hAnsi="IM혜민 Regular"/>
+        </w:rPr>
+      </w:pPr>
+    </w:p>
+    <w:p>
+      <w:pPr>
+        <w:rPr>
+          <w:rFonts w:ascii="IM혜민 Regular" w:eastAsia="IM혜민 Regular" w:hAnsi="IM혜민 Regular"/>
+        </w:rPr>
+      </w:pPr>
+      <w:r>
+        <w:rPr>
+          <w:rFonts w:ascii="IM혜민 Regular" w:eastAsia="IM혜민 Regular" w:hAnsi="IM혜민 Regular" w:hint="eastAsia"/>
+        </w:rPr>
+        <w:t>Q</w:t>
+      </w:r>
+      <w:r>
+        <w:rPr>
+          <w:rFonts w:ascii="IM혜민 Regular" w:eastAsia="IM혜민 Regular" w:hAnsi="IM혜민 Regular"/>
+        </w:rPr>
+        <w:t xml:space="preserve">. </w:t>
+      </w:r>
+      <w:r>
+        <w:rPr>
+          <w:rFonts w:ascii="IM혜민 Regular" w:eastAsia="IM혜민 Regular" w:hAnsi="IM혜민 Regular" w:hint="eastAsia"/>
+        </w:rPr>
+        <w:t>법원은 영업비밀 침해를 판단하기 위하여 비밀 관리를 위한 노력이 충분하였는지 판단할 때의 기업의 규모를 고려한다?</w:t>
+      </w:r>
+    </w:p>
+    <w:p>
+      <w:pPr>
+        <w:rPr>
+          <w:rFonts w:ascii="IM혜민 Regular" w:eastAsia="IM혜민 Regular" w:hAnsi="IM혜민 Regular"/>
+        </w:rPr>
+      </w:pPr>
+    </w:p>
+    <w:p>
+      <w:pPr>
+        <w:rPr>
+          <w:rFonts w:ascii="IM혜민 Regular" w:eastAsia="IM혜민 Regular" w:hAnsi="IM혜민 Regular"/>
+        </w:rPr>
+      </w:pPr>
+      <w:r>
+        <w:rPr>
+          <w:rFonts w:ascii="IM혜민 Regular" w:eastAsia="IM혜민 Regular" w:hAnsi="IM혜민 Regular" w:hint="eastAsia"/>
+        </w:rPr>
+        <w:t>Q</w:t>
+      </w:r>
+      <w:r>
+        <w:rPr>
+          <w:rFonts w:ascii="IM혜민 Regular" w:eastAsia="IM혜민 Regular" w:hAnsi="IM혜민 Regular"/>
+        </w:rPr>
+        <w:t xml:space="preserve">. </w:t>
+      </w:r>
+      <w:r>
+        <w:rPr>
+          <w:rFonts w:ascii="IM혜민 Regular" w:eastAsia="IM혜민 Regular" w:hAnsi="IM혜민 Regular" w:hint="eastAsia"/>
+        </w:rPr>
+        <w:t>영업비밀은 비밀로 유지하는 한 기간의 제한없이 법적 보호를 받을 수 있다?</w:t>
+      </w:r>
+    </w:p>
+    <w:p>
+      <w:pPr>
+        <w:rPr>
+          <w:rFonts w:ascii="IM혜민 Regular" w:eastAsia="IM혜민 Regular" w:hAnsi="IM혜민 Regular"/>
+        </w:rPr>
+      </w:pPr>
+    </w:p>
+    <w:p>
+      <w:pPr>
+        <w:rPr>
+          <w:rFonts w:ascii="IM혜민 Regular" w:eastAsia="IM혜민 Regular" w:hAnsi="IM혜민 Regular"/>
+        </w:rPr>
+      </w:pPr>
+      <w:r>
+        <w:rPr>
+          <w:rFonts w:ascii="IM혜민 Regular" w:eastAsia="IM혜민 Regular" w:hAnsi="IM혜민 Regular" w:hint="eastAsia"/>
+        </w:rPr>
+        <w:t>Q</w:t>
+      </w:r>
+      <w:r>
+        <w:rPr>
+          <w:rFonts w:ascii="IM혜민 Regular" w:eastAsia="IM혜민 Regular" w:hAnsi="IM혜민 Regular"/>
+        </w:rPr>
+        <w:t xml:space="preserve">. </w:t>
+      </w:r>
+      <w:r>
+        <w:rPr>
+          <w:rFonts w:ascii="IM혜민 Regular" w:eastAsia="IM혜민 Regular" w:hAnsi="IM혜민 Regular" w:hint="eastAsia"/>
+        </w:rPr>
+        <w:t>특허권으로 보호받기 어려운 기술적 정보나 경영정보 및 영업상의 아이디어 등도 영업비밀로 보호받을 수 있다</w:t>
+      </w:r>
+      <w:r>
+        <w:rPr>
+          <w:rFonts w:ascii="IM혜민 Regular" w:eastAsia="IM혜민 Regular" w:hAnsi="IM혜민 Regular"/>
+        </w:rPr>
+        <w:t>?</w:t>
+      </w:r>
+    </w:p>
+    <w:p>
+      <w:pPr>
+        <w:rPr>
+          <w:rFonts w:ascii="IM혜민 Regular" w:eastAsia="IM혜민 Regular" w:hAnsi="IM혜민 Regular"/>
+        </w:rPr>
+      </w:pPr>
+    </w:p>
+    <w:p>
+      <w:pPr>
+        <w:rPr>
+          <w:rFonts w:ascii="IM혜민 Regular" w:eastAsia="IM혜민 Regular" w:hAnsi="IM혜민 Regular"/>
+        </w:rPr>
+      </w:pPr>
+      <w:r>
+        <w:rPr>
+          <w:rFonts w:ascii="IM혜민 Regular" w:eastAsia="IM혜민 Regular" w:hAnsi="IM혜민 Regular" w:hint="eastAsia"/>
+        </w:rPr>
+        <w:t>Q</w:t>
+      </w:r>
+      <w:r>
+        <w:rPr>
+          <w:rFonts w:ascii="IM혜민 Regular" w:eastAsia="IM혜민 Regular" w:hAnsi="IM혜민 Regular"/>
+        </w:rPr>
+        <w:t xml:space="preserve">. </w:t>
+      </w:r>
+      <w:r>
+        <w:rPr>
+          <w:rFonts w:ascii="IM혜민 Regular" w:eastAsia="IM혜민 Regular" w:hAnsi="IM혜민 Regular" w:hint="eastAsia"/>
+        </w:rPr>
+        <w:t>영업비밀은 일종의 기업비밀이다?</w:t>
+      </w:r>
+    </w:p>
+    <w:p>
+      <w:pPr>
+        <w:rPr>
+          <w:rFonts w:ascii="IM혜민 Regular" w:eastAsia="IM혜민 Regular" w:hAnsi="IM혜민 Regular"/>
+        </w:rPr>
+      </w:pPr>
+    </w:p>
+    <w:p>
+      <w:pPr>
+        <w:rPr>
+          <w:rFonts w:ascii="IM혜민 Regular" w:eastAsia="IM혜민 Regular" w:hAnsi="IM혜민 Regular"/>
+        </w:rPr>
+      </w:pPr>
+      <w:r>
+        <w:rPr>
+          <w:rFonts w:ascii="IM혜민 Regular" w:eastAsia="IM혜민 Regular" w:hAnsi="IM혜민 Regular" w:hint="eastAsia"/>
+        </w:rPr>
+        <w:t>Q</w:t>
+      </w:r>
+      <w:r>
+        <w:rPr>
+          <w:rFonts w:ascii="IM혜민 Regular" w:eastAsia="IM혜민 Regular" w:hAnsi="IM혜민 Regular"/>
+        </w:rPr>
+        <w:t xml:space="preserve">. </w:t>
+      </w:r>
+      <w:r>
+        <w:rPr>
+          <w:rFonts w:ascii="IM혜민 Regular" w:eastAsia="IM혜민 Regular" w:hAnsi="IM혜민 Regular" w:hint="eastAsia"/>
+        </w:rPr>
+        <w:t>기업의 비밀에 속하는 것은 무엇이든지 기업비밀에 포함된다?</w:t>
+      </w:r>
+    </w:p>
+    <w:p>
+      <w:pPr>
+        <w:rPr>
+          <w:rFonts w:ascii="IM혜민 Regular" w:eastAsia="IM혜민 Regular" w:hAnsi="IM혜민 Regular"/>
+        </w:rPr>
+      </w:pPr>
+    </w:p>
+    <w:p>
+      <w:pPr>
+        <w:rPr>
+          <w:rFonts w:ascii="IM혜민 Regular" w:eastAsia="IM혜민 Regular" w:hAnsi="IM혜민 Regular"/>
+        </w:rPr>
+      </w:pPr>
+      <w:r>
+        <w:rPr>
+          <w:rFonts w:ascii="IM혜민 Regular" w:eastAsia="IM혜민 Regular" w:hAnsi="IM혜민 Regular" w:hint="eastAsia"/>
+        </w:rPr>
+        <w:t>Q</w:t>
+      </w:r>
+      <w:r>
+        <w:rPr>
+          <w:rFonts w:ascii="IM혜민 Regular" w:eastAsia="IM혜민 Regular" w:hAnsi="IM혜민 Regular"/>
+        </w:rPr>
+        <w:t xml:space="preserve">. </w:t>
+      </w:r>
+      <w:r>
+        <w:rPr>
+          <w:rFonts w:ascii="IM혜민 Regular" w:eastAsia="IM혜민 Regular" w:hAnsi="IM혜민 Regular" w:hint="eastAsia"/>
+        </w:rPr>
+        <w:t>영업비밀보호법은 정보를 공개하지 않고 비밀로 관리하는 경우에만 보호한다</w:t>
+      </w:r>
+      <w:r>
+        <w:rPr>
+          <w:rFonts w:ascii="IM혜민 Regular" w:eastAsia="IM혜민 Regular" w:hAnsi="IM혜민 Regular"/>
+        </w:rPr>
+        <w:t>?</w:t>
+      </w:r>
+    </w:p>
+    <w:p>
+      <w:pPr>
+        <w:rPr>
+          <w:rFonts w:ascii="IM혜민 Regular" w:eastAsia="IM혜민 Regular" w:hAnsi="IM혜민 Regular"/>
+        </w:rPr>
+      </w:pPr>
+    </w:p>
+    <w:p>
+      <w:pPr>
+        <w:rPr>
+          <w:rFonts w:ascii="IM혜민 Regular" w:eastAsia="IM혜민 Regular" w:hAnsi="IM혜민 Regular"/>
+        </w:rPr>
+      </w:pPr>
+      <w:r>
+        <w:rPr>
+          <w:rFonts w:ascii="IM혜민 Regular" w:eastAsia="IM혜민 Regular" w:hAnsi="IM혜민 Regular" w:hint="eastAsia"/>
+        </w:rPr>
+        <w:t>Q</w:t>
+      </w:r>
+      <w:r>
+        <w:rPr>
+          <w:rFonts w:ascii="IM혜민 Regular" w:eastAsia="IM혜민 Regular" w:hAnsi="IM혜민 Regular"/>
+        </w:rPr>
+        <w:t xml:space="preserve">. </w:t>
+      </w:r>
+      <w:r>
+        <w:rPr>
+          <w:rFonts w:ascii="IM혜민 Regular" w:eastAsia="IM혜민 Regular" w:hAnsi="IM혜민 Regular" w:hint="eastAsia"/>
+        </w:rPr>
+        <w:t xml:space="preserve">영업비밀은 </w:t>
+      </w:r>
+      <w:proofErr w:type="spellStart"/>
+      <w:r>
+        <w:rPr>
+          <w:rFonts w:ascii="IM혜민 Regular" w:eastAsia="IM혜민 Regular" w:hAnsi="IM혜민 Regular" w:hint="eastAsia"/>
+        </w:rPr>
+        <w:t>독점·배타적</w:t>
+      </w:r>
+      <w:proofErr w:type="spellEnd"/>
+      <w:r>
+        <w:rPr>
+          <w:rFonts w:ascii="IM혜민 Regular" w:eastAsia="IM혜민 Regular" w:hAnsi="IM혜민 Regular" w:hint="eastAsia"/>
+        </w:rPr>
+        <w:t xml:space="preserve"> 권리이다?</w:t>
+      </w:r>
+    </w:p>
+    <w:p>
+      <w:pPr>
+        <w:rPr>
+          <w:rFonts w:ascii="IM혜민 Regular" w:eastAsia="IM혜민 Regular" w:hAnsi="IM혜민 Regular"/>
+        </w:rPr>
+      </w:pPr>
+      <w:r>
+        <w:rPr>
+          <w:rFonts w:ascii="IM혜민 Regular" w:eastAsia="IM혜민 Regular" w:hAnsi="IM혜민 Regular"/>
+        </w:rPr>
+        <w:br w:type="column"/>
+      </w:r>
+      <w:r>
+        <w:rPr>
+          <w:rFonts w:ascii="IM혜민 Regular" w:eastAsia="IM혜민 Regular" w:hAnsi="IM혜민 Regular"/>
+        </w:rPr>
+        <w:t xml:space="preserve">A. </w:t>
+      </w:r>
+      <w:r>
+        <w:rPr>
+          <w:rFonts w:ascii="IM혜민 Regular" w:eastAsia="IM혜민 Regular" w:hAnsi="IM혜민 Regular" w:hint="eastAsia"/>
+        </w:rPr>
+        <w:t>비밀관리성(비밀유지성)</w:t>
+      </w:r>
+    </w:p>
+    <w:p>
+      <w:pPr>
+        <w:rPr>
+          <w:rFonts w:ascii="IM혜민 Regular" w:eastAsia="IM혜민 Regular" w:hAnsi="IM혜민 Regular"/>
+        </w:rPr>
+      </w:pPr>
+    </w:p>
+    <w:p>
+      <w:pPr>
+        <w:rPr>
+          <w:rFonts w:ascii="IM혜민 Regular" w:eastAsia="IM혜민 Regular" w:hAnsi="IM혜민 Regular"/>
+        </w:rPr>
+      </w:pPr>
+    </w:p>
+    <w:p>
+      <w:pPr>
+        <w:rPr>
+          <w:rFonts w:ascii="IM혜민 Regular" w:eastAsia="IM혜민 Regular" w:hAnsi="IM혜민 Regular"/>
+        </w:rPr>
+      </w:pPr>
+      <w:r>
+        <w:rPr>
+          <w:rFonts w:ascii="IM혜민 Regular" w:eastAsia="IM혜민 Regular" w:hAnsi="IM혜민 Regular" w:hint="eastAsia"/>
+        </w:rPr>
+        <w:t>A</w:t>
+      </w:r>
+      <w:r>
+        <w:rPr>
+          <w:rFonts w:ascii="IM혜민 Regular" w:eastAsia="IM혜민 Regular" w:hAnsi="IM혜민 Regular"/>
+        </w:rPr>
+        <w:t>. O</w:t>
+      </w:r>
+    </w:p>
+    <w:p>
+      <w:pPr>
+        <w:rPr>
+          <w:rFonts w:ascii="IM혜민 Regular" w:eastAsia="IM혜민 Regular" w:hAnsi="IM혜민 Regular"/>
+        </w:rPr>
+      </w:pPr>
+    </w:p>
+    <w:p>
+      <w:pPr>
+        <w:rPr>
+          <w:rFonts w:ascii="IM혜민 Regular" w:eastAsia="IM혜민 Regular" w:hAnsi="IM혜민 Regular"/>
+        </w:rPr>
+      </w:pPr>
+      <w:r>
+        <w:rPr>
+          <w:rFonts w:ascii="IM혜민 Regular" w:eastAsia="IM혜민 Regular" w:hAnsi="IM혜민 Regular" w:hint="eastAsia"/>
+        </w:rPr>
+        <w:t>A</w:t>
+      </w:r>
+      <w:r>
+        <w:rPr>
+          <w:rFonts w:ascii="IM혜민 Regular" w:eastAsia="IM혜민 Regular" w:hAnsi="IM혜민 Regular"/>
+        </w:rPr>
+        <w:t>. O</w:t>
+      </w:r>
+    </w:p>
+    <w:p>
+      <w:pPr>
+        <w:rPr>
+          <w:rFonts w:ascii="IM혜민 Regular" w:eastAsia="IM혜민 Regular" w:hAnsi="IM혜민 Regular"/>
+        </w:rPr>
+      </w:pPr>
+    </w:p>
+    <w:p>
+      <w:pPr>
+        <w:rPr>
+          <w:rFonts w:ascii="IM혜민 Regular" w:eastAsia="IM혜민 Regular" w:hAnsi="IM혜민 Regular"/>
+          <w:sz w:val="2"/>
+          <w:szCs w:val="2"/>
+        </w:rPr>
+      </w:pPr>
+    </w:p>
+    <w:p>
+      <w:pPr>
+        <w:rPr>
+          <w:rFonts w:ascii="IM혜민 Regular" w:eastAsia="IM혜민 Regular" w:hAnsi="IM혜민 Regular"/>
+        </w:rPr>
+      </w:pPr>
+      <w:r>
+        <w:rPr>
+          <w:rFonts w:ascii="IM혜민 Regular" w:eastAsia="IM혜민 Regular" w:hAnsi="IM혜민 Regular" w:hint="eastAsia"/>
+        </w:rPr>
+        <w:t>A</w:t>
+      </w:r>
+      <w:r>
+        <w:rPr>
+          <w:rFonts w:ascii="IM혜민 Regular" w:eastAsia="IM혜민 Regular" w:hAnsi="IM혜민 Regular"/>
+        </w:rPr>
+        <w:t>. O</w:t>
+      </w:r>
+    </w:p>
+    <w:p>
+      <w:pPr>
+        <w:rPr>
+          <w:rFonts w:ascii="IM혜민 Regular" w:eastAsia="IM혜민 Regular" w:hAnsi="IM혜민 Regular"/>
+        </w:rPr>
+      </w:pPr>
+    </w:p>
+    <w:p>
+      <w:pPr>
+        <w:rPr>
+          <w:rFonts w:ascii="IM혜민 Regular" w:eastAsia="IM혜민 Regular" w:hAnsi="IM혜민 Regular"/>
+          <w:sz w:val="6"/>
+          <w:szCs w:val="6"/>
+        </w:rPr>
+      </w:pPr>
+    </w:p>
+    <w:p>
+      <w:pPr>
+        <w:rPr>
+          <w:rFonts w:ascii="IM혜민 Regular" w:eastAsia="IM혜민 Regular" w:hAnsi="IM혜민 Regular"/>
+        </w:rPr>
+      </w:pPr>
+      <w:r>
+        <w:rPr>
+          <w:rFonts w:ascii="IM혜민 Regular" w:eastAsia="IM혜민 Regular" w:hAnsi="IM혜민 Regular" w:hint="eastAsia"/>
+        </w:rPr>
+        <w:t>A</w:t>
+      </w:r>
+      <w:r>
+        <w:rPr>
+          <w:rFonts w:ascii="IM혜민 Regular" w:eastAsia="IM혜민 Regular" w:hAnsi="IM혜민 Regular"/>
+        </w:rPr>
+        <w:t>. O</w:t>
+      </w:r>
+    </w:p>
+    <w:p>
+      <w:pPr>
+        <w:rPr>
+          <w:rFonts w:ascii="IM혜민 Regular" w:eastAsia="IM혜민 Regular" w:hAnsi="IM혜민 Regular"/>
+        </w:rPr>
+      </w:pPr>
+    </w:p>
+    <w:p>
+      <w:pPr>
+        <w:rPr>
+          <w:rFonts w:ascii="IM혜민 Regular" w:eastAsia="IM혜민 Regular" w:hAnsi="IM혜민 Regular"/>
+        </w:rPr>
+      </w:pPr>
+    </w:p>
+    <w:p>
+      <w:pPr>
+        <w:rPr>
+          <w:rFonts w:ascii="IM혜민 Regular" w:eastAsia="IM혜민 Regular" w:hAnsi="IM혜민 Regular"/>
+        </w:rPr>
+      </w:pPr>
+      <w:r>
+        <w:rPr>
+          <w:rFonts w:ascii="IM혜민 Regular" w:eastAsia="IM혜민 Regular" w:hAnsi="IM혜민 Regular" w:hint="eastAsia"/>
+        </w:rPr>
+        <w:t>A</w:t>
+      </w:r>
+      <w:r>
+        <w:rPr>
+          <w:rFonts w:ascii="IM혜민 Regular" w:eastAsia="IM혜민 Regular" w:hAnsi="IM혜민 Regular"/>
+        </w:rPr>
+        <w:t>. O</w:t>
+      </w:r>
+    </w:p>
+    <w:p>
+      <w:pPr>
+        <w:rPr>
+          <w:rFonts w:ascii="IM혜민 Regular" w:eastAsia="IM혜민 Regular" w:hAnsi="IM혜민 Regular"/>
+        </w:rPr>
+      </w:pPr>
+    </w:p>
+    <w:p>
+      <w:pPr>
+        <w:rPr>
+          <w:rFonts w:ascii="IM혜민 Regular" w:eastAsia="IM혜민 Regular" w:hAnsi="IM혜민 Regular"/>
+        </w:rPr>
+      </w:pPr>
+      <w:r>
+        <w:rPr>
+          <w:rFonts w:ascii="IM혜민 Regular" w:eastAsia="IM혜민 Regular" w:hAnsi="IM혜민 Regular" w:hint="eastAsia"/>
+        </w:rPr>
+        <w:t>A</w:t>
+      </w:r>
+      <w:r>
+        <w:rPr>
+          <w:rFonts w:ascii="IM혜민 Regular" w:eastAsia="IM혜민 Regular" w:hAnsi="IM혜민 Regular"/>
+        </w:rPr>
+        <w:t>. O</w:t>
+      </w:r>
+    </w:p>
+    <w:p>
+      <w:pPr>
+        <w:rPr>
+          <w:rFonts w:ascii="IM혜민 Regular" w:eastAsia="IM혜민 Regular" w:hAnsi="IM혜민 Regular"/>
+        </w:rPr>
+      </w:pPr>
+    </w:p>
+    <w:p>
+      <w:pPr>
+        <w:rPr>
+          <w:rFonts w:ascii="IM혜민 Regular" w:eastAsia="IM혜민 Regular" w:hAnsi="IM혜민 Regular"/>
+          <w:sz w:val="4"/>
+          <w:szCs w:val="4"/>
+        </w:rPr>
+      </w:pPr>
+    </w:p>
+    <w:p>
+      <w:pPr>
+        <w:rPr>
+          <w:rFonts w:ascii="IM혜민 Regular" w:eastAsia="IM혜민 Regular" w:hAnsi="IM혜민 Regular"/>
+        </w:rPr>
+      </w:pPr>
+      <w:r>
+        <w:rPr>
+          <w:rFonts w:ascii="IM혜민 Regular" w:eastAsia="IM혜민 Regular" w:hAnsi="IM혜민 Regular" w:hint="eastAsia"/>
+        </w:rPr>
+        <w:t>A</w:t>
+      </w:r>
+      <w:r>
+        <w:rPr>
+          <w:rFonts w:ascii="IM혜민 Regular" w:eastAsia="IM혜민 Regular" w:hAnsi="IM혜민 Regular"/>
+        </w:rPr>
+        <w:t>. O</w:t>
+      </w:r>
+    </w:p>
+    <w:p>
+      <w:pPr>
+        <w:rPr>
+          <w:rFonts w:ascii="IM혜민 Regular" w:eastAsia="IM혜민 Regular" w:hAnsi="IM혜민 Regular"/>
+        </w:rPr>
+      </w:pPr>
+    </w:p>
+    <w:p>
+      <w:pPr>
+        <w:rPr>
+          <w:rFonts w:ascii="IM혜민 Regular" w:eastAsia="IM혜민 Regular" w:hAnsi="IM혜민 Regular"/>
+        </w:rPr>
+      </w:pPr>
+    </w:p>
+    <w:p>
+      <w:pPr>
+        <w:rPr>
+          <w:rFonts w:ascii="IM혜민 Regular" w:eastAsia="IM혜민 Regular" w:hAnsi="IM혜민 Regular"/>
+        </w:rPr>
+      </w:pPr>
+      <w:r>
+        <w:rPr>
+          <w:rFonts w:ascii="IM혜민 Regular" w:eastAsia="IM혜민 Regular" w:hAnsi="IM혜민 Regular" w:hint="eastAsia"/>
+        </w:rPr>
+        <w:t>A</w:t>
+      </w:r>
+      <w:r>
+        <w:rPr>
+          <w:rFonts w:ascii="IM혜민 Regular" w:eastAsia="IM혜민 Regular" w:hAnsi="IM혜민 Regular"/>
+        </w:rPr>
+        <w:t>. O</w:t>
+      </w:r>
+    </w:p>
+    <w:p>
+      <w:pPr>
+        <w:widowControl/>
+        <w:wordWrap/>
+        <w:autoSpaceDE/>
+        <w:autoSpaceDN/>
+        <w:rPr>
+          <w:rFonts w:ascii="IM혜민 Regular" w:eastAsia="IM혜민 Regular" w:hAnsi="IM혜민 Regular"/>
+        </w:rPr>
+      </w:pPr>
+      <w:r>
+        <w:rPr>
+          <w:rFonts w:ascii="IM혜민 Regular" w:eastAsia="IM혜민 Regular" w:hAnsi="IM혜민 Regular"/>
+        </w:rPr>
+        <w:br w:type="page"/>
+      </w:r>
+    </w:p>
+    <w:p>
+      <w:pPr>
+        <w:rPr>
+          <w:rFonts w:ascii="IM혜민 Regular" w:eastAsia="IM혜민 Regular" w:hAnsi="IM혜민 Regular"/>
+          <w:b/>
+          <w:bCs/>
+          <w:sz w:val="24"/>
+          <w:szCs w:val="28"/>
+        </w:rPr>
+      </w:pPr>
+      <w:r>
+        <w:rPr>
+          <w:rFonts w:ascii="IM혜민 Regular" w:eastAsia="IM혜민 Regular" w:hAnsi="IM혜민 Regular" w:hint="eastAsia"/>
+          <w:b/>
+          <w:bCs/>
+          <w:sz w:val="24"/>
+          <w:szCs w:val="28"/>
+        </w:rPr>
+        <w:lastRenderedPageBreak/>
+        <w:t>1</w:t>
+      </w:r>
+      <w:r>
+        <w:rPr>
+          <w:rFonts w:ascii="IM혜민 Regular" w:eastAsia="IM혜민 Regular" w:hAnsi="IM혜민 Regular"/>
+          <w:b/>
+          <w:bCs/>
+          <w:sz w:val="24"/>
+          <w:szCs w:val="28"/>
+        </w:rPr>
+        <w:t>0</w:t>
+      </w:r>
+      <w:r>
+        <w:rPr>
+          <w:rFonts w:ascii="IM혜민 Regular" w:eastAsia="IM혜민 Regular" w:hAnsi="IM혜민 Regular" w:hint="eastAsia"/>
+          <w:b/>
+          <w:bCs/>
+          <w:sz w:val="24"/>
+          <w:szCs w:val="28"/>
+        </w:rPr>
+        <w:t>주차)</w:t>
+      </w:r>
+      <w:r>
+        <w:rPr>
+          <w:rFonts w:ascii="IM혜민 Regular" w:eastAsia="IM혜민 Regular" w:hAnsi="IM혜민 Regular"/>
+          <w:b/>
+          <w:bCs/>
+          <w:sz w:val="24"/>
+          <w:szCs w:val="28"/>
+        </w:rPr>
+        <w:t xml:space="preserve"> </w:t>
+      </w:r>
+      <w:r>
+        <w:rPr>
+          <w:rFonts w:ascii="IM혜민 Regular" w:eastAsia="IM혜민 Regular" w:hAnsi="IM혜민 Regular" w:hint="eastAsia"/>
+          <w:b/>
+          <w:bCs/>
+          <w:sz w:val="24"/>
+          <w:szCs w:val="28"/>
+        </w:rPr>
+        <w:t>영업비밀과 기술보호</w:t>
+      </w:r>
+    </w:p>
+    <w:p>
+      <w:pPr>
+        <w:rPr>
+          <w:rFonts w:ascii="IM혜민 Regular" w:eastAsia="IM혜민 Regular" w:hAnsi="IM혜민 Regular"/>
+        </w:rPr>
+      </w:pPr>
+      <w:r>
+        <w:rPr>
+          <w:rFonts w:ascii="IM혜민 Regular" w:eastAsia="IM혜민 Regular" w:hAnsi="IM혜민 Regular"/>
+        </w:rPr>
+        <w:t xml:space="preserve">Q. </w:t>
+      </w:r>
+      <w:r>
+        <w:rPr>
+          <w:rFonts w:ascii="IM혜민 Regular" w:eastAsia="IM혜민 Regular" w:hAnsi="IM혜민 Regular" w:hint="eastAsia"/>
+        </w:rPr>
+        <w:t>현실적으로 사용되고 있지 않다면 경제적 유용성은 인정되지 않는다?</w:t>
+      </w:r>
+    </w:p>
+    <w:p>
+      <w:pPr>
+        <w:rPr>
+          <w:rFonts w:ascii="IM혜민 Regular" w:eastAsia="IM혜민 Regular" w:hAnsi="IM혜민 Regular"/>
+        </w:rPr>
+      </w:pPr>
+    </w:p>
+    <w:p>
+      <w:pPr>
+        <w:rPr>
+          <w:rFonts w:ascii="IM혜민 Regular" w:eastAsia="IM혜민 Regular" w:hAnsi="IM혜민 Regular"/>
+        </w:rPr>
+      </w:pPr>
+      <w:r>
+        <w:rPr>
+          <w:rFonts w:ascii="IM혜민 Regular" w:eastAsia="IM혜민 Regular" w:hAnsi="IM혜민 Regular" w:hint="eastAsia"/>
+        </w:rPr>
+        <w:t>Q</w:t>
+      </w:r>
+      <w:r>
+        <w:rPr>
+          <w:rFonts w:ascii="IM혜민 Regular" w:eastAsia="IM혜민 Regular" w:hAnsi="IM혜민 Regular"/>
+        </w:rPr>
+        <w:t xml:space="preserve">. </w:t>
+      </w:r>
+      <w:r>
+        <w:rPr>
+          <w:rFonts w:ascii="IM혜민 Regular" w:eastAsia="IM혜민 Regular" w:hAnsi="IM혜민 Regular" w:hint="eastAsia"/>
+        </w:rPr>
+        <w:t>기술적 정보 뿐만 아니라 경영상의 정보도 영업비밀의 대상에 포함된다?</w:t>
+      </w:r>
+    </w:p>
+    <w:p>
+      <w:pPr>
+        <w:rPr>
+          <w:rFonts w:ascii="IM혜민 Regular" w:eastAsia="IM혜민 Regular" w:hAnsi="IM혜민 Regular"/>
+        </w:rPr>
+      </w:pPr>
+    </w:p>
+    <w:p>
+      <w:pPr>
+        <w:rPr>
+          <w:rFonts w:ascii="IM혜민 Regular" w:eastAsia="IM혜민 Regular" w:hAnsi="IM혜민 Regular"/>
+        </w:rPr>
+      </w:pPr>
+      <w:r>
+        <w:rPr>
+          <w:rFonts w:ascii="IM혜민 Regular" w:eastAsia="IM혜민 Regular" w:hAnsi="IM혜민 Regular" w:hint="eastAsia"/>
+        </w:rPr>
+        <w:t>Q</w:t>
+      </w:r>
+      <w:r>
+        <w:rPr>
+          <w:rFonts w:ascii="IM혜민 Regular" w:eastAsia="IM혜민 Regular" w:hAnsi="IM혜민 Regular"/>
+        </w:rPr>
+        <w:t xml:space="preserve">. </w:t>
+      </w:r>
+      <w:r>
+        <w:rPr>
+          <w:rFonts w:ascii="IM혜민 Regular" w:eastAsia="IM혜민 Regular" w:hAnsi="IM혜민 Regular" w:hint="eastAsia"/>
+        </w:rPr>
+        <w:t>일정 범위의 사람들이 알고 있다면 비밀성은 인정되지 않는다?</w:t>
+      </w:r>
+    </w:p>
+    <w:p>
+      <w:pPr>
+        <w:rPr>
+          <w:rFonts w:ascii="IM혜민 Regular" w:eastAsia="IM혜민 Regular" w:hAnsi="IM혜민 Regular"/>
+        </w:rPr>
+      </w:pPr>
+    </w:p>
+    <w:p>
+      <w:pPr>
+        <w:rPr>
+          <w:rFonts w:ascii="IM혜민 Regular" w:eastAsia="IM혜민 Regular" w:hAnsi="IM혜민 Regular"/>
+        </w:rPr>
+      </w:pPr>
+      <w:r>
+        <w:rPr>
+          <w:rFonts w:ascii="IM혜민 Regular" w:eastAsia="IM혜민 Regular" w:hAnsi="IM혜민 Regular" w:hint="eastAsia"/>
+        </w:rPr>
+        <w:t>Q</w:t>
+      </w:r>
+      <w:r>
+        <w:rPr>
+          <w:rFonts w:ascii="IM혜민 Regular" w:eastAsia="IM혜민 Regular" w:hAnsi="IM혜민 Regular"/>
+        </w:rPr>
+        <w:t xml:space="preserve">. </w:t>
+      </w:r>
+      <w:r>
+        <w:rPr>
+          <w:rFonts w:ascii="IM혜민 Regular" w:eastAsia="IM혜민 Regular" w:hAnsi="IM혜민 Regular" w:hint="eastAsia"/>
+        </w:rPr>
+        <w:t>영업비밀의 비밀성은 상대적인 개념이다?</w:t>
+      </w:r>
+    </w:p>
+    <w:p>
+      <w:pPr>
+        <w:rPr>
+          <w:rFonts w:ascii="IM혜민 Regular" w:eastAsia="IM혜민 Regular" w:hAnsi="IM혜민 Regular"/>
+        </w:rPr>
+      </w:pPr>
+    </w:p>
+    <w:p>
+      <w:pPr>
+        <w:rPr>
+          <w:rFonts w:ascii="IM혜민 Regular" w:eastAsia="IM혜민 Regular" w:hAnsi="IM혜민 Regular"/>
+        </w:rPr>
+      </w:pPr>
+      <w:r>
+        <w:rPr>
+          <w:rFonts w:ascii="IM혜민 Regular" w:eastAsia="IM혜민 Regular" w:hAnsi="IM혜민 Regular" w:hint="eastAsia"/>
+        </w:rPr>
+        <w:t>Q</w:t>
+      </w:r>
+      <w:r>
+        <w:rPr>
+          <w:rFonts w:ascii="IM혜민 Regular" w:eastAsia="IM혜민 Regular" w:hAnsi="IM혜민 Regular"/>
+        </w:rPr>
+        <w:t xml:space="preserve">. </w:t>
+      </w:r>
+      <w:r>
+        <w:rPr>
+          <w:rFonts w:ascii="IM혜민 Regular" w:eastAsia="IM혜민 Regular" w:hAnsi="IM혜민 Regular" w:hint="eastAsia"/>
+        </w:rPr>
+        <w:t>영업비밀은 영업비밀 보유자가 스스로 지키고 관리해야 한다?</w:t>
+      </w:r>
+    </w:p>
+    <w:p>
+      <w:pPr>
+        <w:rPr>
+          <w:rFonts w:ascii="IM혜민 Regular" w:eastAsia="IM혜민 Regular" w:hAnsi="IM혜민 Regular"/>
+        </w:rPr>
+      </w:pPr>
+    </w:p>
+    <w:p>
+      <w:pPr>
+        <w:rPr>
+          <w:rFonts w:ascii="IM혜민 Regular" w:eastAsia="IM혜민 Regular" w:hAnsi="IM혜민 Regular"/>
+        </w:rPr>
+      </w:pPr>
+      <w:r>
+        <w:rPr>
+          <w:rFonts w:ascii="IM혜민 Regular" w:eastAsia="IM혜민 Regular" w:hAnsi="IM혜민 Regular" w:hint="eastAsia"/>
+        </w:rPr>
+        <w:t>Q</w:t>
+      </w:r>
+      <w:r>
+        <w:rPr>
+          <w:rFonts w:ascii="IM혜민 Regular" w:eastAsia="IM혜민 Regular" w:hAnsi="IM혜민 Regular"/>
+        </w:rPr>
+        <w:t xml:space="preserve">. </w:t>
+      </w:r>
+      <w:proofErr w:type="gramStart"/>
+      <w:r>
+        <w:rPr>
+          <w:rFonts w:ascii="IM혜민 Regular" w:eastAsia="IM혜민 Regular" w:hAnsi="IM혜민 Regular"/>
+        </w:rPr>
+        <w:t xml:space="preserve">(  </w:t>
+      </w:r>
+      <w:proofErr w:type="gramEnd"/>
+      <w:r>
+        <w:rPr>
+          <w:rFonts w:ascii="IM혜민 Regular" w:eastAsia="IM혜민 Regular" w:hAnsi="IM혜민 Regular"/>
+        </w:rPr>
+        <w:t xml:space="preserve">           )는</w:t>
+      </w:r>
+      <w:r>
+        <w:rPr>
+          <w:rFonts w:ascii="IM혜민 Regular" w:eastAsia="IM혜민 Regular" w:hAnsi="IM혜민 Regular" w:hint="eastAsia"/>
+        </w:rPr>
+        <w:t xml:space="preserve"> 타인의 사무를 처리하는 자가 그 임무에 위배하는 행위로 재산상 이익을 취하거나 제3자로 하여금 이를 취득하게 하여 본인에게 손해를 가할 때 성립된다.</w:t>
+      </w:r>
+    </w:p>
+    <w:p>
+      <w:pPr>
+        <w:rPr>
+          <w:rFonts w:ascii="IM혜민 Regular" w:eastAsia="IM혜민 Regular" w:hAnsi="IM혜민 Regular"/>
+        </w:rPr>
+      </w:pPr>
+    </w:p>
+    <w:p>
+      <w:pPr>
+        <w:rPr>
+          <w:rFonts w:ascii="IM혜민 Regular" w:eastAsia="IM혜민 Regular" w:hAnsi="IM혜민 Regular"/>
+        </w:rPr>
+      </w:pPr>
+      <w:r>
+        <w:rPr>
+          <w:rFonts w:ascii="IM혜민 Regular" w:eastAsia="IM혜민 Regular" w:hAnsi="IM혜민 Regular" w:hint="eastAsia"/>
+        </w:rPr>
+        <w:t>Q</w:t>
+      </w:r>
+      <w:r>
+        <w:rPr>
+          <w:rFonts w:ascii="IM혜민 Regular" w:eastAsia="IM혜민 Regular" w:hAnsi="IM혜민 Regular"/>
+        </w:rPr>
+        <w:t xml:space="preserve">. </w:t>
+      </w:r>
+      <w:r>
+        <w:rPr>
+          <w:rFonts w:ascii="IM혜민 Regular" w:eastAsia="IM혜민 Regular" w:hAnsi="IM혜민 Regular" w:hint="eastAsia"/>
+        </w:rPr>
+        <w:t xml:space="preserve">기업의 상당한 투자와 노력에 의한 영업상 관련 기밀 유출은 </w:t>
+      </w:r>
+      <w:proofErr w:type="gramStart"/>
+      <w:r>
+        <w:rPr>
+          <w:rFonts w:ascii="IM혜민 Regular" w:eastAsia="IM혜민 Regular" w:hAnsi="IM혜민 Regular"/>
+        </w:rPr>
+        <w:t xml:space="preserve">(  </w:t>
+      </w:r>
+      <w:proofErr w:type="gramEnd"/>
+      <w:r>
+        <w:rPr>
+          <w:rFonts w:ascii="IM혜민 Regular" w:eastAsia="IM혜민 Regular" w:hAnsi="IM혜민 Regular"/>
+        </w:rPr>
+        <w:t xml:space="preserve">             )</w:t>
+      </w:r>
+      <w:r>
+        <w:rPr>
+          <w:rFonts w:ascii="IM혜민 Regular" w:eastAsia="IM혜민 Regular" w:hAnsi="IM혜민 Regular" w:hint="eastAsia"/>
+        </w:rPr>
+        <w:t>에 해당한다.</w:t>
+      </w:r>
+    </w:p>
+    <w:p>
+      <w:pPr>
+        <w:rPr>
+          <w:rFonts w:ascii="IM혜민 Regular" w:eastAsia="IM혜민 Regular" w:hAnsi="IM혜민 Regular"/>
+        </w:rPr>
+      </w:pPr>
+    </w:p>
+    <w:p>
+      <w:pPr>
+        <w:rPr>
+          <w:rFonts w:ascii="IM혜민 Regular" w:eastAsia="IM혜민 Regular" w:hAnsi="IM혜민 Regular"/>
+        </w:rPr>
+      </w:pPr>
+      <w:r>
+        <w:rPr>
+          <w:rFonts w:ascii="IM혜민 Regular" w:eastAsia="IM혜민 Regular" w:hAnsi="IM혜민 Regular" w:hint="eastAsia"/>
+        </w:rPr>
+        <w:t>Q</w:t>
+      </w:r>
+      <w:r>
+        <w:rPr>
+          <w:rFonts w:ascii="IM혜민 Regular" w:eastAsia="IM혜민 Regular" w:hAnsi="IM혜민 Regular"/>
+        </w:rPr>
+        <w:t xml:space="preserve">. </w:t>
+      </w:r>
+      <w:r>
+        <w:rPr>
+          <w:rFonts w:ascii="IM혜민 Regular" w:eastAsia="IM혜민 Regular" w:hAnsi="IM혜민 Regular" w:hint="eastAsia"/>
+        </w:rPr>
+        <w:t>영업비밀에 해당하면 영업비밀을 부정하게 취득,</w:t>
+      </w:r>
+      <w:r>
+        <w:rPr>
+          <w:rFonts w:ascii="IM혜민 Regular" w:eastAsia="IM혜민 Regular" w:hAnsi="IM혜민 Regular"/>
+        </w:rPr>
+        <w:t xml:space="preserve"> </w:t>
+      </w:r>
+      <w:r>
+        <w:rPr>
+          <w:rFonts w:ascii="IM혜민 Regular" w:eastAsia="IM혜민 Regular" w:hAnsi="IM혜민 Regular" w:hint="eastAsia"/>
+        </w:rPr>
+        <w:t>공개,</w:t>
+      </w:r>
+      <w:r>
+        <w:rPr>
+          <w:rFonts w:ascii="IM혜민 Regular" w:eastAsia="IM혜민 Regular" w:hAnsi="IM혜민 Regular"/>
+        </w:rPr>
+        <w:t xml:space="preserve"> </w:t>
+      </w:r>
+      <w:r>
+        <w:rPr>
+          <w:rFonts w:ascii="IM혜민 Regular" w:eastAsia="IM혜민 Regular" w:hAnsi="IM혜민 Regular" w:hint="eastAsia"/>
+        </w:rPr>
+        <w:t>사용하는 기업을 대상으로 침해행위에 대해 금지청구가 가능하다?</w:t>
+      </w:r>
+    </w:p>
+    <w:p>
+      <w:pPr>
+        <w:rPr>
+          <w:rFonts w:ascii="IM혜민 Regular" w:eastAsia="IM혜민 Regular" w:hAnsi="IM혜민 Regular"/>
+        </w:rPr>
+      </w:pPr>
+    </w:p>
+    <w:p>
+      <w:pPr>
+        <w:rPr>
+          <w:rFonts w:ascii="IM혜민 Regular" w:eastAsia="IM혜민 Regular" w:hAnsi="IM혜민 Regular"/>
+        </w:rPr>
+      </w:pPr>
+      <w:r>
+        <w:rPr>
+          <w:rFonts w:ascii="IM혜민 Regular" w:eastAsia="IM혜민 Regular" w:hAnsi="IM혜민 Regular" w:hint="eastAsia"/>
+        </w:rPr>
+        <w:t>Q</w:t>
+      </w:r>
+      <w:r>
+        <w:rPr>
+          <w:rFonts w:ascii="IM혜민 Regular" w:eastAsia="IM혜민 Regular" w:hAnsi="IM혜민 Regular"/>
+        </w:rPr>
+        <w:t xml:space="preserve">. </w:t>
+      </w:r>
+      <w:r>
+        <w:rPr>
+          <w:rFonts w:ascii="IM혜민 Regular" w:eastAsia="IM혜민 Regular" w:hAnsi="IM혜민 Regular" w:hint="eastAsia"/>
+        </w:rPr>
+        <w:t>대학이나 비영리법인에서의 수익활동은 영업비밀의 요건 중 경제적 유용성이 있는 것으로 볼 수 있다?</w:t>
+      </w:r>
+    </w:p>
+    <w:p>
+      <w:pPr>
+        <w:rPr>
+          <w:rFonts w:ascii="IM혜민 Regular" w:eastAsia="IM혜민 Regular" w:hAnsi="IM혜민 Regular"/>
+        </w:rPr>
+      </w:pPr>
+    </w:p>
+    <w:p>
+      <w:pPr>
+        <w:rPr>
+          <w:rFonts w:ascii="IM혜민 Regular" w:eastAsia="IM혜민 Regular" w:hAnsi="IM혜민 Regular"/>
+        </w:rPr>
+      </w:pPr>
+      <w:r>
+        <w:rPr>
+          <w:rFonts w:ascii="IM혜민 Regular" w:eastAsia="IM혜민 Regular" w:hAnsi="IM혜민 Regular" w:hint="eastAsia"/>
+        </w:rPr>
+        <w:t>Q</w:t>
+      </w:r>
+      <w:r>
+        <w:rPr>
+          <w:rFonts w:ascii="IM혜민 Regular" w:eastAsia="IM혜민 Regular" w:hAnsi="IM혜민 Regular"/>
+        </w:rPr>
+        <w:t xml:space="preserve">. </w:t>
+      </w:r>
+      <w:r>
+        <w:rPr>
+          <w:rFonts w:ascii="IM혜민 Regular" w:eastAsia="IM혜민 Regular" w:hAnsi="IM혜민 Regular" w:hint="eastAsia"/>
+        </w:rPr>
+        <w:t>역분석에 의한 영업비밀의 취득은 영업비밀 침해에 해당한다?</w:t>
+      </w:r>
+    </w:p>
+    <w:p>
+      <w:pPr>
+        <w:rPr>
+          <w:rFonts w:ascii="IM혜민 Regular" w:eastAsia="IM혜민 Regular" w:hAnsi="IM혜민 Regular"/>
+        </w:rPr>
+      </w:pPr>
+    </w:p>
+    <w:p>
+      <w:pPr>
+        <w:rPr>
+          <w:rFonts w:ascii="IM혜민 Regular" w:eastAsia="IM혜민 Regular" w:hAnsi="IM혜민 Regular" w:hint="eastAsia"/>
+        </w:rPr>
+      </w:pPr>
+      <w:r>
+        <w:rPr>
+          <w:rFonts w:ascii="IM혜민 Regular" w:eastAsia="IM혜민 Regular" w:hAnsi="IM혜민 Regular" w:hint="eastAsia"/>
+        </w:rPr>
+        <w:t>Q</w:t>
+      </w:r>
+      <w:r>
+        <w:rPr>
+          <w:rFonts w:ascii="IM혜민 Regular" w:eastAsia="IM혜민 Regular" w:hAnsi="IM혜민 Regular"/>
+        </w:rPr>
+        <w:t xml:space="preserve">. </w:t>
+      </w:r>
+      <w:r>
+        <w:rPr>
+          <w:rFonts w:ascii="IM혜민 Regular" w:eastAsia="IM혜민 Regular" w:hAnsi="IM혜민 Regular" w:hint="eastAsia"/>
+        </w:rPr>
+        <w:t xml:space="preserve">영업비밀 침해는 </w:t>
+      </w:r>
+      <w:proofErr w:type="gramStart"/>
+      <w:r>
+        <w:rPr>
+          <w:rFonts w:ascii="IM혜민 Regular" w:eastAsia="IM혜민 Regular" w:hAnsi="IM혜민 Regular"/>
+        </w:rPr>
+        <w:t xml:space="preserve">(  </w:t>
+      </w:r>
+      <w:proofErr w:type="gramEnd"/>
+      <w:r>
+        <w:rPr>
+          <w:rFonts w:ascii="IM혜민 Regular" w:eastAsia="IM혜민 Regular" w:hAnsi="IM혜민 Regular"/>
+        </w:rPr>
+        <w:t xml:space="preserve">           ), (              )</w:t>
+      </w:r>
+      <w:r>
+        <w:rPr>
+          <w:rFonts w:ascii="IM혜민 Regular" w:eastAsia="IM혜민 Regular" w:hAnsi="IM혜민 Regular" w:hint="eastAsia"/>
+        </w:rPr>
+        <w:t>로 나뉜다.</w:t>
+      </w:r>
+    </w:p>
+    <w:p>
+      <w:pPr>
+        <w:rPr>
+          <w:rFonts w:ascii="IM혜민 Regular" w:eastAsia="IM혜민 Regular" w:hAnsi="IM혜민 Regular"/>
+        </w:rPr>
+      </w:pPr>
+      <w:r>
+        <w:rPr>
+          <w:rFonts w:ascii="IM혜민 Regular" w:eastAsia="IM혜민 Regular" w:hAnsi="IM혜민 Regular"/>
+        </w:rPr>
+        <w:br w:type="column"/>
+      </w:r>
+    </w:p>
+    <w:p>
+      <w:pPr>
+        <w:rPr>
+          <w:rFonts w:ascii="IM혜민 Regular" w:eastAsia="IM혜민 Regular" w:hAnsi="IM혜민 Regular"/>
+        </w:rPr>
+      </w:pPr>
+      <w:r>
+        <w:rPr>
+          <w:rFonts w:ascii="IM혜민 Regular" w:eastAsia="IM혜민 Regular" w:hAnsi="IM혜민 Regular" w:hint="eastAsia"/>
+        </w:rPr>
+        <w:t>A</w:t>
+      </w:r>
+      <w:r>
+        <w:rPr>
+          <w:rFonts w:ascii="IM혜민 Regular" w:eastAsia="IM혜민 Regular" w:hAnsi="IM혜민 Regular"/>
+        </w:rPr>
+        <w:t xml:space="preserve">. X, </w:t>
+      </w:r>
+      <w:r>
+        <w:rPr>
+          <w:rFonts w:ascii="IM혜민 Regular" w:eastAsia="IM혜민 Regular" w:hAnsi="IM혜민 Regular" w:hint="eastAsia"/>
+        </w:rPr>
+        <w:t>그것을 활용해서 경제적 이익을 얻을 수 있다면 인정된다.</w:t>
+      </w:r>
+    </w:p>
+    <w:p>
+      <w:pPr>
+        <w:rPr>
+          <w:rFonts w:ascii="IM혜민 Regular" w:eastAsia="IM혜민 Regular" w:hAnsi="IM혜민 Regular"/>
+        </w:rPr>
+      </w:pPr>
+    </w:p>
+    <w:p>
+      <w:pPr>
+        <w:rPr>
+          <w:rFonts w:ascii="IM혜민 Regular" w:eastAsia="IM혜민 Regular" w:hAnsi="IM혜민 Regular"/>
+        </w:rPr>
+      </w:pPr>
+    </w:p>
+    <w:p>
+      <w:pPr>
+        <w:rPr>
+          <w:rFonts w:ascii="IM혜민 Regular" w:eastAsia="IM혜민 Regular" w:hAnsi="IM혜민 Regular"/>
+        </w:rPr>
+      </w:pPr>
+      <w:r>
+        <w:rPr>
+          <w:rFonts w:ascii="IM혜민 Regular" w:eastAsia="IM혜민 Regular" w:hAnsi="IM혜민 Regular" w:hint="eastAsia"/>
+        </w:rPr>
+        <w:t>A</w:t>
+      </w:r>
+      <w:r>
+        <w:rPr>
+          <w:rFonts w:ascii="IM혜민 Regular" w:eastAsia="IM혜민 Regular" w:hAnsi="IM혜민 Regular"/>
+        </w:rPr>
+        <w:t>. O</w:t>
+      </w:r>
+    </w:p>
+    <w:p>
+      <w:pPr>
+        <w:rPr>
+          <w:rFonts w:ascii="IM혜민 Regular" w:eastAsia="IM혜민 Regular" w:hAnsi="IM혜민 Regular"/>
+        </w:rPr>
+      </w:pPr>
+    </w:p>
+    <w:p>
+      <w:pPr>
+        <w:rPr>
+          <w:rFonts w:ascii="IM혜민 Regular" w:eastAsia="IM혜민 Regular" w:hAnsi="IM혜민 Regular"/>
+          <w:sz w:val="6"/>
+          <w:szCs w:val="6"/>
+        </w:rPr>
+      </w:pPr>
+    </w:p>
+    <w:p>
+      <w:pPr>
+        <w:rPr>
+          <w:rFonts w:ascii="IM혜민 Regular" w:eastAsia="IM혜민 Regular" w:hAnsi="IM혜민 Regular"/>
+        </w:rPr>
+      </w:pPr>
+      <w:r>
+        <w:rPr>
+          <w:rFonts w:ascii="IM혜민 Regular" w:eastAsia="IM혜민 Regular" w:hAnsi="IM혜민 Regular" w:hint="eastAsia"/>
+        </w:rPr>
+        <w:t>A</w:t>
+      </w:r>
+      <w:r>
+        <w:rPr>
+          <w:rFonts w:ascii="IM혜민 Regular" w:eastAsia="IM혜민 Regular" w:hAnsi="IM혜민 Regular"/>
+        </w:rPr>
+        <w:t xml:space="preserve">. X, </w:t>
+      </w:r>
+      <w:r>
+        <w:rPr>
+          <w:rFonts w:ascii="IM혜민 Regular" w:eastAsia="IM혜민 Regular" w:hAnsi="IM혜민 Regular" w:hint="eastAsia"/>
+        </w:rPr>
+        <w:t>비밀로 유지되고 있다면 인정된다.</w:t>
+      </w:r>
+    </w:p>
+    <w:p>
+      <w:pPr>
+        <w:rPr>
+          <w:rFonts w:ascii="IM혜민 Regular" w:eastAsia="IM혜민 Regular" w:hAnsi="IM혜민 Regular"/>
+        </w:rPr>
+      </w:pPr>
+    </w:p>
+    <w:p>
+      <w:pPr>
+        <w:rPr>
+          <w:rFonts w:ascii="IM혜민 Regular" w:eastAsia="IM혜민 Regular" w:hAnsi="IM혜민 Regular"/>
+          <w:sz w:val="10"/>
+          <w:szCs w:val="10"/>
+        </w:rPr>
+      </w:pPr>
+    </w:p>
+    <w:p>
+      <w:pPr>
+        <w:rPr>
+          <w:rFonts w:ascii="IM혜민 Regular" w:eastAsia="IM혜민 Regular" w:hAnsi="IM혜민 Regular"/>
+        </w:rPr>
+      </w:pPr>
+      <w:r>
+        <w:rPr>
+          <w:rFonts w:ascii="IM혜민 Regular" w:eastAsia="IM혜민 Regular" w:hAnsi="IM혜민 Regular" w:hint="eastAsia"/>
+        </w:rPr>
+        <w:t>A</w:t>
+      </w:r>
+      <w:r>
+        <w:rPr>
+          <w:rFonts w:ascii="IM혜민 Regular" w:eastAsia="IM혜민 Regular" w:hAnsi="IM혜민 Regular"/>
+        </w:rPr>
+        <w:t>. O</w:t>
+      </w:r>
+    </w:p>
+    <w:p>
+      <w:pPr>
+        <w:rPr>
+          <w:rFonts w:ascii="IM혜민 Regular" w:eastAsia="IM혜민 Regular" w:hAnsi="IM혜민 Regular"/>
+        </w:rPr>
+      </w:pPr>
+    </w:p>
+    <w:p>
+      <w:pPr>
+        <w:rPr>
+          <w:rFonts w:ascii="IM혜민 Regular" w:eastAsia="IM혜민 Regular" w:hAnsi="IM혜민 Regular"/>
+        </w:rPr>
+      </w:pPr>
+      <w:r>
+        <w:rPr>
+          <w:rFonts w:ascii="IM혜민 Regular" w:eastAsia="IM혜민 Regular" w:hAnsi="IM혜민 Regular" w:hint="eastAsia"/>
+        </w:rPr>
+        <w:t>A</w:t>
+      </w:r>
+      <w:r>
+        <w:rPr>
+          <w:rFonts w:ascii="IM혜민 Regular" w:eastAsia="IM혜민 Regular" w:hAnsi="IM혜민 Regular"/>
+        </w:rPr>
+        <w:t>. O</w:t>
+      </w:r>
+    </w:p>
+    <w:p>
+      <w:pPr>
+        <w:rPr>
+          <w:rFonts w:ascii="IM혜민 Regular" w:eastAsia="IM혜민 Regular" w:hAnsi="IM혜민 Regular"/>
+        </w:rPr>
+      </w:pPr>
+    </w:p>
+    <w:p>
+      <w:pPr>
+        <w:rPr>
+          <w:rFonts w:ascii="IM혜민 Regular" w:eastAsia="IM혜민 Regular" w:hAnsi="IM혜민 Regular"/>
+          <w:sz w:val="10"/>
+          <w:szCs w:val="10"/>
+        </w:rPr>
+      </w:pPr>
+    </w:p>
+    <w:p>
+      <w:pPr>
+        <w:rPr>
+          <w:rFonts w:ascii="IM혜민 Regular" w:eastAsia="IM혜민 Regular" w:hAnsi="IM혜민 Regular"/>
+        </w:rPr>
+      </w:pPr>
+      <w:r>
+        <w:rPr>
+          <w:rFonts w:ascii="IM혜민 Regular" w:eastAsia="IM혜민 Regular" w:hAnsi="IM혜민 Regular" w:hint="eastAsia"/>
+        </w:rPr>
+        <w:t>A</w:t>
+      </w:r>
+      <w:r>
+        <w:rPr>
+          <w:rFonts w:ascii="IM혜민 Regular" w:eastAsia="IM혜민 Regular" w:hAnsi="IM혜민 Regular"/>
+        </w:rPr>
+        <w:t xml:space="preserve">. </w:t>
+      </w:r>
+      <w:r>
+        <w:rPr>
+          <w:rFonts w:ascii="IM혜민 Regular" w:eastAsia="IM혜민 Regular" w:hAnsi="IM혜민 Regular" w:hint="eastAsia"/>
+        </w:rPr>
+        <w:t>배임죄</w:t>
+      </w:r>
+    </w:p>
+    <w:p>
+      <w:pPr>
+        <w:rPr>
+          <w:rFonts w:ascii="IM혜민 Regular" w:eastAsia="IM혜민 Regular" w:hAnsi="IM혜민 Regular"/>
+        </w:rPr>
+      </w:pPr>
+    </w:p>
+    <w:p>
+      <w:pPr>
+        <w:rPr>
+          <w:rFonts w:ascii="IM혜민 Regular" w:eastAsia="IM혜민 Regular" w:hAnsi="IM혜민 Regular"/>
+        </w:rPr>
+      </w:pPr>
+    </w:p>
+    <w:p>
+      <w:pPr>
+        <w:rPr>
+          <w:rFonts w:ascii="IM혜민 Regular" w:eastAsia="IM혜민 Regular" w:hAnsi="IM혜민 Regular"/>
+          <w:sz w:val="2"/>
+          <w:szCs w:val="2"/>
+        </w:rPr>
+      </w:pPr>
+    </w:p>
+    <w:p>
+      <w:pPr>
+        <w:rPr>
+          <w:rFonts w:ascii="IM혜민 Regular" w:eastAsia="IM혜민 Regular" w:hAnsi="IM혜민 Regular"/>
+        </w:rPr>
+      </w:pPr>
+      <w:r>
+        <w:rPr>
+          <w:rFonts w:ascii="IM혜민 Regular" w:eastAsia="IM혜민 Regular" w:hAnsi="IM혜민 Regular" w:hint="eastAsia"/>
+        </w:rPr>
+        <w:t>A</w:t>
+      </w:r>
+      <w:r>
+        <w:rPr>
+          <w:rFonts w:ascii="IM혜민 Regular" w:eastAsia="IM혜민 Regular" w:hAnsi="IM혜민 Regular"/>
+        </w:rPr>
+        <w:t xml:space="preserve">. </w:t>
+      </w:r>
+      <w:r>
+        <w:rPr>
+          <w:rFonts w:ascii="IM혜민 Regular" w:eastAsia="IM혜민 Regular" w:hAnsi="IM혜민 Regular" w:hint="eastAsia"/>
+        </w:rPr>
+        <w:t>업무상 배임죄</w:t>
+      </w:r>
+    </w:p>
+    <w:p>
+      <w:pPr>
+        <w:rPr>
+          <w:rFonts w:ascii="IM혜민 Regular" w:eastAsia="IM혜민 Regular" w:hAnsi="IM혜민 Regular"/>
+        </w:rPr>
+      </w:pPr>
+    </w:p>
+    <w:p>
+      <w:pPr>
+        <w:rPr>
+          <w:rFonts w:ascii="IM혜민 Regular" w:eastAsia="IM혜민 Regular" w:hAnsi="IM혜민 Regular"/>
+        </w:rPr>
+      </w:pPr>
+    </w:p>
+    <w:p>
+      <w:pPr>
+        <w:rPr>
+          <w:rFonts w:ascii="IM혜민 Regular" w:eastAsia="IM혜민 Regular" w:hAnsi="IM혜민 Regular"/>
+        </w:rPr>
+      </w:pPr>
+      <w:r>
+        <w:rPr>
+          <w:rFonts w:ascii="IM혜민 Regular" w:eastAsia="IM혜민 Regular" w:hAnsi="IM혜민 Regular" w:hint="eastAsia"/>
+        </w:rPr>
+        <w:t>A</w:t>
+      </w:r>
+      <w:r>
+        <w:rPr>
+          <w:rFonts w:ascii="IM혜민 Regular" w:eastAsia="IM혜민 Regular" w:hAnsi="IM혜민 Regular"/>
+        </w:rPr>
+        <w:t>. O</w:t>
+      </w:r>
+    </w:p>
+    <w:p>
+      <w:pPr>
+        <w:rPr>
+          <w:rFonts w:ascii="IM혜민 Regular" w:eastAsia="IM혜민 Regular" w:hAnsi="IM혜민 Regular"/>
+        </w:rPr>
+      </w:pPr>
+    </w:p>
+    <w:p>
+      <w:pPr>
+        <w:rPr>
+          <w:rFonts w:ascii="IM혜민 Regular" w:eastAsia="IM혜민 Regular" w:hAnsi="IM혜민 Regular"/>
+          <w:sz w:val="2"/>
+          <w:szCs w:val="2"/>
+        </w:rPr>
+      </w:pPr>
+    </w:p>
+    <w:p>
+      <w:pPr>
+        <w:rPr>
+          <w:rFonts w:ascii="IM혜민 Regular" w:eastAsia="IM혜민 Regular" w:hAnsi="IM혜민 Regular"/>
+        </w:rPr>
+      </w:pPr>
+      <w:r>
+        <w:rPr>
+          <w:rFonts w:ascii="IM혜민 Regular" w:eastAsia="IM혜민 Regular" w:hAnsi="IM혜민 Regular" w:hint="eastAsia"/>
+        </w:rPr>
+        <w:t>A</w:t>
+      </w:r>
+      <w:r>
+        <w:rPr>
+          <w:rFonts w:ascii="IM혜민 Regular" w:eastAsia="IM혜민 Regular" w:hAnsi="IM혜민 Regular"/>
+        </w:rPr>
+        <w:t xml:space="preserve">. O, </w:t>
+      </w:r>
+      <w:r>
+        <w:rPr>
+          <w:rFonts w:ascii="IM혜민 Regular" w:eastAsia="IM혜민 Regular" w:hAnsi="IM혜민 Regular" w:hint="eastAsia"/>
+        </w:rPr>
+        <w:t>대학이나 비영리법인도 영업비밀의 주체가 될 수 있다.</w:t>
+      </w:r>
+    </w:p>
+    <w:p>
+      <w:pPr>
+        <w:rPr>
+          <w:rFonts w:ascii="IM혜민 Regular" w:eastAsia="IM혜민 Regular" w:hAnsi="IM혜민 Regular"/>
+        </w:rPr>
+      </w:pPr>
+    </w:p>
+    <w:p>
+      <w:pPr>
+        <w:rPr>
+          <w:rFonts w:ascii="IM혜민 Regular" w:eastAsia="IM혜민 Regular" w:hAnsi="IM혜민 Regular"/>
+          <w:sz w:val="10"/>
+          <w:szCs w:val="10"/>
+        </w:rPr>
+      </w:pPr>
+    </w:p>
+    <w:p>
+      <w:pPr>
+        <w:rPr>
+          <w:rFonts w:ascii="IM혜민 Regular" w:eastAsia="IM혜민 Regular" w:hAnsi="IM혜민 Regular"/>
+        </w:rPr>
+      </w:pPr>
+      <w:r>
+        <w:rPr>
+          <w:rFonts w:ascii="IM혜민 Regular" w:eastAsia="IM혜민 Regular" w:hAnsi="IM혜민 Regular" w:hint="eastAsia"/>
+        </w:rPr>
+        <w:t>A</w:t>
+      </w:r>
+      <w:r>
+        <w:rPr>
+          <w:rFonts w:ascii="IM혜민 Regular" w:eastAsia="IM혜민 Regular" w:hAnsi="IM혜민 Regular"/>
+        </w:rPr>
+        <w:t>. X</w:t>
+      </w:r>
+    </w:p>
+    <w:p>
+      <w:pPr>
+        <w:rPr>
+          <w:rFonts w:ascii="IM혜민 Regular" w:eastAsia="IM혜민 Regular" w:hAnsi="IM혜민 Regular"/>
+        </w:rPr>
+      </w:pPr>
+    </w:p>
+    <w:p>
+      <w:pPr>
+        <w:rPr>
+          <w:rFonts w:ascii="IM혜민 Regular" w:eastAsia="IM혜민 Regular" w:hAnsi="IM혜민 Regular"/>
+          <w:sz w:val="10"/>
+          <w:szCs w:val="10"/>
+        </w:rPr>
+      </w:pPr>
+    </w:p>
+    <w:p>
+      <w:pPr>
+        <w:rPr>
+          <w:rFonts w:ascii="IM혜민 Regular" w:eastAsia="IM혜민 Regular" w:hAnsi="IM혜민 Regular"/>
+        </w:rPr>
+      </w:pPr>
+      <w:r>
+        <w:rPr>
+          <w:rFonts w:ascii="IM혜민 Regular" w:eastAsia="IM혜민 Regular" w:hAnsi="IM혜민 Regular" w:hint="eastAsia"/>
+        </w:rPr>
+        <w:t>A</w:t>
+      </w:r>
+      <w:r>
+        <w:rPr>
+          <w:rFonts w:ascii="IM혜민 Regular" w:eastAsia="IM혜민 Regular" w:hAnsi="IM혜민 Regular"/>
+        </w:rPr>
+        <w:t xml:space="preserve">. </w:t>
+      </w:r>
+      <w:r>
+        <w:rPr>
+          <w:rFonts w:ascii="IM혜민 Regular" w:eastAsia="IM혜민 Regular" w:hAnsi="IM혜민 Regular" w:hint="eastAsia"/>
+        </w:rPr>
+        <w:t>부정취득,</w:t>
+      </w:r>
+      <w:r>
+        <w:rPr>
+          <w:rFonts w:ascii="IM혜민 Regular" w:eastAsia="IM혜민 Regular" w:hAnsi="IM혜민 Regular"/>
+        </w:rPr>
+        <w:t xml:space="preserve"> </w:t>
+      </w:r>
+      <w:r>
+        <w:rPr>
+          <w:rFonts w:ascii="IM혜민 Regular" w:eastAsia="IM혜민 Regular" w:hAnsi="IM혜민 Regular" w:hint="eastAsia"/>
+        </w:rPr>
+        <w:t>부정공개</w:t>
+      </w:r>
+    </w:p>
+    <w:p>
+      <w:pPr>
+        <w:widowControl/>
+        <w:wordWrap/>
+        <w:autoSpaceDE/>
+        <w:autoSpaceDN/>
+        <w:rPr>
+          <w:rFonts w:ascii="IM혜민 Regular" w:eastAsia="IM혜민 Regular" w:hAnsi="IM혜민 Regular"/>
+        </w:rPr>
+      </w:pPr>
+      <w:r>
+        <w:rPr>
+          <w:rFonts w:ascii="IM혜민 Regular" w:eastAsia="IM혜민 Regular" w:hAnsi="IM혜민 Regular"/>
+        </w:rPr>
+        <w:br w:type="page"/>
+      </w:r>
+    </w:p>
+    <w:p>
+      <w:pPr>
+        <w:rPr>
+          <w:rFonts w:ascii="IM혜민 Regular" w:eastAsia="IM혜민 Regular" w:hAnsi="IM혜민 Regular"/>
+        </w:rPr>
+      </w:pPr>
+      <w:r>
+        <w:rPr>
+          <w:rFonts w:ascii="IM혜민 Regular" w:eastAsia="IM혜민 Regular" w:hAnsi="IM혜민 Regular" w:hint="eastAsia"/>
+        </w:rPr>
+        <w:lastRenderedPageBreak/>
+        <w:t>Q</w:t>
+      </w:r>
+      <w:r>
+        <w:rPr>
+          <w:rFonts w:ascii="IM혜민 Regular" w:eastAsia="IM혜민 Regular" w:hAnsi="IM혜민 Regular"/>
+        </w:rPr>
+        <w:t xml:space="preserve">. </w:t>
+      </w:r>
+      <w:r>
+        <w:rPr>
+          <w:rFonts w:ascii="IM혜민 Regular" w:eastAsia="IM혜민 Regular" w:hAnsi="IM혜민 Regular" w:hint="eastAsia"/>
+        </w:rPr>
+        <w:t>부정취득한 영업비밀</w:t>
+      </w:r>
+      <w:r>
+        <w:rPr>
+          <w:rFonts w:ascii="IM혜민 Regular" w:eastAsia="IM혜민 Regular" w:hAnsi="IM혜민 Regular" w:hint="eastAsia"/>
+        </w:rPr>
+        <w:t>은 취득 자체만으로도 권리 침해에 해당한다</w:t>
+      </w:r>
+      <w:r>
+        <w:rPr>
+          <w:rFonts w:ascii="IM혜민 Regular" w:eastAsia="IM혜민 Regular" w:hAnsi="IM혜민 Regular"/>
+        </w:rPr>
+        <w:t>?</w:t>
+      </w:r>
+    </w:p>
+    <w:p>
+      <w:pPr>
+        <w:rPr>
+          <w:rFonts w:ascii="IM혜민 Regular" w:eastAsia="IM혜민 Regular" w:hAnsi="IM혜민 Regular"/>
+        </w:rPr>
+      </w:pPr>
+    </w:p>
+    <w:p>
+      <w:pPr>
+        <w:rPr>
+          <w:rFonts w:ascii="IM혜민 Regular" w:eastAsia="IM혜민 Regular" w:hAnsi="IM혜민 Regular"/>
+        </w:rPr>
+      </w:pPr>
+      <w:r>
+        <w:rPr>
+          <w:rFonts w:ascii="IM혜민 Regular" w:eastAsia="IM혜민 Regular" w:hAnsi="IM혜민 Regular" w:hint="eastAsia"/>
+        </w:rPr>
+        <w:t>Q</w:t>
+      </w:r>
+      <w:r>
+        <w:rPr>
+          <w:rFonts w:ascii="IM혜민 Regular" w:eastAsia="IM혜민 Regular" w:hAnsi="IM혜민 Regular"/>
+        </w:rPr>
+        <w:t xml:space="preserve">. </w:t>
+      </w:r>
+      <w:r>
+        <w:rPr>
+          <w:rFonts w:ascii="IM혜민 Regular" w:eastAsia="IM혜민 Regular" w:hAnsi="IM혜민 Regular" w:hint="eastAsia"/>
+        </w:rPr>
+        <w:t>국정감사나 재판에서 논의되어야 하는 상황이 발생하여 영업비밀이</w:t>
+      </w:r>
+      <w:r>
+        <w:rPr>
+          <w:rFonts w:ascii="IM혜민 Regular" w:eastAsia="IM혜민 Regular" w:hAnsi="IM혜민 Regular"/>
+        </w:rPr>
+        <w:t xml:space="preserve"> </w:t>
+      </w:r>
+      <w:r>
+        <w:rPr>
+          <w:rFonts w:ascii="IM혜민 Regular" w:eastAsia="IM혜민 Regular" w:hAnsi="IM혜민 Regular" w:hint="eastAsia"/>
+        </w:rPr>
+        <w:t>알려지게 되었다면 불가피한 상황이었으므로 예외가 인정되어 영업비밀로 계속 보호가 될 수 있을까?</w:t>
+      </w:r>
+    </w:p>
+    <w:p>
+      <w:pPr>
+        <w:rPr>
+          <w:rFonts w:ascii="IM혜민 Regular" w:eastAsia="IM혜민 Regular" w:hAnsi="IM혜민 Regular"/>
+        </w:rPr>
+      </w:pPr>
+    </w:p>
+    <w:p>
+      <w:pPr>
+        <w:rPr>
+          <w:rFonts w:ascii="IM혜민 Regular" w:eastAsia="IM혜민 Regular" w:hAnsi="IM혜민 Regular"/>
+        </w:rPr>
+      </w:pPr>
+    </w:p>
+    <w:p>
+      <w:pPr>
+        <w:rPr>
+          <w:rFonts w:ascii="IM혜민 Regular" w:eastAsia="IM혜민 Regular" w:hAnsi="IM혜민 Regular"/>
+          <w:b/>
+          <w:bCs/>
+          <w:sz w:val="22"/>
+          <w:szCs w:val="24"/>
+        </w:rPr>
+      </w:pPr>
+      <w:r>
+        <w:rPr>
+          <w:rFonts w:ascii="IM혜민 Regular" w:eastAsia="IM혜민 Regular" w:hAnsi="IM혜민 Regular" w:hint="eastAsia"/>
+          <w:b/>
+          <w:bCs/>
+          <w:sz w:val="22"/>
+          <w:szCs w:val="24"/>
+        </w:rPr>
+        <w:t>1</w:t>
+      </w:r>
+      <w:r>
+        <w:rPr>
+          <w:rFonts w:ascii="IM혜민 Regular" w:eastAsia="IM혜민 Regular" w:hAnsi="IM혜민 Regular"/>
+          <w:b/>
+          <w:bCs/>
+          <w:sz w:val="22"/>
+          <w:szCs w:val="24"/>
+        </w:rPr>
+        <w:t>1</w:t>
+      </w:r>
+      <w:r>
+        <w:rPr>
+          <w:rFonts w:ascii="IM혜민 Regular" w:eastAsia="IM혜민 Regular" w:hAnsi="IM혜민 Regular" w:hint="eastAsia"/>
+          <w:b/>
+          <w:bCs/>
+          <w:sz w:val="22"/>
+          <w:szCs w:val="24"/>
+        </w:rPr>
+        <w:t>주차)</w:t>
+      </w:r>
+      <w:r>
+        <w:rPr>
+          <w:rFonts w:ascii="IM혜민 Regular" w:eastAsia="IM혜민 Regular" w:hAnsi="IM혜민 Regular"/>
+          <w:b/>
+          <w:bCs/>
+          <w:sz w:val="22"/>
+          <w:szCs w:val="24"/>
+        </w:rPr>
+        <w:t xml:space="preserve"> </w:t>
+      </w:r>
+      <w:r>
+        <w:rPr>
+          <w:rFonts w:ascii="IM혜민 Regular" w:eastAsia="IM혜민 Regular" w:hAnsi="IM혜민 Regular" w:hint="eastAsia"/>
+          <w:b/>
+          <w:bCs/>
+          <w:sz w:val="22"/>
+          <w:szCs w:val="24"/>
+        </w:rPr>
+        <w:t>영업비밀침해의 유형과 대응</w:t>
+      </w:r>
+    </w:p>
+    <w:p>
+      <w:pPr>
+        <w:rPr>
+          <w:rFonts w:ascii="IM혜민 Regular" w:eastAsia="IM혜민 Regular" w:hAnsi="IM혜민 Regular"/>
+        </w:rPr>
+      </w:pPr>
+      <w:r>
+        <w:rPr>
+          <w:rFonts w:ascii="IM혜민 Regular" w:eastAsia="IM혜민 Regular" w:hAnsi="IM혜민 Regular" w:hint="eastAsia"/>
+        </w:rPr>
+        <w:t>Q</w:t>
+      </w:r>
+      <w:r>
+        <w:rPr>
+          <w:rFonts w:ascii="IM혜민 Regular" w:eastAsia="IM혜민 Regular" w:hAnsi="IM혜민 Regular"/>
+        </w:rPr>
+        <w:t xml:space="preserve">. </w:t>
+      </w:r>
+      <w:r>
+        <w:rPr>
+          <w:rFonts w:ascii="IM혜민 Regular" w:eastAsia="IM혜민 Regular" w:hAnsi="IM혜민 Regular" w:hint="eastAsia"/>
+        </w:rPr>
+        <w:t xml:space="preserve">부정취득행위 후 별도로 </w:t>
+      </w:r>
+      <w:proofErr w:type="spellStart"/>
+      <w:r>
+        <w:rPr>
+          <w:rFonts w:ascii="IM혜민 Regular" w:eastAsia="IM혜민 Regular" w:hAnsi="IM혜민 Regular" w:hint="eastAsia"/>
+        </w:rPr>
+        <w:t>사용</w:t>
+      </w:r>
+      <w:r>
+        <w:rPr>
+          <w:rFonts w:ascii="IM혜민 Regular" w:eastAsia="IM혜민 Regular" w:hAnsi="IM혜민 Regular" w:hint="eastAsia"/>
+        </w:rPr>
+        <w:t>·</w:t>
+      </w:r>
+      <w:r>
+        <w:rPr>
+          <w:rFonts w:ascii="IM혜민 Regular" w:eastAsia="IM혜민 Regular" w:hAnsi="IM혜민 Regular" w:hint="eastAsia"/>
+        </w:rPr>
+        <w:t>공개</w:t>
+      </w:r>
+      <w:proofErr w:type="spellEnd"/>
+      <w:r>
+        <w:rPr>
+          <w:rFonts w:ascii="IM혜민 Regular" w:eastAsia="IM혜민 Regular" w:hAnsi="IM혜민 Regular" w:hint="eastAsia"/>
+        </w:rPr>
+        <w:t xml:space="preserve"> 행위를 하지 않아도 불법행위가 된다?</w:t>
+      </w:r>
+    </w:p>
+    <w:p>
+      <w:pPr>
+        <w:rPr>
+          <w:rFonts w:ascii="IM혜민 Regular" w:eastAsia="IM혜민 Regular" w:hAnsi="IM혜민 Regular"/>
+        </w:rPr>
+      </w:pPr>
+    </w:p>
+    <w:p>
+      <w:pPr>
+        <w:rPr>
+          <w:rFonts w:ascii="IM혜민 Regular" w:eastAsia="IM혜민 Regular" w:hAnsi="IM혜민 Regular"/>
+        </w:rPr>
+      </w:pPr>
+      <w:r>
+        <w:rPr>
+          <w:rFonts w:ascii="IM혜민 Regular" w:eastAsia="IM혜민 Regular" w:hAnsi="IM혜민 Regular" w:hint="eastAsia"/>
+        </w:rPr>
+        <w:t>Q</w:t>
+      </w:r>
+      <w:r>
+        <w:rPr>
+          <w:rFonts w:ascii="IM혜민 Regular" w:eastAsia="IM혜민 Regular" w:hAnsi="IM혜민 Regular"/>
+        </w:rPr>
+        <w:t xml:space="preserve">. </w:t>
+      </w:r>
+      <w:r>
+        <w:rPr>
+          <w:rFonts w:ascii="IM혜민 Regular" w:eastAsia="IM혜민 Regular" w:hAnsi="IM혜민 Regular" w:hint="eastAsia"/>
+        </w:rPr>
+        <w:t>영업비밀을 공개한 상대방이 그 영업비밀일 이미 알고 있는 경우에는 부정한 공개행위에 해당하지 않는다?</w:t>
+      </w:r>
+    </w:p>
+    <w:p>
+      <w:pPr>
+        <w:rPr>
+          <w:rFonts w:ascii="IM혜민 Regular" w:eastAsia="IM혜민 Regular" w:hAnsi="IM혜민 Regular"/>
+        </w:rPr>
+      </w:pPr>
+    </w:p>
+    <w:p>
+      <w:pPr>
+        <w:rPr>
+          <w:rFonts w:ascii="IM혜민 Regular" w:eastAsia="IM혜민 Regular" w:hAnsi="IM혜민 Regular"/>
+        </w:rPr>
+      </w:pPr>
+      <w:r>
+        <w:rPr>
+          <w:rFonts w:ascii="IM혜민 Regular" w:eastAsia="IM혜민 Regular" w:hAnsi="IM혜민 Regular" w:hint="eastAsia"/>
+        </w:rPr>
+        <w:t>Q</w:t>
+      </w:r>
+      <w:r>
+        <w:rPr>
+          <w:rFonts w:ascii="IM혜민 Regular" w:eastAsia="IM혜민 Regular" w:hAnsi="IM혜민 Regular"/>
+        </w:rPr>
+        <w:t xml:space="preserve">. </w:t>
+      </w:r>
+      <w:r>
+        <w:rPr>
+          <w:rFonts w:ascii="IM혜민 Regular" w:eastAsia="IM혜민 Regular" w:hAnsi="IM혜민 Regular" w:hint="eastAsia"/>
+        </w:rPr>
+        <w:t>사후적 관여행위는 사용과 공개행위만이 영업비밀의 침해행위가 되며 취득행위에 대해서는 규정하고 있지 않다?</w:t>
+      </w:r>
+    </w:p>
+    <w:p>
+      <w:pPr>
+        <w:rPr>
+          <w:rFonts w:ascii="IM혜민 Regular" w:eastAsia="IM혜민 Regular" w:hAnsi="IM혜민 Regular"/>
+        </w:rPr>
+      </w:pPr>
+    </w:p>
+    <w:p>
+      <w:pPr>
+        <w:rPr>
+          <w:rFonts w:ascii="IM혜민 Regular" w:eastAsia="IM혜민 Regular" w:hAnsi="IM혜민 Regular"/>
+        </w:rPr>
+      </w:pPr>
+      <w:r>
+        <w:rPr>
+          <w:rFonts w:ascii="IM혜민 Regular" w:eastAsia="IM혜민 Regular" w:hAnsi="IM혜민 Regular" w:hint="eastAsia"/>
+        </w:rPr>
+        <w:t>Q</w:t>
+      </w:r>
+      <w:r>
+        <w:rPr>
+          <w:rFonts w:ascii="IM혜민 Regular" w:eastAsia="IM혜민 Regular" w:hAnsi="IM혜민 Regular"/>
+        </w:rPr>
+        <w:t xml:space="preserve">. </w:t>
+      </w:r>
+      <w:proofErr w:type="gramStart"/>
+      <w:r>
+        <w:rPr>
+          <w:rFonts w:ascii="IM혜민 Regular" w:eastAsia="IM혜민 Regular" w:hAnsi="IM혜민 Regular"/>
+        </w:rPr>
+        <w:t xml:space="preserve">(  </w:t>
+      </w:r>
+      <w:proofErr w:type="gramEnd"/>
+      <w:r>
+        <w:rPr>
+          <w:rFonts w:ascii="IM혜민 Regular" w:eastAsia="IM혜민 Regular" w:hAnsi="IM혜민 Regular"/>
+        </w:rPr>
+        <w:t xml:space="preserve">           )</w:t>
+      </w:r>
+      <w:r>
+        <w:rPr>
+          <w:rFonts w:ascii="IM혜민 Regular" w:eastAsia="IM혜민 Regular" w:hAnsi="IM혜민 Regular" w:hint="eastAsia"/>
+        </w:rPr>
+        <w:t>은 계약관계 등에 의하여 영업비밀을 비밀로 유지할 의무가 있는 자가 부정한 이익을 얻거나 영업비밀의 보유자에게 손해를 가할 목적으로 영업비밀을 사용하거나 공개하는 행위를 말한다.</w:t>
+      </w:r>
+    </w:p>
+    <w:p>
+      <w:pPr>
+        <w:rPr>
+          <w:rFonts w:ascii="IM혜민 Regular" w:eastAsia="IM혜민 Regular" w:hAnsi="IM혜민 Regular"/>
+        </w:rPr>
+      </w:pPr>
+    </w:p>
+    <w:p>
+      <w:pPr>
+        <w:rPr>
+          <w:rFonts w:ascii="IM혜민 Regular" w:eastAsia="IM혜민 Regular" w:hAnsi="IM혜민 Regular"/>
+        </w:rPr>
+      </w:pPr>
+      <w:r>
+        <w:rPr>
+          <w:rFonts w:ascii="IM혜민 Regular" w:eastAsia="IM혜민 Regular" w:hAnsi="IM혜민 Regular" w:hint="eastAsia"/>
+        </w:rPr>
+        <w:t>Q</w:t>
+      </w:r>
+      <w:r>
+        <w:rPr>
+          <w:rFonts w:ascii="IM혜민 Regular" w:eastAsia="IM혜민 Regular" w:hAnsi="IM혜민 Regular"/>
+        </w:rPr>
+        <w:t xml:space="preserve">. </w:t>
+      </w:r>
+      <w:proofErr w:type="gramStart"/>
+      <w:r>
+        <w:rPr>
+          <w:rFonts w:ascii="IM혜민 Regular" w:eastAsia="IM혜민 Regular" w:hAnsi="IM혜민 Regular"/>
+        </w:rPr>
+        <w:t xml:space="preserve">(  </w:t>
+      </w:r>
+      <w:proofErr w:type="gramEnd"/>
+      <w:r>
+        <w:rPr>
+          <w:rFonts w:ascii="IM혜민 Regular" w:eastAsia="IM혜민 Regular" w:hAnsi="IM혜민 Regular"/>
+        </w:rPr>
+        <w:t xml:space="preserve">            )</w:t>
+      </w:r>
+      <w:r>
+        <w:rPr>
+          <w:rFonts w:ascii="IM혜민 Regular" w:eastAsia="IM혜민 Regular" w:hAnsi="IM혜민 Regular" w:hint="eastAsia"/>
+        </w:rPr>
+        <w:t>은 근로자로 하여금 단순히 영업비밀 준수의무를 부과하는 것을 넘어서 사용자와 경쟁관계에 있는 업체에 취업하거나 스스로 경쟁업체를 설립,</w:t>
+      </w:r>
+      <w:r>
+        <w:rPr>
+          <w:rFonts w:ascii="IM혜민 Regular" w:eastAsia="IM혜민 Regular" w:hAnsi="IM혜민 Regular"/>
+        </w:rPr>
+        <w:t xml:space="preserve"> </w:t>
+      </w:r>
+      <w:r>
+        <w:rPr>
+          <w:rFonts w:ascii="IM혜민 Regular" w:eastAsia="IM혜민 Regular" w:hAnsi="IM혜민 Regular" w:hint="eastAsia"/>
+        </w:rPr>
+        <w:t>운영하는 등의 경쟁행위를 하지 않을 것을 내용으로 한다.</w:t>
+      </w:r>
+    </w:p>
+    <w:p>
+      <w:pPr>
+        <w:rPr>
+          <w:rFonts w:ascii="IM혜민 Regular" w:eastAsia="IM혜민 Regular" w:hAnsi="IM혜민 Regular"/>
+        </w:rPr>
+      </w:pPr>
+    </w:p>
+    <w:p>
+      <w:pPr>
+        <w:rPr>
+          <w:rFonts w:ascii="IM혜민 Regular" w:eastAsia="IM혜민 Regular" w:hAnsi="IM혜민 Regular"/>
+        </w:rPr>
+      </w:pPr>
+      <w:r>
+        <w:rPr>
+          <w:rFonts w:ascii="IM혜민 Regular" w:eastAsia="IM혜민 Regular" w:hAnsi="IM혜민 Regular" w:hint="eastAsia"/>
+        </w:rPr>
+        <w:t>Q</w:t>
+      </w:r>
+      <w:r>
+        <w:rPr>
+          <w:rFonts w:ascii="IM혜민 Regular" w:eastAsia="IM혜민 Regular" w:hAnsi="IM혜민 Regular"/>
+        </w:rPr>
+        <w:t xml:space="preserve">. </w:t>
+      </w:r>
+      <w:r>
+        <w:rPr>
+          <w:rFonts w:ascii="IM혜민 Regular" w:eastAsia="IM혜민 Regular" w:hAnsi="IM혜민 Regular" w:hint="eastAsia"/>
+        </w:rPr>
+        <w:t xml:space="preserve">전직금지시간은 영업비밀 </w:t>
+      </w:r>
+      <w:proofErr w:type="spellStart"/>
+      <w:r>
+        <w:rPr>
+          <w:rFonts w:ascii="IM혜민 Regular" w:eastAsia="IM혜민 Regular" w:hAnsi="IM혜민 Regular" w:hint="eastAsia"/>
+        </w:rPr>
+        <w:t>존식기간</w:t>
+      </w:r>
+      <w:proofErr w:type="spellEnd"/>
+      <w:r>
+        <w:rPr>
+          <w:rFonts w:ascii="IM혜민 Regular" w:eastAsia="IM혜민 Regular" w:hAnsi="IM혜민 Regular" w:hint="eastAsia"/>
+        </w:rPr>
+        <w:t xml:space="preserve"> 이내이어야 한다?</w:t>
+      </w:r>
+    </w:p>
+    <w:p>
+      <w:pPr>
+        <w:rPr>
+          <w:rFonts w:ascii="IM혜민 Regular" w:eastAsia="IM혜민 Regular" w:hAnsi="IM혜민 Regular"/>
+        </w:rPr>
+      </w:pPr>
+    </w:p>
+    <w:p>
+      <w:pPr>
+        <w:rPr>
+          <w:rFonts w:ascii="IM혜민 Regular" w:eastAsia="IM혜민 Regular" w:hAnsi="IM혜민 Regular"/>
+        </w:rPr>
+      </w:pPr>
+      <w:r>
+        <w:rPr>
+          <w:rFonts w:ascii="IM혜민 Regular" w:eastAsia="IM혜민 Regular" w:hAnsi="IM혜민 Regular" w:hint="eastAsia"/>
+        </w:rPr>
+        <w:t>Q</w:t>
+      </w:r>
+      <w:r>
+        <w:rPr>
+          <w:rFonts w:ascii="IM혜민 Regular" w:eastAsia="IM혜민 Regular" w:hAnsi="IM혜민 Regular"/>
+        </w:rPr>
+        <w:t xml:space="preserve">. </w:t>
+      </w:r>
+      <w:proofErr w:type="gramStart"/>
+      <w:r>
+        <w:rPr>
+          <w:rFonts w:ascii="IM혜민 Regular" w:eastAsia="IM혜민 Regular" w:hAnsi="IM혜민 Regular"/>
+        </w:rPr>
+        <w:t xml:space="preserve">(  </w:t>
+      </w:r>
+      <w:proofErr w:type="gramEnd"/>
+      <w:r>
+        <w:rPr>
+          <w:rFonts w:ascii="IM혜민 Regular" w:eastAsia="IM혜민 Regular" w:hAnsi="IM혜민 Regular"/>
+        </w:rPr>
+        <w:t xml:space="preserve">            )</w:t>
+      </w:r>
+      <w:r>
+        <w:rPr>
+          <w:rFonts w:ascii="IM혜민 Regular" w:eastAsia="IM혜민 Regular" w:hAnsi="IM혜민 Regular" w:hint="eastAsia"/>
+        </w:rPr>
+        <w:t>은 영업비밀에 특화되어 그 내용의 비공지성을 유지하면서 입증을 도와주는 제도이다.</w:t>
+      </w:r>
+      <w:r>
+        <w:rPr>
+          <w:rFonts w:ascii="IM혜민 Regular" w:eastAsia="IM혜민 Regular" w:hAnsi="IM혜민 Regular"/>
+        </w:rPr>
+        <w:t xml:space="preserve"> </w:t>
+      </w:r>
+      <w:r>
+        <w:rPr>
+          <w:rFonts w:ascii="IM혜민 Regular" w:eastAsia="IM혜민 Regular" w:hAnsi="IM혜민 Regular" w:hint="eastAsia"/>
+        </w:rPr>
+        <w:t>영업비밀 내용의 공개 없이 영업비밀 존재시점,</w:t>
+      </w:r>
+      <w:r>
+        <w:rPr>
+          <w:rFonts w:ascii="IM혜민 Regular" w:eastAsia="IM혜민 Regular" w:hAnsi="IM혜민 Regular"/>
+        </w:rPr>
+        <w:t xml:space="preserve"> </w:t>
+      </w:r>
+      <w:r>
+        <w:rPr>
+          <w:rFonts w:ascii="IM혜민 Regular" w:eastAsia="IM혜민 Regular" w:hAnsi="IM혜민 Regular" w:hint="eastAsia"/>
+        </w:rPr>
+        <w:t>보유주체,</w:t>
+      </w:r>
+      <w:r>
+        <w:rPr>
+          <w:rFonts w:ascii="IM혜민 Regular" w:eastAsia="IM혜민 Regular" w:hAnsi="IM혜민 Regular"/>
+        </w:rPr>
+        <w:t xml:space="preserve"> </w:t>
+      </w:r>
+      <w:r>
+        <w:rPr>
+          <w:rFonts w:ascii="IM혜민 Regular" w:eastAsia="IM혜민 Regular" w:hAnsi="IM혜민 Regular" w:hint="eastAsia"/>
+        </w:rPr>
+        <w:t>원본여부를 증명할 수 있는 제도이다.</w:t>
+      </w:r>
+      <w:r>
+        <w:rPr>
+          <w:rFonts w:ascii="IM혜민 Regular" w:eastAsia="IM혜민 Regular" w:hAnsi="IM혜민 Regular"/>
+        </w:rPr>
+        <w:br w:type="column"/>
+      </w:r>
+      <w:r>
+        <w:rPr>
+          <w:rFonts w:ascii="IM혜민 Regular" w:eastAsia="IM혜민 Regular" w:hAnsi="IM혜민 Regular"/>
+        </w:rPr>
+        <w:t>A. O</w:t>
+      </w:r>
+    </w:p>
+    <w:p>
+      <w:pPr>
+        <w:rPr>
+          <w:rFonts w:ascii="IM혜민 Regular" w:eastAsia="IM혜민 Regular" w:hAnsi="IM혜민 Regular"/>
+        </w:rPr>
+      </w:pPr>
+    </w:p>
+    <w:p>
+      <w:pPr>
+        <w:rPr>
+          <w:rFonts w:ascii="IM혜민 Regular" w:eastAsia="IM혜민 Regular" w:hAnsi="IM혜민 Regular"/>
+          <w:sz w:val="10"/>
+          <w:szCs w:val="10"/>
+        </w:rPr>
+      </w:pPr>
+    </w:p>
+    <w:p>
+      <w:pPr>
+        <w:rPr>
+          <w:rFonts w:ascii="IM혜민 Regular" w:eastAsia="IM혜민 Regular" w:hAnsi="IM혜민 Regular"/>
+        </w:rPr>
+      </w:pPr>
+      <w:r>
+        <w:rPr>
+          <w:rFonts w:ascii="IM혜민 Regular" w:eastAsia="IM혜민 Regular" w:hAnsi="IM혜민 Regular" w:hint="eastAsia"/>
+        </w:rPr>
+        <w:t>A</w:t>
+      </w:r>
+      <w:r>
+        <w:rPr>
+          <w:rFonts w:ascii="IM혜민 Regular" w:eastAsia="IM혜민 Regular" w:hAnsi="IM혜민 Regular"/>
+        </w:rPr>
+        <w:t xml:space="preserve">. </w:t>
+      </w:r>
+      <w:r>
+        <w:rPr>
+          <w:rFonts w:ascii="IM혜민 Regular" w:eastAsia="IM혜민 Regular" w:hAnsi="IM혜민 Regular"/>
+        </w:rPr>
+        <w:t xml:space="preserve">X, </w:t>
+      </w:r>
+      <w:r>
+        <w:rPr>
+          <w:rFonts w:ascii="IM혜민 Regular" w:eastAsia="IM혜민 Regular" w:hAnsi="IM혜민 Regular" w:hint="eastAsia"/>
+        </w:rPr>
+        <w:t xml:space="preserve">이유에 관계없이 공공연히 공개가 되면 </w:t>
+      </w:r>
+      <w:proofErr w:type="spellStart"/>
+      <w:r>
+        <w:rPr>
+          <w:rFonts w:ascii="IM혜민 Regular" w:eastAsia="IM혜민 Regular" w:hAnsi="IM혜민 Regular" w:hint="eastAsia"/>
+        </w:rPr>
+        <w:t>예외없이</w:t>
+      </w:r>
+      <w:proofErr w:type="spellEnd"/>
+      <w:r>
+        <w:rPr>
+          <w:rFonts w:ascii="IM혜민 Regular" w:eastAsia="IM혜민 Regular" w:hAnsi="IM혜민 Regular" w:hint="eastAsia"/>
+        </w:rPr>
+        <w:t xml:space="preserve"> 영업비밀로서 지위를 잃게 된다.</w:t>
+      </w:r>
+    </w:p>
+    <w:p>
+      <w:pPr>
+        <w:rPr>
+          <w:rFonts w:ascii="IM혜민 Regular" w:eastAsia="IM혜민 Regular" w:hAnsi="IM혜민 Regular"/>
+        </w:rPr>
+      </w:pPr>
+    </w:p>
+    <w:p>
+      <w:pPr>
+        <w:rPr>
+          <w:rFonts w:ascii="IM혜민 Regular" w:eastAsia="IM혜민 Regular" w:hAnsi="IM혜민 Regular"/>
+        </w:rPr>
+      </w:pPr>
+    </w:p>
+    <w:p>
+      <w:pPr>
+        <w:rPr>
+          <w:rFonts w:ascii="IM혜민 Regular" w:eastAsia="IM혜민 Regular" w:hAnsi="IM혜민 Regular"/>
+        </w:rPr>
+      </w:pPr>
+    </w:p>
+    <w:p>
+      <w:pPr>
+        <w:rPr>
+          <w:rFonts w:ascii="IM혜민 Regular" w:eastAsia="IM혜민 Regular" w:hAnsi="IM혜민 Regular"/>
+          <w:sz w:val="12"/>
+          <w:szCs w:val="12"/>
+        </w:rPr>
+      </w:pPr>
+    </w:p>
+    <w:p>
+      <w:pPr>
+        <w:rPr>
+          <w:rFonts w:ascii="IM혜민 Regular" w:eastAsia="IM혜민 Regular" w:hAnsi="IM혜민 Regular"/>
+        </w:rPr>
+      </w:pPr>
+      <w:r>
+        <w:rPr>
+          <w:rFonts w:ascii="IM혜민 Regular" w:eastAsia="IM혜민 Regular" w:hAnsi="IM혜민 Regular" w:hint="eastAsia"/>
+        </w:rPr>
+        <w:t>A</w:t>
+      </w:r>
+      <w:r>
+        <w:rPr>
+          <w:rFonts w:ascii="IM혜민 Regular" w:eastAsia="IM혜민 Regular" w:hAnsi="IM혜민 Regular"/>
+        </w:rPr>
+        <w:t>. O</w:t>
+      </w:r>
+    </w:p>
+    <w:p>
+      <w:pPr>
+        <w:rPr>
+          <w:rFonts w:ascii="IM혜민 Regular" w:eastAsia="IM혜민 Regular" w:hAnsi="IM혜민 Regular"/>
+        </w:rPr>
+      </w:pPr>
+    </w:p>
+    <w:p>
+      <w:pPr>
+        <w:rPr>
+          <w:rFonts w:ascii="IM혜민 Regular" w:eastAsia="IM혜민 Regular" w:hAnsi="IM혜민 Regular"/>
+          <w:sz w:val="10"/>
+          <w:szCs w:val="10"/>
+        </w:rPr>
+      </w:pPr>
+    </w:p>
+    <w:p>
+      <w:pPr>
+        <w:rPr>
+          <w:rFonts w:ascii="IM혜민 Regular" w:eastAsia="IM혜민 Regular" w:hAnsi="IM혜민 Regular"/>
+        </w:rPr>
+      </w:pPr>
+      <w:r>
+        <w:rPr>
+          <w:rFonts w:ascii="IM혜민 Regular" w:eastAsia="IM혜민 Regular" w:hAnsi="IM혜민 Regular" w:hint="eastAsia"/>
+        </w:rPr>
+        <w:t>A</w:t>
+      </w:r>
+      <w:r>
+        <w:rPr>
+          <w:rFonts w:ascii="IM혜민 Regular" w:eastAsia="IM혜민 Regular" w:hAnsi="IM혜민 Regular"/>
+        </w:rPr>
+        <w:t>. X</w:t>
+      </w:r>
+    </w:p>
+    <w:p>
+      <w:pPr>
+        <w:rPr>
+          <w:rFonts w:ascii="IM혜민 Regular" w:eastAsia="IM혜민 Regular" w:hAnsi="IM혜민 Regular"/>
+        </w:rPr>
+      </w:pPr>
+    </w:p>
+    <w:p>
+      <w:pPr>
+        <w:rPr>
+          <w:rFonts w:ascii="IM혜민 Regular" w:eastAsia="IM혜민 Regular" w:hAnsi="IM혜민 Regular"/>
+          <w:sz w:val="10"/>
+          <w:szCs w:val="10"/>
+        </w:rPr>
+      </w:pPr>
+    </w:p>
+    <w:p>
+      <w:pPr>
+        <w:rPr>
+          <w:rFonts w:ascii="IM혜민 Regular" w:eastAsia="IM혜민 Regular" w:hAnsi="IM혜민 Regular"/>
+        </w:rPr>
+      </w:pPr>
+      <w:r>
+        <w:rPr>
+          <w:rFonts w:ascii="IM혜민 Regular" w:eastAsia="IM혜민 Regular" w:hAnsi="IM혜민 Regular" w:hint="eastAsia"/>
+        </w:rPr>
+        <w:t>A</w:t>
+      </w:r>
+      <w:r>
+        <w:rPr>
+          <w:rFonts w:ascii="IM혜민 Regular" w:eastAsia="IM혜민 Regular" w:hAnsi="IM혜민 Regular"/>
+        </w:rPr>
+        <w:t>. O</w:t>
+      </w:r>
+    </w:p>
+    <w:p>
+      <w:pPr>
+        <w:rPr>
+          <w:rFonts w:ascii="IM혜민 Regular" w:eastAsia="IM혜민 Regular" w:hAnsi="IM혜민 Regular"/>
+        </w:rPr>
+      </w:pPr>
+    </w:p>
+    <w:p>
+      <w:pPr>
+        <w:rPr>
+          <w:rFonts w:ascii="IM혜민 Regular" w:eastAsia="IM혜민 Regular" w:hAnsi="IM혜민 Regular"/>
+          <w:sz w:val="10"/>
+          <w:szCs w:val="10"/>
+        </w:rPr>
+      </w:pPr>
+    </w:p>
+    <w:p>
+      <w:pPr>
+        <w:rPr>
+          <w:rFonts w:ascii="IM혜민 Regular" w:eastAsia="IM혜민 Regular" w:hAnsi="IM혜민 Regular"/>
+        </w:rPr>
+      </w:pPr>
+      <w:r>
+        <w:rPr>
+          <w:rFonts w:ascii="IM혜민 Regular" w:eastAsia="IM혜민 Regular" w:hAnsi="IM혜민 Regular" w:hint="eastAsia"/>
+        </w:rPr>
+        <w:t>A</w:t>
+      </w:r>
+      <w:r>
+        <w:rPr>
+          <w:rFonts w:ascii="IM혜민 Regular" w:eastAsia="IM혜민 Regular" w:hAnsi="IM혜민 Regular"/>
+        </w:rPr>
+        <w:t xml:space="preserve">. </w:t>
+      </w:r>
+      <w:r>
+        <w:rPr>
+          <w:rFonts w:ascii="IM혜민 Regular" w:eastAsia="IM혜민 Regular" w:hAnsi="IM혜민 Regular" w:hint="eastAsia"/>
+        </w:rPr>
+        <w:t>부정공개행위</w:t>
+      </w:r>
+    </w:p>
+    <w:p>
+      <w:pPr>
+        <w:rPr>
+          <w:rFonts w:ascii="IM혜민 Regular" w:eastAsia="IM혜민 Regular" w:hAnsi="IM혜민 Regular"/>
+        </w:rPr>
+      </w:pPr>
+    </w:p>
+    <w:p>
+      <w:pPr>
+        <w:rPr>
+          <w:rFonts w:ascii="IM혜민 Regular" w:eastAsia="IM혜민 Regular" w:hAnsi="IM혜민 Regular"/>
+        </w:rPr>
+      </w:pPr>
+    </w:p>
+    <w:p>
+      <w:pPr>
+        <w:rPr>
+          <w:rFonts w:ascii="IM혜민 Regular" w:eastAsia="IM혜민 Regular" w:hAnsi="IM혜민 Regular"/>
+          <w:sz w:val="26"/>
+          <w:szCs w:val="26"/>
+        </w:rPr>
+      </w:pPr>
+    </w:p>
+    <w:p>
+      <w:pPr>
+        <w:rPr>
+          <w:rFonts w:ascii="IM혜민 Regular" w:eastAsia="IM혜민 Regular" w:hAnsi="IM혜민 Regular"/>
+        </w:rPr>
+      </w:pPr>
+      <w:r>
+        <w:rPr>
+          <w:rFonts w:ascii="IM혜민 Regular" w:eastAsia="IM혜민 Regular" w:hAnsi="IM혜민 Regular" w:hint="eastAsia"/>
+        </w:rPr>
+        <w:t>A</w:t>
+      </w:r>
+      <w:r>
+        <w:rPr>
+          <w:rFonts w:ascii="IM혜민 Regular" w:eastAsia="IM혜민 Regular" w:hAnsi="IM혜민 Regular"/>
+        </w:rPr>
+        <w:t xml:space="preserve">. </w:t>
+      </w:r>
+      <w:r>
+        <w:rPr>
+          <w:rFonts w:ascii="IM혜민 Regular" w:eastAsia="IM혜민 Regular" w:hAnsi="IM혜민 Regular" w:hint="eastAsia"/>
+        </w:rPr>
+        <w:t>전직금지청구</w:t>
+      </w:r>
+      <w:r>
+        <w:rPr>
+          <w:rFonts w:ascii="IM혜민 Regular" w:eastAsia="IM혜민 Regular" w:hAnsi="IM혜민 Regular"/>
+        </w:rPr>
+        <w:t>(</w:t>
+      </w:r>
+      <w:r>
+        <w:rPr>
+          <w:rFonts w:ascii="IM혜민 Regular" w:eastAsia="IM혜민 Regular" w:hAnsi="IM혜민 Regular" w:hint="eastAsia"/>
+        </w:rPr>
+        <w:t>경업금지청구)</w:t>
+      </w:r>
+    </w:p>
+    <w:p>
+      <w:pPr>
+        <w:rPr>
+          <w:rFonts w:ascii="IM혜민 Regular" w:eastAsia="IM혜민 Regular" w:hAnsi="IM혜민 Regular"/>
+        </w:rPr>
+      </w:pPr>
+    </w:p>
+    <w:p>
+      <w:pPr>
+        <w:rPr>
+          <w:rFonts w:ascii="IM혜민 Regular" w:eastAsia="IM혜민 Regular" w:hAnsi="IM혜민 Regular"/>
+        </w:rPr>
+      </w:pPr>
+    </w:p>
+    <w:p>
+      <w:pPr>
+        <w:rPr>
+          <w:rFonts w:ascii="IM혜민 Regular" w:eastAsia="IM혜민 Regular" w:hAnsi="IM혜민 Regular"/>
+        </w:rPr>
+      </w:pPr>
+    </w:p>
+    <w:p>
+      <w:pPr>
+        <w:rPr>
+          <w:rFonts w:ascii="IM혜민 Regular" w:eastAsia="IM혜민 Regular" w:hAnsi="IM혜민 Regular"/>
+        </w:rPr>
+      </w:pPr>
+      <w:r>
+        <w:rPr>
+          <w:rFonts w:ascii="IM혜민 Regular" w:eastAsia="IM혜민 Regular" w:hAnsi="IM혜민 Regular" w:hint="eastAsia"/>
+        </w:rPr>
+        <w:t>A</w:t>
+      </w:r>
+      <w:r>
+        <w:rPr>
+          <w:rFonts w:ascii="IM혜민 Regular" w:eastAsia="IM혜민 Regular" w:hAnsi="IM혜민 Regular"/>
+        </w:rPr>
+        <w:t>. O</w:t>
+      </w:r>
+    </w:p>
+    <w:p>
+      <w:pPr>
+        <w:rPr>
+          <w:rFonts w:ascii="IM혜민 Regular" w:eastAsia="IM혜민 Regular" w:hAnsi="IM혜민 Regular"/>
+        </w:rPr>
+      </w:pPr>
+    </w:p>
+    <w:p>
+      <w:pPr>
+        <w:rPr>
+          <w:rFonts w:ascii="IM혜민 Regular" w:eastAsia="IM혜민 Regular" w:hAnsi="IM혜민 Regular"/>
+        </w:rPr>
+      </w:pPr>
+      <w:r>
+        <w:rPr>
+          <w:rFonts w:ascii="IM혜민 Regular" w:eastAsia="IM혜민 Regular" w:hAnsi="IM혜민 Regular" w:hint="eastAsia"/>
+        </w:rPr>
+        <w:t>A</w:t>
+      </w:r>
+      <w:r>
+        <w:rPr>
+          <w:rFonts w:ascii="IM혜민 Regular" w:eastAsia="IM혜민 Regular" w:hAnsi="IM혜민 Regular"/>
+        </w:rPr>
+        <w:t xml:space="preserve">. </w:t>
+      </w:r>
+      <w:r>
+        <w:rPr>
+          <w:rFonts w:ascii="IM혜민 Regular" w:eastAsia="IM혜민 Regular" w:hAnsi="IM혜민 Regular" w:hint="eastAsia"/>
+        </w:rPr>
+        <w:t>원본증명제도</w:t>
+      </w:r>
+    </w:p>
+    <w:p>
+      <w:pPr>
+        <w:widowControl/>
+        <w:wordWrap/>
+        <w:autoSpaceDE/>
+        <w:autoSpaceDN/>
+        <w:rPr>
+          <w:rFonts w:ascii="IM혜민 Regular" w:eastAsia="IM혜민 Regular" w:hAnsi="IM혜민 Regular"/>
+        </w:rPr>
+      </w:pPr>
+      <w:r>
+        <w:rPr>
+          <w:rFonts w:ascii="IM혜민 Regular" w:eastAsia="IM혜민 Regular" w:hAnsi="IM혜민 Regular"/>
+        </w:rPr>
+        <w:br w:type="page"/>
+      </w:r>
+    </w:p>
+    <w:p>
+      <w:pPr>
+        <w:rPr>
+          <w:rFonts w:ascii="IM혜민 Regular" w:eastAsia="IM혜민 Regular" w:hAnsi="IM혜민 Regular"/>
+        </w:rPr>
+      </w:pPr>
+      <w:r>
+        <w:rPr>
+          <w:rFonts w:ascii="IM혜민 Regular" w:eastAsia="IM혜민 Regular" w:hAnsi="IM혜민 Regular" w:hint="eastAsia"/>
+        </w:rPr>
+        <w:lastRenderedPageBreak/>
+        <w:t>Q</w:t>
+      </w:r>
+      <w:r>
+        <w:rPr>
+          <w:rFonts w:ascii="IM혜민 Regular" w:eastAsia="IM혜민 Regular" w:hAnsi="IM혜민 Regular"/>
+        </w:rPr>
+        <w:t xml:space="preserve">. </w:t>
+      </w:r>
+      <w:r>
+        <w:rPr>
+          <w:rFonts w:ascii="IM혜민 Regular" w:eastAsia="IM혜민 Regular" w:hAnsi="IM혜민 Regular" w:hint="eastAsia"/>
+        </w:rPr>
+        <w:t xml:space="preserve">원본증명제도를 통해 타임스탬프를 </w:t>
+      </w:r>
+      <w:proofErr w:type="spellStart"/>
+      <w:r>
+        <w:rPr>
+          <w:rFonts w:ascii="IM혜민 Regular" w:eastAsia="IM혜민 Regular" w:hAnsi="IM혜민 Regular" w:hint="eastAsia"/>
+        </w:rPr>
+        <w:t>부여받았다고</w:t>
+      </w:r>
+      <w:proofErr w:type="spellEnd"/>
+      <w:r>
+        <w:rPr>
+          <w:rFonts w:ascii="IM혜민 Regular" w:eastAsia="IM혜민 Regular" w:hAnsi="IM혜민 Regular" w:hint="eastAsia"/>
+        </w:rPr>
+        <w:t xml:space="preserve"> 하여 그것으로 해당 전자문서가 영업비밀로 곧바로 인정되는 것은 아니다?</w:t>
+      </w:r>
+    </w:p>
+    <w:p>
+      <w:pPr>
+        <w:rPr>
+          <w:rFonts w:ascii="IM혜민 Regular" w:eastAsia="IM혜민 Regular" w:hAnsi="IM혜민 Regular"/>
+        </w:rPr>
+      </w:pPr>
+    </w:p>
+    <w:p>
+      <w:pPr>
+        <w:rPr>
+          <w:rFonts w:ascii="IM혜민 Regular" w:eastAsia="IM혜민 Regular" w:hAnsi="IM혜민 Regular"/>
+        </w:rPr>
+      </w:pPr>
+      <w:r>
+        <w:rPr>
+          <w:rFonts w:ascii="IM혜민 Regular" w:eastAsia="IM혜민 Regular" w:hAnsi="IM혜민 Regular" w:hint="eastAsia"/>
+        </w:rPr>
+        <w:t>Q</w:t>
+      </w:r>
+      <w:r>
+        <w:rPr>
+          <w:rFonts w:ascii="IM혜민 Regular" w:eastAsia="IM혜민 Regular" w:hAnsi="IM혜민 Regular"/>
+        </w:rPr>
+        <w:t xml:space="preserve">. </w:t>
+      </w:r>
+    </w:p>
+    <w:p>
+      <w:pPr>
+        <w:rPr>
+          <w:rFonts w:ascii="IM혜민 Regular" w:eastAsia="IM혜민 Regular" w:hAnsi="IM혜민 Regular" w:hint="eastAsia"/>
+        </w:rPr>
+      </w:pPr>
+      <w:r>
+        <w:rPr>
+          <w:rFonts w:ascii="IM혜민 Regular" w:eastAsia="IM혜민 Regular" w:hAnsi="IM혜민 Regular"/>
+        </w:rPr>
+        <w:br w:type="column"/>
+      </w:r>
+      <w:r>
+        <w:rPr>
+          <w:rFonts w:ascii="IM혜민 Regular" w:eastAsia="IM혜민 Regular" w:hAnsi="IM혜민 Regular"/>
+        </w:rPr>
+        <w:t xml:space="preserve">A. O, </w:t>
+      </w:r>
+      <w:r>
+        <w:rPr>
+          <w:rFonts w:ascii="IM혜민 Regular" w:eastAsia="IM혜민 Regular" w:hAnsi="IM혜민 Regular" w:hint="eastAsia"/>
+        </w:rPr>
+        <w:t>등록 정보가 영업비밀로서 보호 요건을 모두 갖추었는지 여부는 별도로 입증해야 한다.</w:t>
       </w:r>
     </w:p>
     <w:sectPr>
@@ -293,6 +3475,195 @@
     </w:sectPr>
   </w:body>
 </w:document>
+</file>
+
+<file path=word/numbering.xml><?xml version="1.0" encoding="utf-8"?>
+<w:numbering xmlns:wpc="http://schemas.microsoft.com/office/word/2010/wordprocessingCanvas" xmlns:cx="http://schemas.microsoft.com/office/drawing/2014/chartex" xmlns:cx1="http://schemas.microsoft.com/office/drawing/2015/9/8/chartex" xmlns:cx2="http://schemas.microsoft.com/office/drawing/2015/10/21/chartex" xmlns:cx3="http://schemas.microsoft.com/office/drawing/2016/5/9/chartex" xmlns:cx4="http://schemas.microsoft.com/office/drawing/2016/5/10/chartex" xmlns:cx5="http://schemas.microsoft.com/office/drawing/2016/5/11/chartex" xmlns:cx6="http://schemas.microsoft.com/office/drawing/2016/5/12/chartex" xmlns:cx7="http://schemas.microsoft.com/office/drawing/2016/5/13/chartex" xmlns:cx8="http://schemas.microsoft.com/office/drawing/2016/5/14/chartex" xmlns:mc="http://schemas.openxmlformats.org/markup-compatibility/2006" xmlns:aink="http://schemas.microsoft.com/office/drawing/2016/ink" xmlns:am3d="http://schemas.microsoft.com/office/drawing/2017/model3d" xmlns:o="urn:schemas-microsoft-com:office:office" xmlns:oel="http://schemas.microsoft.com/office/2019/extlst" xmlns:r="http://schemas.openxmlformats.org/officeDocument/2006/relationships" xmlns:m="http://schemas.openxmlformats.org/officeDocument/2006/math" xmlns:v="urn:schemas-microsoft-com:vml" xmlns:wp14="http://schemas.microsoft.com/office/word/2010/wordprocessingDrawing" xmlns:wp="http://schemas.openxmlformats.org/drawingml/2006/wordprocessingDrawing" xmlns:w10="urn:schemas-microsoft-com:office:word" xmlns:w="http://schemas.openxmlformats.org/wordprocessingml/2006/main" xmlns:w14="http://schemas.microsoft.com/office/word/2010/wordml" xmlns:w15="http://schemas.microsoft.com/office/word/2012/wordml" xmlns:w16cex="http://schemas.microsoft.com/office/word/2018/wordml/cex" xmlns:w16cid="http://schemas.microsoft.com/office/word/2016/wordml/cid" xmlns:w16="http://schemas.microsoft.com/office/word/2018/wordml" xmlns:w16sdtdh="http://schemas.microsoft.com/office/word/2020/wordml/sdtdatahash" xmlns:w16se="http://schemas.microsoft.com/office/word/2015/wordml/symex" xmlns:wpg="http://schemas.microsoft.com/office/word/2010/wordprocessingGroup" xmlns:wpi="http://schemas.microsoft.com/office/word/2010/wordprocessingInk" xmlns:wne="http://schemas.microsoft.com/office/word/2006/wordml" xmlns:wps="http://schemas.microsoft.com/office/word/2010/wordprocessingShape" mc:Ignorable="w14 w15 w16se w16cid w16 w16cex w16sdtdh wp14">
+  <w:abstractNum w:abstractNumId="0" w15:restartNumberingAfterBreak="0">
+    <w:nsid w:val="20D66C48"/>
+    <w:multiLevelType w:val="hybridMultilevel"/>
+    <w:tmpl w:val="6A522AB2"/>
+    <w:lvl w:ilvl="0" w:tplc="8BD87288">
+      <w:start w:val="1"/>
+      <w:numFmt w:val="upperLetter"/>
+      <w:lvlText w:val="%1."/>
+      <w:lvlJc w:val="left"/>
+      <w:pPr>
+        <w:ind w:left="760" w:hanging="360"/>
+      </w:pPr>
+      <w:rPr>
+        <w:rFonts w:hint="default"/>
+      </w:rPr>
+    </w:lvl>
+    <w:lvl w:ilvl="1" w:tplc="04090019" w:tentative="1">
+      <w:start w:val="1"/>
+      <w:numFmt w:val="upperLetter"/>
+      <w:lvlText w:val="%2."/>
+      <w:lvlJc w:val="left"/>
+      <w:pPr>
+        <w:ind w:left="1200" w:hanging="400"/>
+      </w:pPr>
+    </w:lvl>
+    <w:lvl w:ilvl="2" w:tplc="0409001B" w:tentative="1">
+      <w:start w:val="1"/>
+      <w:numFmt w:val="lowerRoman"/>
+      <w:lvlText w:val="%3."/>
+      <w:lvlJc w:val="right"/>
+      <w:pPr>
+        <w:ind w:left="1600" w:hanging="400"/>
+      </w:pPr>
+    </w:lvl>
+    <w:lvl w:ilvl="3" w:tplc="0409000F" w:tentative="1">
+      <w:start w:val="1"/>
+      <w:numFmt w:val="decimal"/>
+      <w:lvlText w:val="%4."/>
+      <w:lvlJc w:val="left"/>
+      <w:pPr>
+        <w:ind w:left="2000" w:hanging="400"/>
+      </w:pPr>
+    </w:lvl>
+    <w:lvl w:ilvl="4" w:tplc="04090019" w:tentative="1">
+      <w:start w:val="1"/>
+      <w:numFmt w:val="upperLetter"/>
+      <w:lvlText w:val="%5."/>
+      <w:lvlJc w:val="left"/>
+      <w:pPr>
+        <w:ind w:left="2400" w:hanging="400"/>
+      </w:pPr>
+    </w:lvl>
+    <w:lvl w:ilvl="5" w:tplc="0409001B" w:tentative="1">
+      <w:start w:val="1"/>
+      <w:numFmt w:val="lowerRoman"/>
+      <w:lvlText w:val="%6."/>
+      <w:lvlJc w:val="right"/>
+      <w:pPr>
+        <w:ind w:left="2800" w:hanging="400"/>
+      </w:pPr>
+    </w:lvl>
+    <w:lvl w:ilvl="6" w:tplc="0409000F" w:tentative="1">
+      <w:start w:val="1"/>
+      <w:numFmt w:val="decimal"/>
+      <w:lvlText w:val="%7."/>
+      <w:lvlJc w:val="left"/>
+      <w:pPr>
+        <w:ind w:left="3200" w:hanging="400"/>
+      </w:pPr>
+    </w:lvl>
+    <w:lvl w:ilvl="7" w:tplc="04090019" w:tentative="1">
+      <w:start w:val="1"/>
+      <w:numFmt w:val="upperLetter"/>
+      <w:lvlText w:val="%8."/>
+      <w:lvlJc w:val="left"/>
+      <w:pPr>
+        <w:ind w:left="3600" w:hanging="400"/>
+      </w:pPr>
+    </w:lvl>
+    <w:lvl w:ilvl="8" w:tplc="0409001B" w:tentative="1">
+      <w:start w:val="1"/>
+      <w:numFmt w:val="lowerRoman"/>
+      <w:lvlText w:val="%9."/>
+      <w:lvlJc w:val="right"/>
+      <w:pPr>
+        <w:ind w:left="4000" w:hanging="400"/>
+      </w:pPr>
+    </w:lvl>
+  </w:abstractNum>
+  <w:abstractNum w:abstractNumId="1" w15:restartNumberingAfterBreak="0">
+    <w:nsid w:val="6EAF7C87"/>
+    <w:multiLevelType w:val="hybridMultilevel"/>
+    <w:tmpl w:val="80B2CAEC"/>
+    <w:lvl w:ilvl="0" w:tplc="282C6754">
+      <w:start w:val="1"/>
+      <w:numFmt w:val="upperLetter"/>
+      <w:lvlText w:val="%1."/>
+      <w:lvlJc w:val="left"/>
+      <w:pPr>
+        <w:ind w:left="760" w:hanging="360"/>
+      </w:pPr>
+      <w:rPr>
+        <w:rFonts w:hint="default"/>
+      </w:rPr>
+    </w:lvl>
+    <w:lvl w:ilvl="1" w:tplc="04090019" w:tentative="1">
+      <w:start w:val="1"/>
+      <w:numFmt w:val="upperLetter"/>
+      <w:lvlText w:val="%2."/>
+      <w:lvlJc w:val="left"/>
+      <w:pPr>
+        <w:ind w:left="1200" w:hanging="400"/>
+      </w:pPr>
+    </w:lvl>
+    <w:lvl w:ilvl="2" w:tplc="0409001B" w:tentative="1">
+      <w:start w:val="1"/>
+      <w:numFmt w:val="lowerRoman"/>
+      <w:lvlText w:val="%3."/>
+      <w:lvlJc w:val="right"/>
+      <w:pPr>
+        <w:ind w:left="1600" w:hanging="400"/>
+      </w:pPr>
+    </w:lvl>
+    <w:lvl w:ilvl="3" w:tplc="0409000F" w:tentative="1">
+      <w:start w:val="1"/>
+      <w:numFmt w:val="decimal"/>
+      <w:lvlText w:val="%4."/>
+      <w:lvlJc w:val="left"/>
+      <w:pPr>
+        <w:ind w:left="2000" w:hanging="400"/>
+      </w:pPr>
+    </w:lvl>
+    <w:lvl w:ilvl="4" w:tplc="04090019" w:tentative="1">
+      <w:start w:val="1"/>
+      <w:numFmt w:val="upperLetter"/>
+      <w:lvlText w:val="%5."/>
+      <w:lvlJc w:val="left"/>
+      <w:pPr>
+        <w:ind w:left="2400" w:hanging="400"/>
+      </w:pPr>
+    </w:lvl>
+    <w:lvl w:ilvl="5" w:tplc="0409001B" w:tentative="1">
+      <w:start w:val="1"/>
+      <w:numFmt w:val="lowerRoman"/>
+      <w:lvlText w:val="%6."/>
+      <w:lvlJc w:val="right"/>
+      <w:pPr>
+        <w:ind w:left="2800" w:hanging="400"/>
+      </w:pPr>
+    </w:lvl>
+    <w:lvl w:ilvl="6" w:tplc="0409000F" w:tentative="1">
+      <w:start w:val="1"/>
+      <w:numFmt w:val="decimal"/>
+      <w:lvlText w:val="%7."/>
+      <w:lvlJc w:val="left"/>
+      <w:pPr>
+        <w:ind w:left="3200" w:hanging="400"/>
+      </w:pPr>
+    </w:lvl>
+    <w:lvl w:ilvl="7" w:tplc="04090019" w:tentative="1">
+      <w:start w:val="1"/>
+      <w:numFmt w:val="upperLetter"/>
+      <w:lvlText w:val="%8."/>
+      <w:lvlJc w:val="left"/>
+      <w:pPr>
+        <w:ind w:left="3600" w:hanging="400"/>
+      </w:pPr>
+    </w:lvl>
+    <w:lvl w:ilvl="8" w:tplc="0409001B" w:tentative="1">
+      <w:start w:val="1"/>
+      <w:numFmt w:val="lowerRoman"/>
+      <w:lvlText w:val="%9."/>
+      <w:lvlJc w:val="right"/>
+      <w:pPr>
+        <w:ind w:left="4000" w:hanging="400"/>
+      </w:pPr>
+    </w:lvl>
+  </w:abstractNum>
+  <w:num w:numId="1" w16cid:durableId="38631617">
+    <w:abstractNumId w:val="0"/>
+  </w:num>
+  <w:num w:numId="2" w16cid:durableId="636762243">
+    <w:abstractNumId w:val="1"/>
+  </w:num>
+</w:numbering>
 </file>
 
 <file path=word/styles.xml><?xml version="1.0" encoding="utf-8"?>

--- a/기술보호와법/9주차.docx
+++ b/기술보호와법/9주차.docx
@@ -5,7 +5,7 @@
     <w:p>
       <w:pPr>
         <w:rPr>
-          <w:rFonts w:ascii="IM혜민 Regular" w:eastAsia="IM혜민 Regular" w:hAnsi="IM혜민 Regular" w:hint="eastAsia"/>
+          <w:rFonts w:ascii="IM혜민 Regular" w:eastAsia="IM혜민 Regular" w:hAnsi="IM혜민 Regular"/>
           <w:b/>
           <w:bCs/>
           <w:sz w:val="22"/>
@@ -2007,7 +2007,7 @@
     <w:p>
       <w:pPr>
         <w:rPr>
-          <w:rFonts w:ascii="IM혜민 Regular" w:eastAsia="IM혜민 Regular" w:hAnsi="IM혜민 Regular" w:hint="eastAsia"/>
+          <w:rFonts w:ascii="IM혜민 Regular" w:eastAsia="IM혜민 Regular" w:hAnsi="IM혜민 Regular"/>
         </w:rPr>
       </w:pPr>
       <w:r>
@@ -2676,19 +2676,7 @@
         <w:rPr>
           <w:rFonts w:ascii="IM혜민 Regular" w:eastAsia="IM혜민 Regular" w:hAnsi="IM혜민 Regular" w:hint="eastAsia"/>
         </w:rPr>
-        <w:t>사용</w:t>
-      </w:r>
-      <w:r>
-        <w:rPr>
-          <w:rFonts w:ascii="IM혜민 Regular" w:eastAsia="IM혜민 Regular" w:hAnsi="IM혜민 Regular" w:hint="eastAsia"/>
-        </w:rPr>
-        <w:t>·</w:t>
-      </w:r>
-      <w:r>
-        <w:rPr>
-          <w:rFonts w:ascii="IM혜민 Regular" w:eastAsia="IM혜민 Regular" w:hAnsi="IM혜민 Regular" w:hint="eastAsia"/>
-        </w:rPr>
-        <w:t>공개</w:t>
+        <w:t>사용·공개</w:t>
       </w:r>
       <w:proofErr w:type="spellEnd"/>
       <w:r>
@@ -3426,6 +3414,57 @@
     <w:p>
       <w:pPr>
         <w:rPr>
+          <w:rFonts w:ascii="IM혜민 Regular" w:eastAsia="IM혜민 Regular" w:hAnsi="IM혜민 Regular" w:hint="eastAsia"/>
+          <w:b/>
+          <w:bCs/>
+          <w:sz w:val="22"/>
+          <w:szCs w:val="24"/>
+        </w:rPr>
+      </w:pPr>
+      <w:r>
+        <w:rPr>
+          <w:rFonts w:ascii="IM혜민 Regular" w:eastAsia="IM혜민 Regular" w:hAnsi="IM혜민 Regular"/>
+          <w:b/>
+          <w:bCs/>
+          <w:sz w:val="22"/>
+          <w:szCs w:val="24"/>
+        </w:rPr>
+        <w:t>12</w:t>
+      </w:r>
+      <w:r>
+        <w:rPr>
+          <w:rFonts w:ascii="IM혜민 Regular" w:eastAsia="IM혜민 Regular" w:hAnsi="IM혜민 Regular" w:hint="eastAsia"/>
+          <w:b/>
+          <w:bCs/>
+          <w:sz w:val="22"/>
+          <w:szCs w:val="24"/>
+        </w:rPr>
+        <w:t>주차)</w:t>
+      </w:r>
+      <w:r>
+        <w:rPr>
+          <w:rFonts w:ascii="IM혜민 Regular" w:eastAsia="IM혜민 Regular" w:hAnsi="IM혜민 Regular"/>
+          <w:b/>
+          <w:bCs/>
+          <w:sz w:val="22"/>
+          <w:szCs w:val="24"/>
+        </w:rPr>
+        <w:t xml:space="preserve"> </w:t>
+      </w:r>
+      <w:r>
+        <w:rPr>
+          <w:rFonts w:ascii="IM혜민 Regular" w:eastAsia="IM혜민 Regular" w:hAnsi="IM혜민 Regular" w:hint="eastAsia"/>
+          <w:b/>
+          <w:bCs/>
+          <w:sz w:val="22"/>
+          <w:szCs w:val="24"/>
+        </w:rPr>
+        <w:t>부정경쟁방지를 위한 법제도</w:t>
+      </w:r>
+    </w:p>
+    <w:p>
+      <w:pPr>
+        <w:rPr>
           <w:rFonts w:ascii="IM혜민 Regular" w:eastAsia="IM혜민 Regular" w:hAnsi="IM혜민 Regular"/>
         </w:rPr>
       </w:pPr>
@@ -3441,11 +3480,395 @@
         </w:rPr>
         <w:t xml:space="preserve">. </w:t>
       </w:r>
-    </w:p>
-    <w:p>
-      <w:pPr>
-        <w:rPr>
-          <w:rFonts w:ascii="IM혜민 Regular" w:eastAsia="IM혜민 Regular" w:hAnsi="IM혜민 Regular" w:hint="eastAsia"/>
+      <w:proofErr w:type="gramStart"/>
+      <w:r>
+        <w:rPr>
+          <w:rFonts w:ascii="IM혜민 Regular" w:eastAsia="IM혜민 Regular" w:hAnsi="IM혜민 Regular"/>
+        </w:rPr>
+        <w:t xml:space="preserve">(  </w:t>
+      </w:r>
+      <w:proofErr w:type="gramEnd"/>
+      <w:r>
+        <w:rPr>
+          <w:rFonts w:ascii="IM혜민 Regular" w:eastAsia="IM혜민 Regular" w:hAnsi="IM혜민 Regular"/>
+        </w:rPr>
+        <w:t xml:space="preserve">         )</w:t>
+      </w:r>
+      <w:r>
+        <w:rPr>
+          <w:rFonts w:ascii="IM혜민 Regular" w:eastAsia="IM혜민 Regular" w:hAnsi="IM혜민 Regular" w:hint="eastAsia"/>
+        </w:rPr>
+        <w:t>은 사업자의 영업상 이익을 보호하고 이를 통하여 공정한 경쟁을 확보하기 위한 법률이다.</w:t>
+      </w:r>
+    </w:p>
+    <w:p>
+      <w:pPr>
+        <w:rPr>
+          <w:rFonts w:ascii="IM혜민 Regular" w:eastAsia="IM혜민 Regular" w:hAnsi="IM혜민 Regular"/>
+        </w:rPr>
+      </w:pPr>
+    </w:p>
+    <w:p>
+      <w:pPr>
+        <w:rPr>
+          <w:rFonts w:ascii="IM혜민 Regular" w:eastAsia="IM혜민 Regular" w:hAnsi="IM혜민 Regular"/>
+        </w:rPr>
+      </w:pPr>
+      <w:r>
+        <w:rPr>
+          <w:rFonts w:ascii="IM혜민 Regular" w:eastAsia="IM혜민 Regular" w:hAnsi="IM혜민 Regular" w:hint="eastAsia"/>
+        </w:rPr>
+        <w:t>Q</w:t>
+      </w:r>
+      <w:r>
+        <w:rPr>
+          <w:rFonts w:ascii="IM혜민 Regular" w:eastAsia="IM혜민 Regular" w:hAnsi="IM혜민 Regular"/>
+        </w:rPr>
+        <w:t xml:space="preserve">. </w:t>
+      </w:r>
+      <w:proofErr w:type="gramStart"/>
+      <w:r>
+        <w:rPr>
+          <w:rFonts w:ascii="IM혜민 Regular" w:eastAsia="IM혜민 Regular" w:hAnsi="IM혜민 Regular"/>
+        </w:rPr>
+        <w:t xml:space="preserve">(  </w:t>
+      </w:r>
+      <w:proofErr w:type="gramEnd"/>
+      <w:r>
+        <w:rPr>
+          <w:rFonts w:ascii="IM혜민 Regular" w:eastAsia="IM혜민 Regular" w:hAnsi="IM혜민 Regular"/>
+        </w:rPr>
+        <w:t xml:space="preserve">           )</w:t>
+      </w:r>
+      <w:r>
+        <w:rPr>
+          <w:rFonts w:ascii="IM혜민 Regular" w:eastAsia="IM혜민 Regular" w:hAnsi="IM혜민 Regular" w:hint="eastAsia"/>
+        </w:rPr>
+        <w:t xml:space="preserve">란 민법상 불법행위의 </w:t>
+      </w:r>
+      <w:proofErr w:type="spellStart"/>
+      <w:r>
+        <w:rPr>
+          <w:rFonts w:ascii="IM혜민 Regular" w:eastAsia="IM혜민 Regular" w:hAnsi="IM혜민 Regular" w:hint="eastAsia"/>
+        </w:rPr>
+        <w:t>특칙으로</w:t>
+      </w:r>
+      <w:proofErr w:type="spellEnd"/>
+      <w:r>
+        <w:rPr>
+          <w:rFonts w:ascii="IM혜민 Regular" w:eastAsia="IM혜민 Regular" w:hAnsi="IM혜민 Regular" w:hint="eastAsia"/>
+        </w:rPr>
+        <w:t xml:space="preserve"> 영업주체가 사업활동을 함에 있어 경쟁상의 우위를 정당한 대가의 지불없이 다른 사람의 경쟁력에 편승하여 확보하려는 행위를</w:t>
+      </w:r>
+      <w:r>
+        <w:rPr>
+          <w:rFonts w:ascii="IM혜민 Regular" w:eastAsia="IM혜민 Regular" w:hAnsi="IM혜민 Regular"/>
+        </w:rPr>
+        <w:t xml:space="preserve"> </w:t>
+      </w:r>
+      <w:r>
+        <w:rPr>
+          <w:rFonts w:ascii="IM혜민 Regular" w:eastAsia="IM혜민 Regular" w:hAnsi="IM혜민 Regular" w:hint="eastAsia"/>
+        </w:rPr>
+        <w:t>말한다.</w:t>
+      </w:r>
+    </w:p>
+    <w:p>
+      <w:pPr>
+        <w:rPr>
+          <w:rFonts w:ascii="IM혜민 Regular" w:eastAsia="IM혜민 Regular" w:hAnsi="IM혜민 Regular"/>
+        </w:rPr>
+      </w:pPr>
+    </w:p>
+    <w:p>
+      <w:pPr>
+        <w:rPr>
+          <w:rFonts w:ascii="IM혜민 Regular" w:eastAsia="IM혜민 Regular" w:hAnsi="IM혜민 Regular"/>
+        </w:rPr>
+      </w:pPr>
+      <w:r>
+        <w:rPr>
+          <w:rFonts w:ascii="IM혜민 Regular" w:eastAsia="IM혜민 Regular" w:hAnsi="IM혜민 Regular" w:hint="eastAsia"/>
+        </w:rPr>
+        <w:t>Q</w:t>
+      </w:r>
+      <w:r>
+        <w:rPr>
+          <w:rFonts w:ascii="IM혜민 Regular" w:eastAsia="IM혜민 Regular" w:hAnsi="IM혜민 Regular"/>
+        </w:rPr>
+        <w:t xml:space="preserve">. </w:t>
+      </w:r>
+      <w:r>
+        <w:rPr>
+          <w:rFonts w:ascii="IM혜민 Regular" w:eastAsia="IM혜민 Regular" w:hAnsi="IM혜민 Regular" w:hint="eastAsia"/>
+        </w:rPr>
+        <w:t xml:space="preserve">부정경쟁방지법에서 보호하는 </w:t>
+      </w:r>
+      <w:r>
+        <w:rPr>
+          <w:rFonts w:ascii="IM혜민 Regular" w:eastAsia="IM혜민 Regular" w:hAnsi="IM혜민 Regular"/>
+        </w:rPr>
+        <w:t>‘</w:t>
+      </w:r>
+      <w:r>
+        <w:rPr>
+          <w:rFonts w:ascii="IM혜민 Regular" w:eastAsia="IM혜민 Regular" w:hAnsi="IM혜민 Regular" w:hint="eastAsia"/>
+        </w:rPr>
+        <w:t>이익</w:t>
+      </w:r>
+      <w:r>
+        <w:rPr>
+          <w:rFonts w:ascii="IM혜민 Regular" w:eastAsia="IM혜민 Regular" w:hAnsi="IM혜민 Regular"/>
+        </w:rPr>
+        <w:t>’</w:t>
+      </w:r>
+      <w:r>
+        <w:rPr>
+          <w:rFonts w:ascii="IM혜민 Regular" w:eastAsia="IM혜민 Regular" w:hAnsi="IM혜민 Regular" w:hint="eastAsia"/>
+        </w:rPr>
+        <w:t>은 지식재산권 범주에는 해당하지 않는다?</w:t>
+      </w:r>
+    </w:p>
+    <w:p>
+      <w:pPr>
+        <w:rPr>
+          <w:rFonts w:ascii="IM혜민 Regular" w:eastAsia="IM혜민 Regular" w:hAnsi="IM혜민 Regular"/>
+        </w:rPr>
+      </w:pPr>
+    </w:p>
+    <w:p>
+      <w:pPr>
+        <w:rPr>
+          <w:rFonts w:ascii="IM혜민 Regular" w:eastAsia="IM혜민 Regular" w:hAnsi="IM혜민 Regular"/>
+        </w:rPr>
+      </w:pPr>
+      <w:r>
+        <w:rPr>
+          <w:rFonts w:ascii="IM혜민 Regular" w:eastAsia="IM혜민 Regular" w:hAnsi="IM혜민 Regular" w:hint="eastAsia"/>
+        </w:rPr>
+        <w:t>Q</w:t>
+      </w:r>
+      <w:r>
+        <w:rPr>
+          <w:rFonts w:ascii="IM혜민 Regular" w:eastAsia="IM혜민 Regular" w:hAnsi="IM혜민 Regular"/>
+        </w:rPr>
+        <w:t xml:space="preserve">. </w:t>
+      </w:r>
+      <w:r>
+        <w:rPr>
+          <w:rFonts w:ascii="IM혜민 Regular" w:eastAsia="IM혜민 Regular" w:hAnsi="IM혜민 Regular" w:hint="eastAsia"/>
+        </w:rPr>
+        <w:t>부정경쟁방지법은 부정경쟁행위를 규제하는 방법(행위규제</w:t>
+      </w:r>
+      <w:r>
+        <w:rPr>
+          <w:rFonts w:ascii="IM혜민 Regular" w:eastAsia="IM혜민 Regular" w:hAnsi="IM혜민 Regular"/>
+        </w:rPr>
+        <w:t>)</w:t>
+      </w:r>
+      <w:r>
+        <w:rPr>
+          <w:rFonts w:ascii="IM혜민 Regular" w:eastAsia="IM혜민 Regular" w:hAnsi="IM혜민 Regular" w:hint="eastAsia"/>
+        </w:rPr>
+        <w:t>에 의하여 지식재산의 보호를 하고 있다?</w:t>
+      </w:r>
+    </w:p>
+    <w:p>
+      <w:pPr>
+        <w:rPr>
+          <w:rFonts w:ascii="IM혜민 Regular" w:eastAsia="IM혜민 Regular" w:hAnsi="IM혜민 Regular"/>
+        </w:rPr>
+      </w:pPr>
+    </w:p>
+    <w:p>
+      <w:pPr>
+        <w:rPr>
+          <w:rFonts w:ascii="IM혜민 Regular" w:eastAsia="IM혜민 Regular" w:hAnsi="IM혜민 Regular"/>
+        </w:rPr>
+      </w:pPr>
+      <w:r>
+        <w:rPr>
+          <w:rFonts w:ascii="IM혜민 Regular" w:eastAsia="IM혜민 Regular" w:hAnsi="IM혜민 Regular" w:hint="eastAsia"/>
+        </w:rPr>
+        <w:t>Q</w:t>
+      </w:r>
+      <w:r>
+        <w:rPr>
+          <w:rFonts w:ascii="IM혜민 Regular" w:eastAsia="IM혜민 Regular" w:hAnsi="IM혜민 Regular"/>
+        </w:rPr>
+        <w:t>. 2018</w:t>
+      </w:r>
+      <w:r>
+        <w:rPr>
+          <w:rFonts w:ascii="IM혜민 Regular" w:eastAsia="IM혜민 Regular" w:hAnsi="IM혜민 Regular" w:hint="eastAsia"/>
+        </w:rPr>
+        <w:t>년 법개정 이후 개정법에서는 거래교섭 또는 거래과정에서 경제적 가치를 지니는 기술적 또는 영업상의 아이디어 탈취행위를 부정경쟁행위로 보고 있다?</w:t>
+      </w:r>
+    </w:p>
+    <w:p>
+      <w:pPr>
+        <w:rPr>
+          <w:rFonts w:ascii="IM혜민 Regular" w:eastAsia="IM혜민 Regular" w:hAnsi="IM혜민 Regular"/>
+        </w:rPr>
+      </w:pPr>
+    </w:p>
+    <w:p>
+      <w:pPr>
+        <w:rPr>
+          <w:rFonts w:ascii="IM혜민 Regular" w:eastAsia="IM혜민 Regular" w:hAnsi="IM혜민 Regular"/>
+        </w:rPr>
+      </w:pPr>
+      <w:r>
+        <w:rPr>
+          <w:rFonts w:ascii="IM혜민 Regular" w:eastAsia="IM혜민 Regular" w:hAnsi="IM혜민 Regular" w:hint="eastAsia"/>
+        </w:rPr>
+        <w:t>Q</w:t>
+      </w:r>
+      <w:r>
+        <w:rPr>
+          <w:rFonts w:ascii="IM혜민 Regular" w:eastAsia="IM혜민 Regular" w:hAnsi="IM혜민 Regular"/>
+        </w:rPr>
+        <w:t xml:space="preserve">. </w:t>
+      </w:r>
+      <w:r>
+        <w:rPr>
+          <w:rFonts w:ascii="IM혜민 Regular" w:eastAsia="IM혜민 Regular" w:hAnsi="IM혜민 Regular" w:hint="eastAsia"/>
+        </w:rPr>
+        <w:t>타인의 성과물을 무단으로 이용하는 행위는 부정경쟁행위에 해당한다?</w:t>
+      </w:r>
+    </w:p>
+    <w:p>
+      <w:pPr>
+        <w:rPr>
+          <w:rFonts w:ascii="IM혜민 Regular" w:eastAsia="IM혜민 Regular" w:hAnsi="IM혜민 Regular"/>
+        </w:rPr>
+      </w:pPr>
+    </w:p>
+    <w:p>
+      <w:pPr>
+        <w:rPr>
+          <w:rFonts w:ascii="IM혜민 Regular" w:eastAsia="IM혜민 Regular" w:hAnsi="IM혜민 Regular"/>
+        </w:rPr>
+      </w:pPr>
+      <w:r>
+        <w:rPr>
+          <w:rFonts w:ascii="IM혜민 Regular" w:eastAsia="IM혜민 Regular" w:hAnsi="IM혜민 Regular" w:hint="eastAsia"/>
+        </w:rPr>
+        <w:t>Q</w:t>
+      </w:r>
+      <w:r>
+        <w:rPr>
+          <w:rFonts w:ascii="IM혜민 Regular" w:eastAsia="IM혜민 Regular" w:hAnsi="IM혜민 Regular"/>
+        </w:rPr>
+        <w:t xml:space="preserve">. </w:t>
+      </w:r>
+      <w:r>
+        <w:rPr>
+          <w:rFonts w:ascii="IM혜민 Regular" w:eastAsia="IM혜민 Regular" w:hAnsi="IM혜민 Regular" w:hint="eastAsia"/>
+        </w:rPr>
+        <w:t>타인의 성과를 이용하는 것이 정당한 경쟁을 촉진하는 경우에는 부정경쟁행위에 해당하지 않는다</w:t>
+      </w:r>
+      <w:r>
+        <w:rPr>
+          <w:rFonts w:ascii="IM혜민 Regular" w:eastAsia="IM혜민 Regular" w:hAnsi="IM혜민 Regular"/>
+        </w:rPr>
+        <w:t>?</w:t>
+      </w:r>
+    </w:p>
+    <w:p>
+      <w:pPr>
+        <w:rPr>
+          <w:rFonts w:ascii="IM혜민 Regular" w:eastAsia="IM혜민 Regular" w:hAnsi="IM혜민 Regular"/>
+        </w:rPr>
+      </w:pPr>
+    </w:p>
+    <w:p>
+      <w:pPr>
+        <w:rPr>
+          <w:rFonts w:ascii="IM혜민 Regular" w:eastAsia="IM혜민 Regular" w:hAnsi="IM혜민 Regular"/>
+        </w:rPr>
+      </w:pPr>
+      <w:r>
+        <w:rPr>
+          <w:rFonts w:ascii="IM혜민 Regular" w:eastAsia="IM혜민 Regular" w:hAnsi="IM혜민 Regular" w:hint="eastAsia"/>
+        </w:rPr>
+        <w:t>Q</w:t>
+      </w:r>
+      <w:r>
+        <w:rPr>
+          <w:rFonts w:ascii="IM혜민 Regular" w:eastAsia="IM혜민 Regular" w:hAnsi="IM혜민 Regular"/>
+        </w:rPr>
+        <w:t xml:space="preserve">. </w:t>
+      </w:r>
+      <w:r>
+        <w:rPr>
+          <w:rFonts w:ascii="IM혜민 Regular" w:eastAsia="IM혜민 Regular" w:hAnsi="IM혜민 Regular" w:hint="eastAsia"/>
+        </w:rPr>
+        <w:t>성과를 공익을 위해 사용하거나 영업 이외의 다른 목적으로 이용하는 경우에는 부정경쟁행위에 해당하지 않는다?</w:t>
+      </w:r>
+    </w:p>
+    <w:p>
+      <w:pPr>
+        <w:rPr>
+          <w:rFonts w:ascii="IM혜민 Regular" w:eastAsia="IM혜민 Regular" w:hAnsi="IM혜민 Regular"/>
+        </w:rPr>
+      </w:pPr>
+    </w:p>
+    <w:p>
+      <w:pPr>
+        <w:rPr>
+          <w:rFonts w:ascii="IM혜민 Regular" w:eastAsia="IM혜민 Regular" w:hAnsi="IM혜민 Regular" w:hint="eastAsia"/>
+        </w:rPr>
+      </w:pPr>
+      <w:r>
+        <w:rPr>
+          <w:rFonts w:ascii="IM혜민 Regular" w:eastAsia="IM혜민 Regular" w:hAnsi="IM혜민 Regular" w:hint="eastAsia"/>
+        </w:rPr>
+        <w:t>Q</w:t>
+      </w:r>
+      <w:r>
+        <w:rPr>
+          <w:rFonts w:ascii="IM혜민 Regular" w:eastAsia="IM혜민 Regular" w:hAnsi="IM혜민 Regular"/>
+        </w:rPr>
+        <w:t xml:space="preserve">. </w:t>
+      </w:r>
+      <w:proofErr w:type="gramStart"/>
+      <w:r>
+        <w:rPr>
+          <w:rFonts w:ascii="IM혜민 Regular" w:eastAsia="IM혜민 Regular" w:hAnsi="IM혜민 Regular"/>
+        </w:rPr>
+        <w:t xml:space="preserve">(  </w:t>
+      </w:r>
+      <w:proofErr w:type="gramEnd"/>
+      <w:r>
+        <w:rPr>
+          <w:rFonts w:ascii="IM혜민 Regular" w:eastAsia="IM혜민 Regular" w:hAnsi="IM혜민 Regular"/>
+        </w:rPr>
+        <w:t xml:space="preserve">           )</w:t>
+      </w:r>
+      <w:r>
+        <w:rPr>
+          <w:rFonts w:ascii="IM혜민 Regular" w:eastAsia="IM혜민 Regular" w:hAnsi="IM혜민 Regular" w:hint="eastAsia"/>
+        </w:rPr>
+        <w:t>은 상호 간 기술제휴,</w:t>
+      </w:r>
+      <w:r>
+        <w:rPr>
+          <w:rFonts w:ascii="IM혜민 Regular" w:eastAsia="IM혜민 Regular" w:hAnsi="IM혜민 Regular"/>
+        </w:rPr>
+        <w:t xml:space="preserve"> </w:t>
+      </w:r>
+      <w:r>
+        <w:rPr>
+          <w:rFonts w:ascii="IM혜민 Regular" w:eastAsia="IM혜민 Regular" w:hAnsi="IM혜민 Regular" w:hint="eastAsia"/>
+        </w:rPr>
+        <w:t>이전 및 동업 등의 합의된 목적을 달성하기 위해 당사자 간 비밀을 유지한다는 내용을 기재한 문서이다.</w:t>
+      </w:r>
+    </w:p>
+    <w:p>
+      <w:pPr>
+        <w:rPr>
+          <w:rFonts w:ascii="IM혜민 Regular" w:eastAsia="IM혜민 Regular" w:hAnsi="IM혜민 Regular"/>
         </w:rPr>
       </w:pPr>
       <w:r>
@@ -3465,6 +3888,2445 @@
           <w:rFonts w:ascii="IM혜민 Regular" w:eastAsia="IM혜민 Regular" w:hAnsi="IM혜민 Regular" w:hint="eastAsia"/>
         </w:rPr>
         <w:t>등록 정보가 영업비밀로서 보호 요건을 모두 갖추었는지 여부는 별도로 입증해야 한다.</w:t>
+      </w:r>
+    </w:p>
+    <w:p>
+      <w:pPr>
+        <w:rPr>
+          <w:rFonts w:ascii="IM혜민 Regular" w:eastAsia="IM혜민 Regular" w:hAnsi="IM혜민 Regular"/>
+        </w:rPr>
+      </w:pPr>
+    </w:p>
+    <w:p>
+      <w:pPr>
+        <w:rPr>
+          <w:rFonts w:ascii="IM혜민 Regular" w:eastAsia="IM혜민 Regular" w:hAnsi="IM혜민 Regular"/>
+        </w:rPr>
+      </w:pPr>
+    </w:p>
+    <w:p>
+      <w:pPr>
+        <w:rPr>
+          <w:rFonts w:ascii="IM혜민 Regular" w:eastAsia="IM혜민 Regular" w:hAnsi="IM혜민 Regular"/>
+          <w:sz w:val="10"/>
+          <w:szCs w:val="10"/>
+        </w:rPr>
+      </w:pPr>
+    </w:p>
+    <w:p>
+      <w:pPr>
+        <w:rPr>
+          <w:rFonts w:ascii="IM혜민 Regular" w:eastAsia="IM혜민 Regular" w:hAnsi="IM혜민 Regular"/>
+        </w:rPr>
+      </w:pPr>
+      <w:r>
+        <w:rPr>
+          <w:rFonts w:ascii="IM혜민 Regular" w:eastAsia="IM혜민 Regular" w:hAnsi="IM혜민 Regular" w:hint="eastAsia"/>
+        </w:rPr>
+        <w:t>A.</w:t>
+      </w:r>
+      <w:r>
+        <w:rPr>
+          <w:rFonts w:ascii="IM혜민 Regular" w:eastAsia="IM혜민 Regular" w:hAnsi="IM혜민 Regular" w:hint="eastAsia"/>
+        </w:rPr>
+        <w:t xml:space="preserve"> 부정경쟁방지법</w:t>
+      </w:r>
+    </w:p>
+    <w:p>
+      <w:pPr>
+        <w:rPr>
+          <w:rFonts w:ascii="IM혜민 Regular" w:eastAsia="IM혜민 Regular" w:hAnsi="IM혜민 Regular"/>
+        </w:rPr>
+      </w:pPr>
+    </w:p>
+    <w:p>
+      <w:pPr>
+        <w:rPr>
+          <w:rFonts w:ascii="IM혜민 Regular" w:eastAsia="IM혜민 Regular" w:hAnsi="IM혜민 Regular"/>
+          <w:sz w:val="10"/>
+          <w:szCs w:val="10"/>
+        </w:rPr>
+      </w:pPr>
+    </w:p>
+    <w:p>
+      <w:pPr>
+        <w:rPr>
+          <w:rFonts w:ascii="IM혜민 Regular" w:eastAsia="IM혜민 Regular" w:hAnsi="IM혜민 Regular"/>
+        </w:rPr>
+      </w:pPr>
+      <w:r>
+        <w:rPr>
+          <w:rFonts w:ascii="IM혜민 Regular" w:eastAsia="IM혜민 Regular" w:hAnsi="IM혜민 Regular" w:hint="eastAsia"/>
+        </w:rPr>
+        <w:t>A</w:t>
+      </w:r>
+      <w:r>
+        <w:rPr>
+          <w:rFonts w:ascii="IM혜민 Regular" w:eastAsia="IM혜민 Regular" w:hAnsi="IM혜민 Regular"/>
+        </w:rPr>
+        <w:t xml:space="preserve">. </w:t>
+      </w:r>
+      <w:r>
+        <w:rPr>
+          <w:rFonts w:ascii="IM혜민 Regular" w:eastAsia="IM혜민 Regular" w:hAnsi="IM혜민 Regular" w:hint="eastAsia"/>
+        </w:rPr>
+        <w:t>부정경쟁행위</w:t>
+      </w:r>
+    </w:p>
+    <w:p>
+      <w:pPr>
+        <w:rPr>
+          <w:rFonts w:ascii="IM혜민 Regular" w:eastAsia="IM혜민 Regular" w:hAnsi="IM혜민 Regular"/>
+        </w:rPr>
+      </w:pPr>
+    </w:p>
+    <w:p>
+      <w:pPr>
+        <w:rPr>
+          <w:rFonts w:ascii="IM혜민 Regular" w:eastAsia="IM혜민 Regular" w:hAnsi="IM혜민 Regular"/>
+        </w:rPr>
+      </w:pPr>
+    </w:p>
+    <w:p>
+      <w:pPr>
+        <w:rPr>
+          <w:rFonts w:ascii="IM혜민 Regular" w:eastAsia="IM혜민 Regular" w:hAnsi="IM혜민 Regular"/>
+          <w:sz w:val="2"/>
+          <w:szCs w:val="2"/>
+        </w:rPr>
+      </w:pPr>
+    </w:p>
+    <w:p>
+      <w:pPr>
+        <w:rPr>
+          <w:rFonts w:ascii="IM혜민 Regular" w:eastAsia="IM혜민 Regular" w:hAnsi="IM혜민 Regular"/>
+        </w:rPr>
+      </w:pPr>
+      <w:r>
+        <w:rPr>
+          <w:rFonts w:ascii="IM혜민 Regular" w:eastAsia="IM혜민 Regular" w:hAnsi="IM혜민 Regular" w:hint="eastAsia"/>
+        </w:rPr>
+        <w:t>A</w:t>
+      </w:r>
+      <w:r>
+        <w:rPr>
+          <w:rFonts w:ascii="IM혜민 Regular" w:eastAsia="IM혜민 Regular" w:hAnsi="IM혜민 Regular"/>
+        </w:rPr>
+        <w:t>. O</w:t>
+      </w:r>
+    </w:p>
+    <w:p>
+      <w:pPr>
+        <w:rPr>
+          <w:rFonts w:ascii="IM혜민 Regular" w:eastAsia="IM혜민 Regular" w:hAnsi="IM혜민 Regular"/>
+        </w:rPr>
+      </w:pPr>
+    </w:p>
+    <w:p>
+      <w:pPr>
+        <w:rPr>
+          <w:rFonts w:ascii="IM혜민 Regular" w:eastAsia="IM혜민 Regular" w:hAnsi="IM혜민 Regular"/>
+          <w:sz w:val="10"/>
+          <w:szCs w:val="10"/>
+        </w:rPr>
+      </w:pPr>
+    </w:p>
+    <w:p>
+      <w:pPr>
+        <w:rPr>
+          <w:rFonts w:ascii="IM혜민 Regular" w:eastAsia="IM혜민 Regular" w:hAnsi="IM혜민 Regular"/>
+        </w:rPr>
+      </w:pPr>
+      <w:r>
+        <w:rPr>
+          <w:rFonts w:ascii="IM혜민 Regular" w:eastAsia="IM혜민 Regular" w:hAnsi="IM혜민 Regular" w:hint="eastAsia"/>
+        </w:rPr>
+        <w:t>A</w:t>
+      </w:r>
+      <w:r>
+        <w:rPr>
+          <w:rFonts w:ascii="IM혜민 Regular" w:eastAsia="IM혜민 Regular" w:hAnsi="IM혜민 Regular"/>
+        </w:rPr>
+        <w:t>. O</w:t>
+      </w:r>
+    </w:p>
+    <w:p>
+      <w:pPr>
+        <w:rPr>
+          <w:rFonts w:ascii="IM혜민 Regular" w:eastAsia="IM혜민 Regular" w:hAnsi="IM혜민 Regular"/>
+        </w:rPr>
+      </w:pPr>
+    </w:p>
+    <w:p>
+      <w:pPr>
+        <w:rPr>
+          <w:rFonts w:ascii="IM혜민 Regular" w:eastAsia="IM혜민 Regular" w:hAnsi="IM혜민 Regular"/>
+          <w:sz w:val="14"/>
+          <w:szCs w:val="14"/>
+        </w:rPr>
+      </w:pPr>
+    </w:p>
+    <w:p>
+      <w:pPr>
+        <w:rPr>
+          <w:rFonts w:ascii="IM혜민 Regular" w:eastAsia="IM혜민 Regular" w:hAnsi="IM혜민 Regular"/>
+        </w:rPr>
+      </w:pPr>
+      <w:r>
+        <w:rPr>
+          <w:rFonts w:ascii="IM혜민 Regular" w:eastAsia="IM혜민 Regular" w:hAnsi="IM혜민 Regular" w:hint="eastAsia"/>
+        </w:rPr>
+        <w:t>A</w:t>
+      </w:r>
+      <w:r>
+        <w:rPr>
+          <w:rFonts w:ascii="IM혜민 Regular" w:eastAsia="IM혜민 Regular" w:hAnsi="IM혜민 Regular"/>
+        </w:rPr>
+        <w:t>. O</w:t>
+      </w:r>
+    </w:p>
+    <w:p>
+      <w:pPr>
+        <w:rPr>
+          <w:rFonts w:ascii="IM혜민 Regular" w:eastAsia="IM혜민 Regular" w:hAnsi="IM혜민 Regular"/>
+        </w:rPr>
+      </w:pPr>
+    </w:p>
+    <w:p>
+      <w:pPr>
+        <w:rPr>
+          <w:rFonts w:ascii="IM혜민 Regular" w:eastAsia="IM혜민 Regular" w:hAnsi="IM혜민 Regular"/>
+        </w:rPr>
+      </w:pPr>
+    </w:p>
+    <w:p>
+      <w:pPr>
+        <w:rPr>
+          <w:rFonts w:ascii="IM혜민 Regular" w:eastAsia="IM혜민 Regular" w:hAnsi="IM혜민 Regular"/>
+          <w:sz w:val="2"/>
+          <w:szCs w:val="2"/>
+        </w:rPr>
+      </w:pPr>
+    </w:p>
+    <w:p>
+      <w:pPr>
+        <w:rPr>
+          <w:rFonts w:ascii="IM혜민 Regular" w:eastAsia="IM혜민 Regular" w:hAnsi="IM혜민 Regular"/>
+        </w:rPr>
+      </w:pPr>
+      <w:r>
+        <w:rPr>
+          <w:rFonts w:ascii="IM혜민 Regular" w:eastAsia="IM혜민 Regular" w:hAnsi="IM혜민 Regular" w:hint="eastAsia"/>
+        </w:rPr>
+        <w:t>A</w:t>
+      </w:r>
+      <w:r>
+        <w:rPr>
+          <w:rFonts w:ascii="IM혜민 Regular" w:eastAsia="IM혜민 Regular" w:hAnsi="IM혜민 Regular"/>
+        </w:rPr>
+        <w:t>. O</w:t>
+      </w:r>
+    </w:p>
+    <w:p>
+      <w:pPr>
+        <w:rPr>
+          <w:rFonts w:ascii="IM혜민 Regular" w:eastAsia="IM혜민 Regular" w:hAnsi="IM혜민 Regular"/>
+        </w:rPr>
+      </w:pPr>
+    </w:p>
+    <w:p>
+      <w:pPr>
+        <w:rPr>
+          <w:rFonts w:ascii="IM혜민 Regular" w:eastAsia="IM혜민 Regular" w:hAnsi="IM혜민 Regular"/>
+          <w:sz w:val="10"/>
+          <w:szCs w:val="10"/>
+        </w:rPr>
+      </w:pPr>
+    </w:p>
+    <w:p>
+      <w:pPr>
+        <w:rPr>
+          <w:rFonts w:ascii="IM혜민 Regular" w:eastAsia="IM혜민 Regular" w:hAnsi="IM혜민 Regular"/>
+        </w:rPr>
+      </w:pPr>
+      <w:r>
+        <w:rPr>
+          <w:rFonts w:ascii="IM혜민 Regular" w:eastAsia="IM혜민 Regular" w:hAnsi="IM혜민 Regular" w:hint="eastAsia"/>
+        </w:rPr>
+        <w:t>A</w:t>
+      </w:r>
+      <w:r>
+        <w:rPr>
+          <w:rFonts w:ascii="IM혜민 Regular" w:eastAsia="IM혜민 Regular" w:hAnsi="IM혜민 Regular"/>
+        </w:rPr>
+        <w:t>. O</w:t>
+      </w:r>
+    </w:p>
+    <w:p>
+      <w:pPr>
+        <w:rPr>
+          <w:rFonts w:ascii="IM혜민 Regular" w:eastAsia="IM혜민 Regular" w:hAnsi="IM혜민 Regular"/>
+        </w:rPr>
+      </w:pPr>
+    </w:p>
+    <w:p>
+      <w:pPr>
+        <w:rPr>
+          <w:rFonts w:ascii="IM혜민 Regular" w:eastAsia="IM혜민 Regular" w:hAnsi="IM혜민 Regular"/>
+          <w:sz w:val="10"/>
+          <w:szCs w:val="10"/>
+        </w:rPr>
+      </w:pPr>
+    </w:p>
+    <w:p>
+      <w:pPr>
+        <w:rPr>
+          <w:rFonts w:ascii="IM혜민 Regular" w:eastAsia="IM혜민 Regular" w:hAnsi="IM혜민 Regular"/>
+        </w:rPr>
+      </w:pPr>
+      <w:r>
+        <w:rPr>
+          <w:rFonts w:ascii="IM혜민 Regular" w:eastAsia="IM혜민 Regular" w:hAnsi="IM혜민 Regular" w:hint="eastAsia"/>
+        </w:rPr>
+        <w:t>A</w:t>
+      </w:r>
+      <w:r>
+        <w:rPr>
+          <w:rFonts w:ascii="IM혜민 Regular" w:eastAsia="IM혜민 Regular" w:hAnsi="IM혜민 Regular"/>
+        </w:rPr>
+        <w:t>. O</w:t>
+      </w:r>
+    </w:p>
+    <w:p>
+      <w:pPr>
+        <w:rPr>
+          <w:rFonts w:ascii="IM혜민 Regular" w:eastAsia="IM혜민 Regular" w:hAnsi="IM혜민 Regular"/>
+        </w:rPr>
+      </w:pPr>
+    </w:p>
+    <w:p>
+      <w:pPr>
+        <w:rPr>
+          <w:rFonts w:ascii="IM혜민 Regular" w:eastAsia="IM혜민 Regular" w:hAnsi="IM혜민 Regular"/>
+          <w:sz w:val="10"/>
+          <w:szCs w:val="10"/>
+        </w:rPr>
+      </w:pPr>
+    </w:p>
+    <w:p>
+      <w:pPr>
+        <w:rPr>
+          <w:rFonts w:ascii="IM혜민 Regular" w:eastAsia="IM혜민 Regular" w:hAnsi="IM혜민 Regular"/>
+        </w:rPr>
+      </w:pPr>
+      <w:r>
+        <w:rPr>
+          <w:rFonts w:ascii="IM혜민 Regular" w:eastAsia="IM혜민 Regular" w:hAnsi="IM혜민 Regular" w:hint="eastAsia"/>
+        </w:rPr>
+        <w:t>A</w:t>
+      </w:r>
+      <w:r>
+        <w:rPr>
+          <w:rFonts w:ascii="IM혜민 Regular" w:eastAsia="IM혜민 Regular" w:hAnsi="IM혜민 Regular"/>
+        </w:rPr>
+        <w:t xml:space="preserve">. </w:t>
+      </w:r>
+      <w:r>
+        <w:rPr>
+          <w:rFonts w:ascii="IM혜민 Regular" w:eastAsia="IM혜민 Regular" w:hAnsi="IM혜민 Regular" w:hint="eastAsia"/>
+        </w:rPr>
+        <w:t>비밀유지협약</w:t>
+      </w:r>
+    </w:p>
+    <w:p>
+      <w:pPr>
+        <w:widowControl/>
+        <w:wordWrap/>
+        <w:autoSpaceDE/>
+        <w:autoSpaceDN/>
+        <w:rPr>
+          <w:rFonts w:ascii="IM혜민 Regular" w:eastAsia="IM혜민 Regular" w:hAnsi="IM혜민 Regular"/>
+        </w:rPr>
+      </w:pPr>
+      <w:r>
+        <w:rPr>
+          <w:rFonts w:ascii="IM혜민 Regular" w:eastAsia="IM혜민 Regular" w:hAnsi="IM혜민 Regular"/>
+        </w:rPr>
+        <w:br w:type="page"/>
+      </w:r>
+    </w:p>
+    <w:p>
+      <w:pPr>
+        <w:rPr>
+          <w:rFonts w:ascii="IM혜민 Regular" w:eastAsia="IM혜민 Regular" w:hAnsi="IM혜민 Regular"/>
+        </w:rPr>
+      </w:pPr>
+      <w:r>
+        <w:rPr>
+          <w:rFonts w:ascii="IM혜민 Regular" w:eastAsia="IM혜민 Regular" w:hAnsi="IM혜민 Regular" w:hint="eastAsia"/>
+        </w:rPr>
+        <w:lastRenderedPageBreak/>
+        <w:t>Q</w:t>
+      </w:r>
+      <w:r>
+        <w:rPr>
+          <w:rFonts w:ascii="IM혜민 Regular" w:eastAsia="IM혜민 Regular" w:hAnsi="IM혜민 Regular"/>
+        </w:rPr>
+        <w:t xml:space="preserve">. </w:t>
+      </w:r>
+      <w:proofErr w:type="gramStart"/>
+      <w:r>
+        <w:rPr>
+          <w:rFonts w:ascii="IM혜민 Regular" w:eastAsia="IM혜민 Regular" w:hAnsi="IM혜민 Regular"/>
+        </w:rPr>
+        <w:t xml:space="preserve">(  </w:t>
+      </w:r>
+      <w:proofErr w:type="gramEnd"/>
+      <w:r>
+        <w:rPr>
+          <w:rFonts w:ascii="IM혜민 Regular" w:eastAsia="IM혜민 Regular" w:hAnsi="IM혜민 Regular"/>
+        </w:rPr>
+        <w:t xml:space="preserve">          )</w:t>
+      </w:r>
+      <w:r>
+        <w:rPr>
+          <w:rFonts w:ascii="IM혜민 Regular" w:eastAsia="IM혜민 Regular" w:hAnsi="IM혜민 Regular" w:hint="eastAsia"/>
+        </w:rPr>
+        <w:t xml:space="preserve">은 외부로 기술이 공개되기 전 또는 거래 상대방에게 제공하기 전에 자사의 기술임을 </w:t>
+      </w:r>
+      <w:proofErr w:type="spellStart"/>
+      <w:r>
+        <w:rPr>
+          <w:rFonts w:ascii="IM혜민 Regular" w:eastAsia="IM혜민 Regular" w:hAnsi="IM혜민 Regular" w:hint="eastAsia"/>
+        </w:rPr>
+        <w:t>입증받을</w:t>
+      </w:r>
+      <w:proofErr w:type="spellEnd"/>
+      <w:r>
+        <w:rPr>
+          <w:rFonts w:ascii="IM혜민 Regular" w:eastAsia="IM혜민 Regular" w:hAnsi="IM혜민 Regular" w:hint="eastAsia"/>
+        </w:rPr>
+        <w:t xml:space="preserve"> 수 있도록 기관에 임치하여 안전하게 관리하는 제도이다.</w:t>
+      </w:r>
+    </w:p>
+    <w:p>
+      <w:pPr>
+        <w:rPr>
+          <w:rFonts w:ascii="IM혜민 Regular" w:eastAsia="IM혜민 Regular" w:hAnsi="IM혜민 Regular"/>
+        </w:rPr>
+      </w:pPr>
+    </w:p>
+    <w:p>
+      <w:pPr>
+        <w:rPr>
+          <w:rFonts w:ascii="IM혜민 Regular" w:eastAsia="IM혜민 Regular" w:hAnsi="IM혜민 Regular"/>
+          <w:b/>
+          <w:bCs/>
+          <w:sz w:val="22"/>
+          <w:szCs w:val="24"/>
+        </w:rPr>
+      </w:pPr>
+      <w:r>
+        <w:rPr>
+          <w:rFonts w:ascii="IM혜민 Regular" w:eastAsia="IM혜민 Regular" w:hAnsi="IM혜민 Regular" w:hint="eastAsia"/>
+          <w:b/>
+          <w:bCs/>
+          <w:sz w:val="22"/>
+          <w:szCs w:val="24"/>
+        </w:rPr>
+        <w:t>1</w:t>
+      </w:r>
+      <w:r>
+        <w:rPr>
+          <w:rFonts w:ascii="IM혜민 Regular" w:eastAsia="IM혜민 Regular" w:hAnsi="IM혜민 Regular"/>
+          <w:b/>
+          <w:bCs/>
+          <w:sz w:val="22"/>
+          <w:szCs w:val="24"/>
+        </w:rPr>
+        <w:t>4</w:t>
+      </w:r>
+      <w:r>
+        <w:rPr>
+          <w:rFonts w:ascii="IM혜민 Regular" w:eastAsia="IM혜민 Regular" w:hAnsi="IM혜민 Regular" w:hint="eastAsia"/>
+          <w:b/>
+          <w:bCs/>
+          <w:sz w:val="22"/>
+          <w:szCs w:val="24"/>
+        </w:rPr>
+        <w:t>주차</w:t>
+      </w:r>
+    </w:p>
+    <w:p>
+      <w:pPr>
+        <w:rPr>
+          <w:rFonts w:ascii="IM혜민 Regular" w:eastAsia="IM혜민 Regular" w:hAnsi="IM혜민 Regular"/>
+        </w:rPr>
+      </w:pPr>
+      <w:r>
+        <w:rPr>
+          <w:rFonts w:ascii="IM혜민 Regular" w:eastAsia="IM혜민 Regular" w:hAnsi="IM혜민 Regular" w:hint="eastAsia"/>
+        </w:rPr>
+        <w:t>Q</w:t>
+      </w:r>
+      <w:r>
+        <w:rPr>
+          <w:rFonts w:ascii="IM혜민 Regular" w:eastAsia="IM혜민 Regular" w:hAnsi="IM혜민 Regular"/>
+        </w:rPr>
+        <w:t xml:space="preserve">. </w:t>
+      </w:r>
+      <w:proofErr w:type="gramStart"/>
+      <w:r>
+        <w:rPr>
+          <w:rFonts w:ascii="IM혜민 Regular" w:eastAsia="IM혜민 Regular" w:hAnsi="IM혜민 Regular"/>
+        </w:rPr>
+        <w:t xml:space="preserve">(  </w:t>
+      </w:r>
+      <w:proofErr w:type="gramEnd"/>
+      <w:r>
+        <w:rPr>
+          <w:rFonts w:ascii="IM혜민 Regular" w:eastAsia="IM혜민 Regular" w:hAnsi="IM혜민 Regular"/>
+        </w:rPr>
+        <w:t xml:space="preserve">         )</w:t>
+      </w:r>
+      <w:r>
+        <w:rPr>
+          <w:rFonts w:ascii="IM혜민 Regular" w:eastAsia="IM혜민 Regular" w:hAnsi="IM혜민 Regular" w:hint="eastAsia"/>
+        </w:rPr>
+        <w:t>은 기업을 설립하여 새로운 영업을 개시하는 것을 말한다.</w:t>
+      </w:r>
+    </w:p>
+    <w:p>
+      <w:pPr>
+        <w:rPr>
+          <w:rFonts w:ascii="IM혜민 Regular" w:eastAsia="IM혜민 Regular" w:hAnsi="IM혜민 Regular"/>
+        </w:rPr>
+      </w:pPr>
+    </w:p>
+    <w:p>
+      <w:pPr>
+        <w:rPr>
+          <w:rFonts w:ascii="IM혜민 Regular" w:eastAsia="IM혜민 Regular" w:hAnsi="IM혜민 Regular"/>
+        </w:rPr>
+      </w:pPr>
+      <w:r>
+        <w:rPr>
+          <w:rFonts w:ascii="IM혜민 Regular" w:eastAsia="IM혜민 Regular" w:hAnsi="IM혜민 Regular" w:hint="eastAsia"/>
+        </w:rPr>
+        <w:t>Q</w:t>
+      </w:r>
+      <w:r>
+        <w:rPr>
+          <w:rFonts w:ascii="IM혜민 Regular" w:eastAsia="IM혜민 Regular" w:hAnsi="IM혜민 Regular"/>
+        </w:rPr>
+        <w:t xml:space="preserve">. </w:t>
+      </w:r>
+      <w:r>
+        <w:rPr>
+          <w:rFonts w:ascii="IM혜민 Regular" w:eastAsia="IM혜민 Regular" w:hAnsi="IM혜민 Regular" w:hint="eastAsia"/>
+        </w:rPr>
+        <w:t>개인기업의 경우 기업경영에서 발생하는 책임과 손</w:t>
+      </w:r>
+      <w:r>
+        <w:rPr>
+          <w:rFonts w:ascii="IM혜민 Regular" w:eastAsia="IM혜민 Regular" w:hAnsi="IM혜민 Regular" w:hint="eastAsia"/>
+        </w:rPr>
+        <w:t>실 모두 창업자에게 귀속된다.</w:t>
+      </w:r>
+    </w:p>
+    <w:p>
+      <w:pPr>
+        <w:rPr>
+          <w:rFonts w:ascii="IM혜민 Regular" w:eastAsia="IM혜민 Regular" w:hAnsi="IM혜민 Regular"/>
+        </w:rPr>
+      </w:pPr>
+    </w:p>
+    <w:p>
+      <w:pPr>
+        <w:rPr>
+          <w:rFonts w:ascii="IM혜민 Regular" w:eastAsia="IM혜민 Regular" w:hAnsi="IM혜민 Regular"/>
+        </w:rPr>
+      </w:pPr>
+      <w:r>
+        <w:rPr>
+          <w:rFonts w:ascii="IM혜민 Regular" w:eastAsia="IM혜민 Regular" w:hAnsi="IM혜민 Regular" w:hint="eastAsia"/>
+        </w:rPr>
+        <w:t>Q</w:t>
+      </w:r>
+      <w:r>
+        <w:rPr>
+          <w:rFonts w:ascii="IM혜민 Regular" w:eastAsia="IM혜민 Regular" w:hAnsi="IM혜민 Regular"/>
+        </w:rPr>
+        <w:t xml:space="preserve">. </w:t>
+      </w:r>
+      <w:proofErr w:type="gramStart"/>
+      <w:r>
+        <w:rPr>
+          <w:rFonts w:ascii="IM혜민 Regular" w:eastAsia="IM혜민 Regular" w:hAnsi="IM혜민 Regular"/>
+        </w:rPr>
+        <w:t xml:space="preserve">(  </w:t>
+      </w:r>
+      <w:proofErr w:type="gramEnd"/>
+      <w:r>
+        <w:rPr>
+          <w:rFonts w:ascii="IM혜민 Regular" w:eastAsia="IM혜민 Regular" w:hAnsi="IM혜민 Regular"/>
+        </w:rPr>
+        <w:t xml:space="preserve">           )는 </w:t>
+      </w:r>
+      <w:r>
+        <w:rPr>
+          <w:rFonts w:ascii="IM혜민 Regular" w:eastAsia="IM혜민 Regular" w:hAnsi="IM혜민 Regular" w:hint="eastAsia"/>
+        </w:rPr>
+        <w:t>주주의 출자에 의하여 이루어지는 자본금을 존립의 기초로 한다.</w:t>
+      </w:r>
+    </w:p>
+    <w:p>
+      <w:pPr>
+        <w:rPr>
+          <w:rFonts w:ascii="IM혜민 Regular" w:eastAsia="IM혜민 Regular" w:hAnsi="IM혜민 Regular"/>
+        </w:rPr>
+      </w:pPr>
+    </w:p>
+    <w:p>
+      <w:pPr>
+        <w:rPr>
+          <w:rFonts w:ascii="IM혜민 Regular" w:eastAsia="IM혜민 Regular" w:hAnsi="IM혜민 Regular"/>
+        </w:rPr>
+      </w:pPr>
+      <w:r>
+        <w:rPr>
+          <w:rFonts w:ascii="IM혜민 Regular" w:eastAsia="IM혜민 Regular" w:hAnsi="IM혜민 Regular" w:hint="eastAsia"/>
+        </w:rPr>
+        <w:t>Q</w:t>
+      </w:r>
+      <w:r>
+        <w:rPr>
+          <w:rFonts w:ascii="IM혜민 Regular" w:eastAsia="IM혜민 Regular" w:hAnsi="IM혜민 Regular"/>
+        </w:rPr>
+        <w:t xml:space="preserve">. </w:t>
+      </w:r>
+      <w:proofErr w:type="gramStart"/>
+      <w:r>
+        <w:rPr>
+          <w:rFonts w:ascii="IM혜민 Regular" w:eastAsia="IM혜민 Regular" w:hAnsi="IM혜민 Regular"/>
+        </w:rPr>
+        <w:t xml:space="preserve">(  </w:t>
+      </w:r>
+      <w:proofErr w:type="gramEnd"/>
+      <w:r>
+        <w:rPr>
+          <w:rFonts w:ascii="IM혜민 Regular" w:eastAsia="IM혜민 Regular" w:hAnsi="IM혜민 Regular"/>
+        </w:rPr>
+        <w:t xml:space="preserve">           )</w:t>
+      </w:r>
+      <w:r>
+        <w:rPr>
+          <w:rFonts w:ascii="IM혜민 Regular" w:eastAsia="IM혜민 Regular" w:hAnsi="IM혜민 Regular" w:hint="eastAsia"/>
+        </w:rPr>
+        <w:t>은 회사의 조직과 운영에 관한 근본규칙으로 일정한 형식을 갖춘 것을 말한다.</w:t>
+      </w:r>
+    </w:p>
+    <w:p>
+      <w:pPr>
+        <w:rPr>
+          <w:rFonts w:ascii="IM혜민 Regular" w:eastAsia="IM혜민 Regular" w:hAnsi="IM혜민 Regular"/>
+        </w:rPr>
+      </w:pPr>
+    </w:p>
+    <w:p>
+      <w:pPr>
+        <w:rPr>
+          <w:rFonts w:ascii="IM혜민 Regular" w:eastAsia="IM혜민 Regular" w:hAnsi="IM혜민 Regular"/>
+        </w:rPr>
+      </w:pPr>
+      <w:r>
+        <w:rPr>
+          <w:rFonts w:ascii="IM혜민 Regular" w:eastAsia="IM혜민 Regular" w:hAnsi="IM혜민 Regular" w:hint="eastAsia"/>
+        </w:rPr>
+        <w:t>Q</w:t>
+      </w:r>
+      <w:r>
+        <w:rPr>
+          <w:rFonts w:ascii="IM혜민 Regular" w:eastAsia="IM혜민 Regular" w:hAnsi="IM혜민 Regular"/>
+        </w:rPr>
+        <w:t xml:space="preserve">. </w:t>
+      </w:r>
+      <w:proofErr w:type="gramStart"/>
+      <w:r>
+        <w:rPr>
+          <w:rFonts w:ascii="IM혜민 Regular" w:eastAsia="IM혜민 Regular" w:hAnsi="IM혜민 Regular"/>
+        </w:rPr>
+        <w:t xml:space="preserve">(  </w:t>
+      </w:r>
+      <w:proofErr w:type="gramEnd"/>
+      <w:r>
+        <w:rPr>
+          <w:rFonts w:ascii="IM혜민 Regular" w:eastAsia="IM혜민 Regular" w:hAnsi="IM혜민 Regular"/>
+        </w:rPr>
+        <w:t xml:space="preserve">          )</w:t>
+      </w:r>
+      <w:r>
+        <w:rPr>
+          <w:rFonts w:ascii="IM혜민 Regular" w:eastAsia="IM혜민 Regular" w:hAnsi="IM혜민 Regular" w:hint="eastAsia"/>
+        </w:rPr>
+        <w:t>는 창업을 하는 경우에 창업자가 창업 아이템을 어떻게 구체화하여 수익성을 창출할 것인지 그 사업의 구체적인 추진 방향을 기술하는 것이다.</w:t>
+      </w:r>
+    </w:p>
+    <w:p>
+      <w:pPr>
+        <w:rPr>
+          <w:rFonts w:ascii="IM혜민 Regular" w:eastAsia="IM혜민 Regular" w:hAnsi="IM혜민 Regular"/>
+        </w:rPr>
+      </w:pPr>
+    </w:p>
+    <w:p>
+      <w:pPr>
+        <w:rPr>
+          <w:rFonts w:ascii="IM혜민 Regular" w:eastAsia="IM혜민 Regular" w:hAnsi="IM혜민 Regular"/>
+        </w:rPr>
+      </w:pPr>
+      <w:r>
+        <w:rPr>
+          <w:rFonts w:ascii="IM혜민 Regular" w:eastAsia="IM혜민 Regular" w:hAnsi="IM혜민 Regular" w:hint="eastAsia"/>
+        </w:rPr>
+        <w:t>Q</w:t>
+      </w:r>
+      <w:r>
+        <w:rPr>
+          <w:rFonts w:ascii="IM혜민 Regular" w:eastAsia="IM혜민 Regular" w:hAnsi="IM혜민 Regular"/>
+        </w:rPr>
+        <w:t xml:space="preserve">. </w:t>
+      </w:r>
+      <w:proofErr w:type="gramStart"/>
+      <w:r>
+        <w:rPr>
+          <w:rFonts w:ascii="IM혜민 Regular" w:eastAsia="IM혜민 Regular" w:hAnsi="IM혜민 Regular"/>
+        </w:rPr>
+        <w:t xml:space="preserve">(  </w:t>
+      </w:r>
+      <w:proofErr w:type="gramEnd"/>
+      <w:r>
+        <w:rPr>
+          <w:rFonts w:ascii="IM혜민 Regular" w:eastAsia="IM혜민 Regular" w:hAnsi="IM혜민 Regular"/>
+        </w:rPr>
+        <w:t xml:space="preserve">          )</w:t>
+      </w:r>
+      <w:r>
+        <w:rPr>
+          <w:rFonts w:ascii="IM혜민 Regular" w:eastAsia="IM혜민 Regular" w:hAnsi="IM혜민 Regular" w:hint="eastAsia"/>
+        </w:rPr>
+        <w:t xml:space="preserve">은 창업의 위험성이 크고 성공 가능성은 낮지만 창업하여 성공할 경우 높은 수익이 기대되는 첨단 신기술이나 혁신적인 아이디어를 </w:t>
+      </w:r>
+      <w:proofErr w:type="spellStart"/>
+      <w:r>
+        <w:rPr>
+          <w:rFonts w:ascii="IM혜민 Regular" w:eastAsia="IM혜민 Regular" w:hAnsi="IM혜민 Regular" w:hint="eastAsia"/>
+        </w:rPr>
+        <w:t>사업화하는</w:t>
+      </w:r>
+      <w:proofErr w:type="spellEnd"/>
+      <w:r>
+        <w:rPr>
+          <w:rFonts w:ascii="IM혜민 Regular" w:eastAsia="IM혜민 Regular" w:hAnsi="IM혜민 Regular" w:hint="eastAsia"/>
+        </w:rPr>
+        <w:t xml:space="preserve"> 기술집약적 신생중소기업을 말한다.</w:t>
+      </w:r>
+    </w:p>
+    <w:p>
+      <w:pPr>
+        <w:rPr>
+          <w:rFonts w:ascii="IM혜민 Regular" w:eastAsia="IM혜민 Regular" w:hAnsi="IM혜민 Regular"/>
+        </w:rPr>
+      </w:pPr>
+    </w:p>
+    <w:p>
+      <w:pPr>
+        <w:rPr>
+          <w:rFonts w:ascii="IM혜민 Regular" w:eastAsia="IM혜민 Regular" w:hAnsi="IM혜민 Regular"/>
+        </w:rPr>
+      </w:pPr>
+      <w:r>
+        <w:rPr>
+          <w:rFonts w:ascii="IM혜민 Regular" w:eastAsia="IM혜민 Regular" w:hAnsi="IM혜민 Regular" w:hint="eastAsia"/>
+        </w:rPr>
+        <w:t>Q</w:t>
+      </w:r>
+      <w:r>
+        <w:rPr>
+          <w:rFonts w:ascii="IM혜민 Regular" w:eastAsia="IM혜민 Regular" w:hAnsi="IM혜민 Regular"/>
+        </w:rPr>
+        <w:t xml:space="preserve">. </w:t>
+      </w:r>
+      <w:r>
+        <w:rPr>
+          <w:rFonts w:ascii="IM혜민 Regular" w:eastAsia="IM혜민 Regular" w:hAnsi="IM혜민 Regular" w:hint="eastAsia"/>
+        </w:rPr>
+        <w:t xml:space="preserve">영업의 인수에서 양도인과 </w:t>
+      </w:r>
+      <w:proofErr w:type="spellStart"/>
+      <w:r>
+        <w:rPr>
+          <w:rFonts w:ascii="IM혜민 Regular" w:eastAsia="IM혜민 Regular" w:hAnsi="IM혜민 Regular" w:hint="eastAsia"/>
+        </w:rPr>
+        <w:t>근로자간의</w:t>
+      </w:r>
+      <w:proofErr w:type="spellEnd"/>
+      <w:r>
+        <w:rPr>
+          <w:rFonts w:ascii="IM혜민 Regular" w:eastAsia="IM혜민 Regular" w:hAnsi="IM혜민 Regular" w:hint="eastAsia"/>
+        </w:rPr>
+        <w:t xml:space="preserve"> 기존 근로계약관계도 인수인에게 포괄적으로 이전되어 승계된다?</w:t>
+      </w:r>
+    </w:p>
+    <w:p>
+      <w:pPr>
+        <w:rPr>
+          <w:rFonts w:ascii="IM혜민 Regular" w:eastAsia="IM혜민 Regular" w:hAnsi="IM혜민 Regular"/>
+        </w:rPr>
+      </w:pPr>
+    </w:p>
+    <w:p>
+      <w:pPr>
+        <w:rPr>
+          <w:rFonts w:ascii="IM혜민 Regular" w:eastAsia="IM혜민 Regular" w:hAnsi="IM혜민 Regular"/>
+        </w:rPr>
+      </w:pPr>
+      <w:r>
+        <w:rPr>
+          <w:rFonts w:ascii="IM혜민 Regular" w:eastAsia="IM혜민 Regular" w:hAnsi="IM혜민 Regular" w:hint="eastAsia"/>
+        </w:rPr>
+        <w:t>Q</w:t>
+      </w:r>
+      <w:r>
+        <w:rPr>
+          <w:rFonts w:ascii="IM혜민 Regular" w:eastAsia="IM혜민 Regular" w:hAnsi="IM혜민 Regular"/>
+        </w:rPr>
+        <w:t xml:space="preserve">. </w:t>
+      </w:r>
+      <w:proofErr w:type="gramStart"/>
+      <w:r>
+        <w:rPr>
+          <w:rFonts w:ascii="IM혜민 Regular" w:eastAsia="IM혜민 Regular" w:hAnsi="IM혜민 Regular"/>
+        </w:rPr>
+        <w:t xml:space="preserve">(  </w:t>
+      </w:r>
+      <w:proofErr w:type="gramEnd"/>
+      <w:r>
+        <w:rPr>
+          <w:rFonts w:ascii="IM혜민 Regular" w:eastAsia="IM혜민 Regular" w:hAnsi="IM혜민 Regular"/>
+        </w:rPr>
+        <w:t xml:space="preserve">           )</w:t>
+      </w:r>
+      <w:r>
+        <w:rPr>
+          <w:rFonts w:ascii="IM혜민 Regular" w:eastAsia="IM혜민 Regular" w:hAnsi="IM혜민 Regular" w:hint="eastAsia"/>
+        </w:rPr>
+        <w:t>은 인수인을 보호하기 위한 법정의무로,</w:t>
+      </w:r>
+      <w:r>
+        <w:rPr>
+          <w:rFonts w:ascii="IM혜민 Regular" w:eastAsia="IM혜민 Regular" w:hAnsi="IM혜민 Regular"/>
+        </w:rPr>
+        <w:t xml:space="preserve"> </w:t>
+      </w:r>
+      <w:r>
+        <w:rPr>
+          <w:rFonts w:ascii="IM혜민 Regular" w:eastAsia="IM혜민 Regular" w:hAnsi="IM혜민 Regular" w:hint="eastAsia"/>
+        </w:rPr>
+        <w:t>영업양도인은 다른 약정이 없으면 동일한 특별시,</w:t>
+      </w:r>
+      <w:r>
+        <w:rPr>
+          <w:rFonts w:ascii="IM혜민 Regular" w:eastAsia="IM혜민 Regular" w:hAnsi="IM혜민 Regular"/>
+        </w:rPr>
+        <w:t xml:space="preserve"> </w:t>
+      </w:r>
+      <w:r>
+        <w:rPr>
+          <w:rFonts w:ascii="IM혜민 Regular" w:eastAsia="IM혜민 Regular" w:hAnsi="IM혜민 Regular" w:hint="eastAsia"/>
+        </w:rPr>
+        <w:t>광역시,</w:t>
+      </w:r>
+      <w:r>
+        <w:rPr>
+          <w:rFonts w:ascii="IM혜민 Regular" w:eastAsia="IM혜민 Regular" w:hAnsi="IM혜민 Regular"/>
+        </w:rPr>
+        <w:t xml:space="preserve"> </w:t>
+      </w:r>
+      <w:r>
+        <w:rPr>
+          <w:rFonts w:ascii="IM혜민 Regular" w:eastAsia="IM혜민 Regular" w:hAnsi="IM혜민 Regular" w:hint="eastAsia"/>
+        </w:rPr>
+        <w:t>특별자치시,</w:t>
+      </w:r>
+      <w:r>
+        <w:rPr>
+          <w:rFonts w:ascii="IM혜민 Regular" w:eastAsia="IM혜민 Regular" w:hAnsi="IM혜민 Regular"/>
+        </w:rPr>
+        <w:t xml:space="preserve"> </w:t>
+      </w:r>
+      <w:r>
+        <w:rPr>
+          <w:rFonts w:ascii="IM혜민 Regular" w:eastAsia="IM혜민 Regular" w:hAnsi="IM혜민 Regular" w:hint="eastAsia"/>
+        </w:rPr>
+        <w:t>시,</w:t>
+      </w:r>
+      <w:r>
+        <w:rPr>
+          <w:rFonts w:ascii="IM혜민 Regular" w:eastAsia="IM혜민 Regular" w:hAnsi="IM혜민 Regular"/>
+        </w:rPr>
+        <w:t xml:space="preserve"> </w:t>
+      </w:r>
+      <w:r>
+        <w:rPr>
+          <w:rFonts w:ascii="IM혜민 Regular" w:eastAsia="IM혜민 Regular" w:hAnsi="IM혜민 Regular" w:hint="eastAsia"/>
+        </w:rPr>
+        <w:t>군과 인접한 특별시,</w:t>
+      </w:r>
+      <w:r>
+        <w:rPr>
+          <w:rFonts w:ascii="IM혜민 Regular" w:eastAsia="IM혜민 Regular" w:hAnsi="IM혜민 Regular"/>
+        </w:rPr>
+        <w:t xml:space="preserve"> </w:t>
+      </w:r>
+      <w:r>
+        <w:rPr>
+          <w:rFonts w:ascii="IM혜민 Regular" w:eastAsia="IM혜민 Regular" w:hAnsi="IM혜민 Regular" w:hint="eastAsia"/>
+        </w:rPr>
+        <w:t>광역시,</w:t>
+      </w:r>
+      <w:r>
+        <w:rPr>
+          <w:rFonts w:ascii="IM혜민 Regular" w:eastAsia="IM혜민 Regular" w:hAnsi="IM혜민 Regular"/>
+        </w:rPr>
+        <w:t xml:space="preserve"> </w:t>
+      </w:r>
+      <w:r>
+        <w:rPr>
+          <w:rFonts w:ascii="IM혜민 Regular" w:eastAsia="IM혜민 Regular" w:hAnsi="IM혜민 Regular" w:hint="eastAsia"/>
+        </w:rPr>
+        <w:t>특별자치시,</w:t>
+      </w:r>
+      <w:r>
+        <w:rPr>
+          <w:rFonts w:ascii="IM혜민 Regular" w:eastAsia="IM혜민 Regular" w:hAnsi="IM혜민 Regular"/>
+        </w:rPr>
+        <w:t xml:space="preserve"> </w:t>
+      </w:r>
+      <w:r>
+        <w:rPr>
+          <w:rFonts w:ascii="IM혜민 Regular" w:eastAsia="IM혜민 Regular" w:hAnsi="IM혜민 Regular" w:hint="eastAsia"/>
+        </w:rPr>
+        <w:t>시,</w:t>
+      </w:r>
+      <w:r>
+        <w:rPr>
+          <w:rFonts w:ascii="IM혜민 Regular" w:eastAsia="IM혜민 Regular" w:hAnsi="IM혜민 Regular"/>
+        </w:rPr>
+        <w:t xml:space="preserve"> </w:t>
+      </w:r>
+      <w:r>
+        <w:rPr>
+          <w:rFonts w:ascii="IM혜민 Regular" w:eastAsia="IM혜민 Regular" w:hAnsi="IM혜민 Regular" w:hint="eastAsia"/>
+        </w:rPr>
+        <w:t xml:space="preserve">군에서 </w:t>
+      </w:r>
+      <w:r>
+        <w:rPr>
+          <w:rFonts w:ascii="IM혜민 Regular" w:eastAsia="IM혜민 Regular" w:hAnsi="IM혜민 Regular"/>
+        </w:rPr>
+        <w:t>10</w:t>
+      </w:r>
+      <w:r>
+        <w:rPr>
+          <w:rFonts w:ascii="IM혜민 Regular" w:eastAsia="IM혜민 Regular" w:hAnsi="IM혜민 Regular" w:hint="eastAsia"/>
+        </w:rPr>
+        <w:t>년간 동종의 영업을 하지 못한다는 것을 말한다.</w:t>
+      </w:r>
+    </w:p>
+    <w:p>
+      <w:pPr>
+        <w:rPr>
+          <w:rFonts w:ascii="IM혜민 Regular" w:eastAsia="IM혜민 Regular" w:hAnsi="IM혜민 Regular"/>
+        </w:rPr>
+      </w:pPr>
+    </w:p>
+    <w:p>
+      <w:pPr>
+        <w:rPr>
+          <w:rFonts w:ascii="IM혜민 Regular" w:eastAsia="IM혜민 Regular" w:hAnsi="IM혜민 Regular" w:hint="eastAsia"/>
+        </w:rPr>
+      </w:pPr>
+    </w:p>
+    <w:p>
+      <w:pPr>
+        <w:rPr>
+          <w:rFonts w:ascii="IM혜민 Regular" w:eastAsia="IM혜민 Regular" w:hAnsi="IM혜민 Regular"/>
+        </w:rPr>
+      </w:pPr>
+      <w:r>
+        <w:rPr>
+          <w:rFonts w:ascii="IM혜민 Regular" w:eastAsia="IM혜민 Regular" w:hAnsi="IM혜민 Regular"/>
+        </w:rPr>
+        <w:br w:type="column"/>
+      </w:r>
+      <w:r>
+        <w:rPr>
+          <w:rFonts w:ascii="IM혜민 Regular" w:eastAsia="IM혜민 Regular" w:hAnsi="IM혜민 Regular"/>
+        </w:rPr>
+        <w:t xml:space="preserve">A. </w:t>
+      </w:r>
+      <w:proofErr w:type="spellStart"/>
+      <w:r>
+        <w:rPr>
+          <w:rFonts w:ascii="IM혜민 Regular" w:eastAsia="IM혜민 Regular" w:hAnsi="IM혜민 Regular" w:hint="eastAsia"/>
+        </w:rPr>
+        <w:t>기술임치제도</w:t>
+      </w:r>
+      <w:proofErr w:type="spellEnd"/>
+    </w:p>
+    <w:p>
+      <w:pPr>
+        <w:rPr>
+          <w:rFonts w:ascii="IM혜민 Regular" w:eastAsia="IM혜민 Regular" w:hAnsi="IM혜민 Regular"/>
+        </w:rPr>
+      </w:pPr>
+    </w:p>
+    <w:p>
+      <w:pPr>
+        <w:rPr>
+          <w:rFonts w:ascii="IM혜민 Regular" w:eastAsia="IM혜민 Regular" w:hAnsi="IM혜민 Regular"/>
+        </w:rPr>
+      </w:pPr>
+    </w:p>
+    <w:p>
+      <w:pPr>
+        <w:rPr>
+          <w:rFonts w:ascii="IM혜민 Regular" w:eastAsia="IM혜민 Regular" w:hAnsi="IM혜민 Regular"/>
+        </w:rPr>
+      </w:pPr>
+    </w:p>
+    <w:p>
+      <w:pPr>
+        <w:rPr>
+          <w:rFonts w:ascii="IM혜민 Regular" w:eastAsia="IM혜민 Regular" w:hAnsi="IM혜민 Regular"/>
+          <w:sz w:val="2"/>
+          <w:szCs w:val="2"/>
+        </w:rPr>
+      </w:pPr>
+    </w:p>
+    <w:p>
+      <w:pPr>
+        <w:rPr>
+          <w:rFonts w:ascii="IM혜민 Regular" w:eastAsia="IM혜민 Regular" w:hAnsi="IM혜민 Regular"/>
+        </w:rPr>
+      </w:pPr>
+      <w:r>
+        <w:rPr>
+          <w:rFonts w:ascii="IM혜민 Regular" w:eastAsia="IM혜민 Regular" w:hAnsi="IM혜민 Regular" w:hint="eastAsia"/>
+        </w:rPr>
+        <w:t>A</w:t>
+      </w:r>
+      <w:r>
+        <w:rPr>
+          <w:rFonts w:ascii="IM혜민 Regular" w:eastAsia="IM혜민 Regular" w:hAnsi="IM혜민 Regular"/>
+        </w:rPr>
+        <w:t xml:space="preserve">. </w:t>
+      </w:r>
+      <w:r>
+        <w:rPr>
+          <w:rFonts w:ascii="IM혜민 Regular" w:eastAsia="IM혜민 Regular" w:hAnsi="IM혜민 Regular" w:hint="eastAsia"/>
+        </w:rPr>
+        <w:t>창업</w:t>
+      </w:r>
+    </w:p>
+    <w:p>
+      <w:pPr>
+        <w:rPr>
+          <w:rFonts w:ascii="IM혜민 Regular" w:eastAsia="IM혜민 Regular" w:hAnsi="IM혜민 Regular"/>
+        </w:rPr>
+      </w:pPr>
+    </w:p>
+    <w:p>
+      <w:pPr>
+        <w:rPr>
+          <w:rFonts w:ascii="IM혜민 Regular" w:eastAsia="IM혜민 Regular" w:hAnsi="IM혜민 Regular"/>
+          <w:sz w:val="10"/>
+          <w:szCs w:val="10"/>
+        </w:rPr>
+      </w:pPr>
+    </w:p>
+    <w:p>
+      <w:pPr>
+        <w:rPr>
+          <w:rFonts w:ascii="IM혜민 Regular" w:eastAsia="IM혜민 Regular" w:hAnsi="IM혜민 Regular"/>
+        </w:rPr>
+      </w:pPr>
+      <w:r>
+        <w:rPr>
+          <w:rFonts w:ascii="IM혜민 Regular" w:eastAsia="IM혜민 Regular" w:hAnsi="IM혜민 Regular" w:hint="eastAsia"/>
+        </w:rPr>
+        <w:t>A</w:t>
+      </w:r>
+      <w:r>
+        <w:rPr>
+          <w:rFonts w:ascii="IM혜민 Regular" w:eastAsia="IM혜민 Regular" w:hAnsi="IM혜민 Regular"/>
+        </w:rPr>
+        <w:t>. O</w:t>
+      </w:r>
+    </w:p>
+    <w:p>
+      <w:pPr>
+        <w:rPr>
+          <w:rFonts w:ascii="IM혜민 Regular" w:eastAsia="IM혜민 Regular" w:hAnsi="IM혜민 Regular"/>
+        </w:rPr>
+      </w:pPr>
+    </w:p>
+    <w:p>
+      <w:pPr>
+        <w:rPr>
+          <w:rFonts w:ascii="IM혜민 Regular" w:eastAsia="IM혜민 Regular" w:hAnsi="IM혜민 Regular"/>
+          <w:sz w:val="10"/>
+          <w:szCs w:val="10"/>
+        </w:rPr>
+      </w:pPr>
+    </w:p>
+    <w:p>
+      <w:pPr>
+        <w:rPr>
+          <w:rFonts w:ascii="IM혜민 Regular" w:eastAsia="IM혜민 Regular" w:hAnsi="IM혜민 Regular"/>
+        </w:rPr>
+      </w:pPr>
+      <w:r>
+        <w:rPr>
+          <w:rFonts w:ascii="IM혜민 Regular" w:eastAsia="IM혜민 Regular" w:hAnsi="IM혜민 Regular" w:hint="eastAsia"/>
+        </w:rPr>
+        <w:t>A</w:t>
+      </w:r>
+      <w:r>
+        <w:rPr>
+          <w:rFonts w:ascii="IM혜민 Regular" w:eastAsia="IM혜민 Regular" w:hAnsi="IM혜민 Regular"/>
+        </w:rPr>
+        <w:t xml:space="preserve">. </w:t>
+      </w:r>
+      <w:r>
+        <w:rPr>
+          <w:rFonts w:ascii="IM혜민 Regular" w:eastAsia="IM혜민 Regular" w:hAnsi="IM혜민 Regular" w:hint="eastAsia"/>
+        </w:rPr>
+        <w:t>주식회사</w:t>
+      </w:r>
+    </w:p>
+    <w:p>
+      <w:pPr>
+        <w:rPr>
+          <w:rFonts w:ascii="IM혜민 Regular" w:eastAsia="IM혜민 Regular" w:hAnsi="IM혜민 Regular"/>
+        </w:rPr>
+      </w:pPr>
+    </w:p>
+    <w:p>
+      <w:pPr>
+        <w:rPr>
+          <w:rFonts w:ascii="IM혜민 Regular" w:eastAsia="IM혜민 Regular" w:hAnsi="IM혜민 Regular"/>
+          <w:sz w:val="10"/>
+          <w:szCs w:val="10"/>
+        </w:rPr>
+      </w:pPr>
+    </w:p>
+    <w:p>
+      <w:pPr>
+        <w:rPr>
+          <w:rFonts w:ascii="IM혜민 Regular" w:eastAsia="IM혜민 Regular" w:hAnsi="IM혜민 Regular"/>
+        </w:rPr>
+      </w:pPr>
+      <w:r>
+        <w:rPr>
+          <w:rFonts w:ascii="IM혜민 Regular" w:eastAsia="IM혜민 Regular" w:hAnsi="IM혜민 Regular" w:hint="eastAsia"/>
+        </w:rPr>
+        <w:t>A</w:t>
+      </w:r>
+      <w:r>
+        <w:rPr>
+          <w:rFonts w:ascii="IM혜민 Regular" w:eastAsia="IM혜민 Regular" w:hAnsi="IM혜민 Regular"/>
+        </w:rPr>
+        <w:t xml:space="preserve">. </w:t>
+      </w:r>
+      <w:r>
+        <w:rPr>
+          <w:rFonts w:ascii="IM혜민 Regular" w:eastAsia="IM혜민 Regular" w:hAnsi="IM혜민 Regular" w:hint="eastAsia"/>
+        </w:rPr>
+        <w:t>정관</w:t>
+      </w:r>
+    </w:p>
+    <w:p>
+      <w:pPr>
+        <w:rPr>
+          <w:rFonts w:ascii="IM혜민 Regular" w:eastAsia="IM혜민 Regular" w:hAnsi="IM혜민 Regular"/>
+        </w:rPr>
+      </w:pPr>
+    </w:p>
+    <w:p>
+      <w:pPr>
+        <w:rPr>
+          <w:rFonts w:ascii="IM혜민 Regular" w:eastAsia="IM혜민 Regular" w:hAnsi="IM혜민 Regular"/>
+          <w:sz w:val="10"/>
+          <w:szCs w:val="10"/>
+        </w:rPr>
+      </w:pPr>
+    </w:p>
+    <w:p>
+      <w:pPr>
+        <w:rPr>
+          <w:rFonts w:ascii="IM혜민 Regular" w:eastAsia="IM혜민 Regular" w:hAnsi="IM혜민 Regular"/>
+        </w:rPr>
+      </w:pPr>
+      <w:r>
+        <w:rPr>
+          <w:rFonts w:ascii="IM혜민 Regular" w:eastAsia="IM혜민 Regular" w:hAnsi="IM혜민 Regular" w:hint="eastAsia"/>
+        </w:rPr>
+        <w:t>A</w:t>
+      </w:r>
+      <w:r>
+        <w:rPr>
+          <w:rFonts w:ascii="IM혜민 Regular" w:eastAsia="IM혜민 Regular" w:hAnsi="IM혜민 Regular"/>
+        </w:rPr>
+        <w:t xml:space="preserve">. </w:t>
+      </w:r>
+      <w:r>
+        <w:rPr>
+          <w:rFonts w:ascii="IM혜민 Regular" w:eastAsia="IM혜민 Regular" w:hAnsi="IM혜민 Regular" w:hint="eastAsia"/>
+        </w:rPr>
+        <w:t>사업계획서</w:t>
+      </w:r>
+    </w:p>
+    <w:p>
+      <w:pPr>
+        <w:rPr>
+          <w:rFonts w:ascii="IM혜민 Regular" w:eastAsia="IM혜민 Regular" w:hAnsi="IM혜민 Regular"/>
+        </w:rPr>
+      </w:pPr>
+    </w:p>
+    <w:p>
+      <w:pPr>
+        <w:rPr>
+          <w:rFonts w:ascii="IM혜민 Regular" w:eastAsia="IM혜민 Regular" w:hAnsi="IM혜민 Regular"/>
+        </w:rPr>
+      </w:pPr>
+    </w:p>
+    <w:p>
+      <w:pPr>
+        <w:rPr>
+          <w:rFonts w:ascii="IM혜민 Regular" w:eastAsia="IM혜민 Regular" w:hAnsi="IM혜민 Regular" w:hint="eastAsia"/>
+          <w:sz w:val="2"/>
+          <w:szCs w:val="2"/>
+        </w:rPr>
+      </w:pPr>
+    </w:p>
+    <w:p>
+      <w:pPr>
+        <w:rPr>
+          <w:rFonts w:ascii="IM혜민 Regular" w:eastAsia="IM혜민 Regular" w:hAnsi="IM혜민 Regular"/>
+        </w:rPr>
+      </w:pPr>
+      <w:r>
+        <w:rPr>
+          <w:rFonts w:ascii="IM혜민 Regular" w:eastAsia="IM혜민 Regular" w:hAnsi="IM혜민 Regular" w:hint="eastAsia"/>
+        </w:rPr>
+        <w:t>A</w:t>
+      </w:r>
+      <w:r>
+        <w:rPr>
+          <w:rFonts w:ascii="IM혜민 Regular" w:eastAsia="IM혜민 Regular" w:hAnsi="IM혜민 Regular"/>
+        </w:rPr>
+        <w:t xml:space="preserve">. </w:t>
+      </w:r>
+      <w:r>
+        <w:rPr>
+          <w:rFonts w:ascii="IM혜민 Regular" w:eastAsia="IM혜민 Regular" w:hAnsi="IM혜민 Regular" w:hint="eastAsia"/>
+        </w:rPr>
+        <w:t>벤처기업</w:t>
+      </w:r>
+    </w:p>
+    <w:p>
+      <w:pPr>
+        <w:rPr>
+          <w:rFonts w:ascii="IM혜민 Regular" w:eastAsia="IM혜민 Regular" w:hAnsi="IM혜민 Regular"/>
+        </w:rPr>
+      </w:pPr>
+    </w:p>
+    <w:p>
+      <w:pPr>
+        <w:rPr>
+          <w:rFonts w:ascii="IM혜민 Regular" w:eastAsia="IM혜민 Regular" w:hAnsi="IM혜민 Regular"/>
+        </w:rPr>
+      </w:pPr>
+    </w:p>
+    <w:p>
+      <w:pPr>
+        <w:rPr>
+          <w:rFonts w:ascii="IM혜민 Regular" w:eastAsia="IM혜민 Regular" w:hAnsi="IM혜민 Regular"/>
+          <w:sz w:val="24"/>
+          <w:szCs w:val="28"/>
+        </w:rPr>
+      </w:pPr>
+    </w:p>
+    <w:p>
+      <w:pPr>
+        <w:rPr>
+          <w:rFonts w:ascii="IM혜민 Regular" w:eastAsia="IM혜민 Regular" w:hAnsi="IM혜민 Regular"/>
+        </w:rPr>
+      </w:pPr>
+      <w:r>
+        <w:rPr>
+          <w:rFonts w:ascii="IM혜민 Regular" w:eastAsia="IM혜민 Regular" w:hAnsi="IM혜민 Regular" w:hint="eastAsia"/>
+        </w:rPr>
+        <w:t>A</w:t>
+      </w:r>
+      <w:r>
+        <w:rPr>
+          <w:rFonts w:ascii="IM혜민 Regular" w:eastAsia="IM혜민 Regular" w:hAnsi="IM혜민 Regular"/>
+        </w:rPr>
+        <w:t>. O</w:t>
+      </w:r>
+    </w:p>
+    <w:p>
+      <w:pPr>
+        <w:rPr>
+          <w:rFonts w:ascii="IM혜민 Regular" w:eastAsia="IM혜민 Regular" w:hAnsi="IM혜민 Regular"/>
+        </w:rPr>
+      </w:pPr>
+    </w:p>
+    <w:p>
+      <w:pPr>
+        <w:rPr>
+          <w:rFonts w:ascii="IM혜민 Regular" w:eastAsia="IM혜민 Regular" w:hAnsi="IM혜민 Regular"/>
+          <w:sz w:val="10"/>
+          <w:szCs w:val="10"/>
+        </w:rPr>
+      </w:pPr>
+    </w:p>
+    <w:p>
+      <w:pPr>
+        <w:rPr>
+          <w:rFonts w:ascii="IM혜민 Regular" w:eastAsia="IM혜민 Regular" w:hAnsi="IM혜민 Regular"/>
+        </w:rPr>
+      </w:pPr>
+      <w:r>
+        <w:rPr>
+          <w:rFonts w:ascii="IM혜민 Regular" w:eastAsia="IM혜민 Regular" w:hAnsi="IM혜민 Regular"/>
+        </w:rPr>
+        <w:t xml:space="preserve">A. </w:t>
+      </w:r>
+      <w:proofErr w:type="spellStart"/>
+      <w:r>
+        <w:rPr>
+          <w:rFonts w:ascii="IM혜민 Regular" w:eastAsia="IM혜민 Regular" w:hAnsi="IM혜민 Regular" w:hint="eastAsia"/>
+        </w:rPr>
+        <w:t>경업피지의무</w:t>
+      </w:r>
+      <w:proofErr w:type="spellEnd"/>
+    </w:p>
+    <w:p>
+      <w:pPr>
+        <w:widowControl/>
+        <w:wordWrap/>
+        <w:autoSpaceDE/>
+        <w:autoSpaceDN/>
+        <w:rPr>
+          <w:rFonts w:ascii="IM혜민 Regular" w:eastAsia="IM혜민 Regular" w:hAnsi="IM혜민 Regular"/>
+        </w:rPr>
+      </w:pPr>
+      <w:r>
+        <w:rPr>
+          <w:rFonts w:ascii="IM혜민 Regular" w:eastAsia="IM혜민 Regular" w:hAnsi="IM혜민 Regular"/>
+        </w:rPr>
+        <w:br w:type="page"/>
+      </w:r>
+    </w:p>
+    <w:p>
+      <w:pPr>
+        <w:rPr>
+          <w:rFonts w:ascii="IM혜민 Regular" w:eastAsia="IM혜민 Regular" w:hAnsi="IM혜민 Regular" w:hint="eastAsia"/>
+          <w:b/>
+          <w:bCs/>
+          <w:sz w:val="22"/>
+          <w:szCs w:val="24"/>
+        </w:rPr>
+      </w:pPr>
+      <w:r>
+        <w:rPr>
+          <w:rFonts w:ascii="IM혜민 Regular" w:eastAsia="IM혜민 Regular" w:hAnsi="IM혜민 Regular" w:hint="eastAsia"/>
+          <w:b/>
+          <w:bCs/>
+          <w:sz w:val="22"/>
+          <w:szCs w:val="24"/>
+        </w:rPr>
+        <w:lastRenderedPageBreak/>
+        <w:t>1</w:t>
+      </w:r>
+      <w:r>
+        <w:rPr>
+          <w:rFonts w:ascii="IM혜민 Regular" w:eastAsia="IM혜민 Regular" w:hAnsi="IM혜민 Regular"/>
+          <w:b/>
+          <w:bCs/>
+          <w:sz w:val="22"/>
+          <w:szCs w:val="24"/>
+        </w:rPr>
+        <w:t>4</w:t>
+      </w:r>
+      <w:r>
+        <w:rPr>
+          <w:rFonts w:ascii="IM혜민 Regular" w:eastAsia="IM혜민 Regular" w:hAnsi="IM혜민 Regular" w:hint="eastAsia"/>
+          <w:b/>
+          <w:bCs/>
+          <w:sz w:val="22"/>
+          <w:szCs w:val="24"/>
+        </w:rPr>
+        <w:t>주차)</w:t>
+      </w:r>
+      <w:r>
+        <w:rPr>
+          <w:rFonts w:ascii="IM혜민 Regular" w:eastAsia="IM혜민 Regular" w:hAnsi="IM혜민 Regular"/>
+          <w:b/>
+          <w:bCs/>
+          <w:sz w:val="22"/>
+          <w:szCs w:val="24"/>
+        </w:rPr>
+        <w:t xml:space="preserve"> </w:t>
+      </w:r>
+      <w:r>
+        <w:rPr>
+          <w:rFonts w:ascii="IM혜민 Regular" w:eastAsia="IM혜민 Regular" w:hAnsi="IM혜민 Regular" w:hint="eastAsia"/>
+          <w:b/>
+          <w:bCs/>
+          <w:sz w:val="22"/>
+          <w:szCs w:val="24"/>
+        </w:rPr>
+        <w:t>분쟁해결을 위한 법제도의 이해</w:t>
+      </w:r>
+    </w:p>
+    <w:p>
+      <w:pPr>
+        <w:rPr>
+          <w:rFonts w:ascii="IM혜민 Regular" w:eastAsia="IM혜민 Regular" w:hAnsi="IM혜민 Regular"/>
+        </w:rPr>
+      </w:pPr>
+      <w:r>
+        <w:rPr>
+          <w:rFonts w:ascii="IM혜민 Regular" w:eastAsia="IM혜민 Regular" w:hAnsi="IM혜민 Regular" w:hint="eastAsia"/>
+        </w:rPr>
+        <w:t>Q</w:t>
+      </w:r>
+      <w:r>
+        <w:rPr>
+          <w:rFonts w:ascii="IM혜민 Regular" w:eastAsia="IM혜민 Regular" w:hAnsi="IM혜민 Regular"/>
+        </w:rPr>
+        <w:t xml:space="preserve">. </w:t>
+      </w:r>
+      <w:proofErr w:type="gramStart"/>
+      <w:r>
+        <w:rPr>
+          <w:rFonts w:ascii="IM혜민 Regular" w:eastAsia="IM혜민 Regular" w:hAnsi="IM혜민 Regular"/>
+        </w:rPr>
+        <w:t xml:space="preserve">(  </w:t>
+      </w:r>
+      <w:proofErr w:type="gramEnd"/>
+      <w:r>
+        <w:rPr>
+          <w:rFonts w:ascii="IM혜민 Regular" w:eastAsia="IM혜민 Regular" w:hAnsi="IM혜민 Regular"/>
+        </w:rPr>
+        <w:t xml:space="preserve">         )</w:t>
+      </w:r>
+      <w:r>
+        <w:rPr>
+          <w:rFonts w:ascii="IM혜민 Regular" w:eastAsia="IM혜민 Regular" w:hAnsi="IM혜민 Regular" w:hint="eastAsia"/>
+        </w:rPr>
+        <w:t>은 재판의 기본이 되는 방식이다.</w:t>
+      </w:r>
+    </w:p>
+    <w:p>
+      <w:pPr>
+        <w:rPr>
+          <w:rFonts w:ascii="IM혜민 Regular" w:eastAsia="IM혜민 Regular" w:hAnsi="IM혜민 Regular"/>
+        </w:rPr>
+      </w:pPr>
+    </w:p>
+    <w:p>
+      <w:pPr>
+        <w:rPr>
+          <w:rFonts w:ascii="IM혜민 Regular" w:eastAsia="IM혜민 Regular" w:hAnsi="IM혜민 Regular"/>
+        </w:rPr>
+      </w:pPr>
+      <w:r>
+        <w:rPr>
+          <w:rFonts w:ascii="IM혜민 Regular" w:eastAsia="IM혜민 Regular" w:hAnsi="IM혜민 Regular" w:hint="eastAsia"/>
+        </w:rPr>
+        <w:t>Q</w:t>
+      </w:r>
+      <w:r>
+        <w:rPr>
+          <w:rFonts w:ascii="IM혜민 Regular" w:eastAsia="IM혜민 Regular" w:hAnsi="IM혜민 Regular"/>
+        </w:rPr>
+        <w:t xml:space="preserve">. </w:t>
+      </w:r>
+      <w:proofErr w:type="gramStart"/>
+      <w:r>
+        <w:rPr>
+          <w:rFonts w:ascii="IM혜민 Regular" w:eastAsia="IM혜민 Regular" w:hAnsi="IM혜민 Regular"/>
+        </w:rPr>
+        <w:t xml:space="preserve">(  </w:t>
+      </w:r>
+      <w:proofErr w:type="gramEnd"/>
+      <w:r>
+        <w:rPr>
+          <w:rFonts w:ascii="IM혜민 Regular" w:eastAsia="IM혜민 Regular" w:hAnsi="IM혜민 Regular"/>
+        </w:rPr>
+        <w:t xml:space="preserve">         )</w:t>
+      </w:r>
+      <w:r>
+        <w:rPr>
+          <w:rFonts w:ascii="IM혜민 Regular" w:eastAsia="IM혜민 Regular" w:hAnsi="IM혜민 Regular" w:hint="eastAsia"/>
+        </w:rPr>
+        <w:t>은 검사가 제출한 서류만으로 판사가 벌금 등의 형을 내리는 절차이다.</w:t>
+      </w:r>
+    </w:p>
+    <w:p>
+      <w:pPr>
+        <w:rPr>
+          <w:rFonts w:ascii="IM혜민 Regular" w:eastAsia="IM혜민 Regular" w:hAnsi="IM혜민 Regular"/>
+        </w:rPr>
+      </w:pPr>
+    </w:p>
+    <w:p>
+      <w:pPr>
+        <w:rPr>
+          <w:rFonts w:ascii="IM혜민 Regular" w:eastAsia="IM혜민 Regular" w:hAnsi="IM혜민 Regular"/>
+        </w:rPr>
+      </w:pPr>
+      <w:r>
+        <w:rPr>
+          <w:rFonts w:ascii="IM혜민 Regular" w:eastAsia="IM혜민 Regular" w:hAnsi="IM혜민 Regular" w:hint="eastAsia"/>
+        </w:rPr>
+        <w:t>Q</w:t>
+      </w:r>
+      <w:r>
+        <w:rPr>
+          <w:rFonts w:ascii="IM혜민 Regular" w:eastAsia="IM혜민 Regular" w:hAnsi="IM혜민 Regular"/>
+        </w:rPr>
+        <w:t xml:space="preserve">. </w:t>
+      </w:r>
+      <w:proofErr w:type="gramStart"/>
+      <w:r>
+        <w:rPr>
+          <w:rFonts w:ascii="IM혜민 Regular" w:eastAsia="IM혜민 Regular" w:hAnsi="IM혜민 Regular"/>
+        </w:rPr>
+        <w:t xml:space="preserve">(  </w:t>
+      </w:r>
+      <w:proofErr w:type="gramEnd"/>
+      <w:r>
+        <w:rPr>
+          <w:rFonts w:ascii="IM혜민 Regular" w:eastAsia="IM혜민 Regular" w:hAnsi="IM혜민 Regular"/>
+        </w:rPr>
+        <w:t xml:space="preserve">          )</w:t>
+      </w:r>
+      <w:r>
+        <w:rPr>
+          <w:rFonts w:ascii="IM혜민 Regular" w:eastAsia="IM혜민 Regular" w:hAnsi="IM혜민 Regular" w:hint="eastAsia"/>
+        </w:rPr>
+        <w:t>은 경미한 범죄에 대하여 정식재판을 거치지 않고 판사가 그 자리에서 바로 형을 선고하는 절차이다.</w:t>
+      </w:r>
+    </w:p>
+    <w:p>
+      <w:pPr>
+        <w:rPr>
+          <w:rFonts w:ascii="IM혜민 Regular" w:eastAsia="IM혜민 Regular" w:hAnsi="IM혜민 Regular"/>
+        </w:rPr>
+      </w:pPr>
+    </w:p>
+    <w:p>
+      <w:pPr>
+        <w:rPr>
+          <w:rFonts w:ascii="IM혜민 Regular" w:eastAsia="IM혜민 Regular" w:hAnsi="IM혜민 Regular"/>
+        </w:rPr>
+      </w:pPr>
+      <w:r>
+        <w:rPr>
+          <w:rFonts w:ascii="IM혜민 Regular" w:eastAsia="IM혜민 Regular" w:hAnsi="IM혜민 Regular" w:hint="eastAsia"/>
+        </w:rPr>
+        <w:t>Q</w:t>
+      </w:r>
+      <w:r>
+        <w:rPr>
+          <w:rFonts w:ascii="IM혜민 Regular" w:eastAsia="IM혜민 Regular" w:hAnsi="IM혜민 Regular"/>
+        </w:rPr>
+        <w:t xml:space="preserve">. </w:t>
+      </w:r>
+      <w:r>
+        <w:rPr>
+          <w:rFonts w:ascii="IM혜민 Regular" w:eastAsia="IM혜민 Regular" w:hAnsi="IM혜민 Regular" w:hint="eastAsia"/>
+        </w:rPr>
+        <w:t xml:space="preserve">대체적 분쟁해결 방식에는 </w:t>
+      </w:r>
+      <w:proofErr w:type="gramStart"/>
+      <w:r>
+        <w:rPr>
+          <w:rFonts w:ascii="IM혜민 Regular" w:eastAsia="IM혜민 Regular" w:hAnsi="IM혜민 Regular"/>
+        </w:rPr>
+        <w:t xml:space="preserve">(  </w:t>
+      </w:r>
+      <w:proofErr w:type="gramEnd"/>
+      <w:r>
+        <w:rPr>
+          <w:rFonts w:ascii="IM혜민 Regular" w:eastAsia="IM혜민 Regular" w:hAnsi="IM혜민 Regular"/>
+        </w:rPr>
+        <w:t xml:space="preserve">         ), (           ), (          ), (            )</w:t>
+      </w:r>
+      <w:r>
+        <w:rPr>
+          <w:rFonts w:ascii="IM혜민 Regular" w:eastAsia="IM혜민 Regular" w:hAnsi="IM혜민 Regular" w:hint="eastAsia"/>
+        </w:rPr>
+        <w:t>이 있다.</w:t>
+      </w:r>
+    </w:p>
+    <w:p>
+      <w:pPr>
+        <w:rPr>
+          <w:rFonts w:ascii="IM혜민 Regular" w:eastAsia="IM혜민 Regular" w:hAnsi="IM혜민 Regular"/>
+        </w:rPr>
+      </w:pPr>
+    </w:p>
+    <w:p>
+      <w:pPr>
+        <w:rPr>
+          <w:rFonts w:ascii="IM혜민 Regular" w:eastAsia="IM혜민 Regular" w:hAnsi="IM혜민 Regular"/>
+        </w:rPr>
+      </w:pPr>
+      <w:r>
+        <w:rPr>
+          <w:rFonts w:ascii="IM혜민 Regular" w:eastAsia="IM혜민 Regular" w:hAnsi="IM혜민 Regular" w:hint="eastAsia"/>
+        </w:rPr>
+        <w:t>Q</w:t>
+      </w:r>
+      <w:r>
+        <w:rPr>
+          <w:rFonts w:ascii="IM혜민 Regular" w:eastAsia="IM혜민 Regular" w:hAnsi="IM혜민 Regular"/>
+        </w:rPr>
+        <w:t xml:space="preserve">. </w:t>
+      </w:r>
+      <w:proofErr w:type="gramStart"/>
+      <w:r>
+        <w:rPr>
+          <w:rFonts w:ascii="IM혜민 Regular" w:eastAsia="IM혜민 Regular" w:hAnsi="IM혜민 Regular"/>
+        </w:rPr>
+        <w:t xml:space="preserve">(  </w:t>
+      </w:r>
+      <w:proofErr w:type="gramEnd"/>
+      <w:r>
+        <w:rPr>
+          <w:rFonts w:ascii="IM혜민 Regular" w:eastAsia="IM혜민 Regular" w:hAnsi="IM혜민 Regular"/>
+        </w:rPr>
+        <w:t xml:space="preserve">         )</w:t>
+      </w:r>
+      <w:r>
+        <w:rPr>
+          <w:rFonts w:ascii="IM혜민 Regular" w:eastAsia="IM혜민 Regular" w:hAnsi="IM혜민 Regular" w:hint="eastAsia"/>
+        </w:rPr>
+        <w:t>는 제3자가 당사자들의 합의를 주선하여 분쟁을 해결하는 것을 말한다.</w:t>
+      </w:r>
+    </w:p>
+    <w:p>
+      <w:pPr>
+        <w:rPr>
+          <w:rFonts w:ascii="IM혜민 Regular" w:eastAsia="IM혜민 Regular" w:hAnsi="IM혜민 Regular"/>
+        </w:rPr>
+      </w:pPr>
+    </w:p>
+    <w:p>
+      <w:pPr>
+        <w:rPr>
+          <w:rFonts w:ascii="IM혜민 Regular" w:eastAsia="IM혜민 Regular" w:hAnsi="IM혜민 Regular"/>
+        </w:rPr>
+      </w:pPr>
+      <w:r>
+        <w:rPr>
+          <w:rFonts w:ascii="IM혜민 Regular" w:eastAsia="IM혜민 Regular" w:hAnsi="IM혜민 Regular" w:hint="eastAsia"/>
+        </w:rPr>
+        <w:t>Q</w:t>
+      </w:r>
+      <w:r>
+        <w:rPr>
+          <w:rFonts w:ascii="IM혜민 Regular" w:eastAsia="IM혜민 Regular" w:hAnsi="IM혜민 Regular"/>
+        </w:rPr>
+        <w:t xml:space="preserve">. </w:t>
+      </w:r>
+      <w:proofErr w:type="gramStart"/>
+      <w:r>
+        <w:rPr>
+          <w:rFonts w:ascii="IM혜민 Regular" w:eastAsia="IM혜민 Regular" w:hAnsi="IM혜민 Regular"/>
+        </w:rPr>
+        <w:t xml:space="preserve">(  </w:t>
+      </w:r>
+      <w:proofErr w:type="gramEnd"/>
+      <w:r>
+        <w:rPr>
+          <w:rFonts w:ascii="IM혜민 Regular" w:eastAsia="IM혜민 Regular" w:hAnsi="IM혜민 Regular"/>
+        </w:rPr>
+        <w:t xml:space="preserve">          )</w:t>
+      </w:r>
+      <w:r>
+        <w:rPr>
+          <w:rFonts w:ascii="IM혜민 Regular" w:eastAsia="IM혜민 Regular" w:hAnsi="IM혜민 Regular" w:hint="eastAsia"/>
+        </w:rPr>
+        <w:t>는 중립적인 제3자가 개입하여 양 당사자를 적극적으로 설득하고 양보하게 하는 방식으로 분쟁을 해결하는 것이다.</w:t>
+      </w:r>
+    </w:p>
+    <w:p>
+      <w:pPr>
+        <w:rPr>
+          <w:rFonts w:ascii="IM혜민 Regular" w:eastAsia="IM혜민 Regular" w:hAnsi="IM혜민 Regular"/>
+        </w:rPr>
+      </w:pPr>
+    </w:p>
+    <w:p>
+      <w:pPr>
+        <w:rPr>
+          <w:rFonts w:ascii="IM혜민 Regular" w:eastAsia="IM혜민 Regular" w:hAnsi="IM혜민 Regular"/>
+        </w:rPr>
+      </w:pPr>
+      <w:r>
+        <w:rPr>
+          <w:rFonts w:ascii="IM혜민 Regular" w:eastAsia="IM혜민 Regular" w:hAnsi="IM혜민 Regular" w:hint="eastAsia"/>
+        </w:rPr>
+        <w:t>Q</w:t>
+      </w:r>
+      <w:r>
+        <w:rPr>
+          <w:rFonts w:ascii="IM혜민 Regular" w:eastAsia="IM혜민 Regular" w:hAnsi="IM혜민 Regular"/>
+        </w:rPr>
+        <w:t xml:space="preserve">. </w:t>
+      </w:r>
+      <w:proofErr w:type="gramStart"/>
+      <w:r>
+        <w:rPr>
+          <w:rFonts w:ascii="IM혜민 Regular" w:eastAsia="IM혜민 Regular" w:hAnsi="IM혜민 Regular"/>
+        </w:rPr>
+        <w:t xml:space="preserve">(  </w:t>
+      </w:r>
+      <w:proofErr w:type="gramEnd"/>
+      <w:r>
+        <w:rPr>
+          <w:rFonts w:ascii="IM혜민 Regular" w:eastAsia="IM혜민 Regular" w:hAnsi="IM혜민 Regular"/>
+        </w:rPr>
+        <w:t xml:space="preserve">           )</w:t>
+      </w:r>
+      <w:r>
+        <w:rPr>
+          <w:rFonts w:ascii="IM혜민 Regular" w:eastAsia="IM혜민 Regular" w:hAnsi="IM혜민 Regular" w:hint="eastAsia"/>
+        </w:rPr>
+        <w:t>은 분쟁이 발생하였을 때 제3자의 개입없이 당사자끼리 합의에 의해 해결하는 것을 말한다.</w:t>
+      </w:r>
+    </w:p>
+    <w:p>
+      <w:pPr>
+        <w:rPr>
+          <w:rFonts w:ascii="IM혜민 Regular" w:eastAsia="IM혜민 Regular" w:hAnsi="IM혜민 Regular"/>
+        </w:rPr>
+      </w:pPr>
+    </w:p>
+    <w:p>
+      <w:pPr>
+        <w:rPr>
+          <w:rFonts w:ascii="IM혜민 Regular" w:eastAsia="IM혜민 Regular" w:hAnsi="IM혜민 Regular"/>
+        </w:rPr>
+      </w:pPr>
+      <w:r>
+        <w:rPr>
+          <w:rFonts w:ascii="IM혜민 Regular" w:eastAsia="IM혜민 Regular" w:hAnsi="IM혜민 Regular" w:hint="eastAsia"/>
+        </w:rPr>
+        <w:t>Q</w:t>
+      </w:r>
+      <w:r>
+        <w:rPr>
+          <w:rFonts w:ascii="IM혜민 Regular" w:eastAsia="IM혜민 Regular" w:hAnsi="IM혜민 Regular"/>
+        </w:rPr>
+        <w:t xml:space="preserve">. </w:t>
+      </w:r>
+      <w:proofErr w:type="gramStart"/>
+      <w:r>
+        <w:rPr>
+          <w:rFonts w:ascii="IM혜민 Regular" w:eastAsia="IM혜민 Regular" w:hAnsi="IM혜민 Regular"/>
+        </w:rPr>
+        <w:t xml:space="preserve">(  </w:t>
+      </w:r>
+      <w:proofErr w:type="gramEnd"/>
+      <w:r>
+        <w:rPr>
+          <w:rFonts w:ascii="IM혜민 Regular" w:eastAsia="IM혜민 Regular" w:hAnsi="IM혜민 Regular"/>
+        </w:rPr>
+        <w:t xml:space="preserve">           )</w:t>
+      </w:r>
+      <w:r>
+        <w:rPr>
+          <w:rFonts w:ascii="IM혜민 Regular" w:eastAsia="IM혜민 Regular" w:hAnsi="IM혜민 Regular" w:hint="eastAsia"/>
+        </w:rPr>
+        <w:t xml:space="preserve">는 당사자끼리 분쟁이 해결되지 않을 때 중립적인 제3자의 결정에 </w:t>
+      </w:r>
+      <w:proofErr w:type="spellStart"/>
+      <w:r>
+        <w:rPr>
+          <w:rFonts w:ascii="IM혜민 Regular" w:eastAsia="IM혜민 Regular" w:hAnsi="IM혜민 Regular" w:hint="eastAsia"/>
+        </w:rPr>
+        <w:t>따르기로</w:t>
+      </w:r>
+      <w:proofErr w:type="spellEnd"/>
+      <w:r>
+        <w:rPr>
+          <w:rFonts w:ascii="IM혜민 Regular" w:eastAsia="IM혜민 Regular" w:hAnsi="IM혜민 Regular" w:hint="eastAsia"/>
+        </w:rPr>
+        <w:t xml:space="preserve"> 당사자들이 합의하여 제3자가 중재안을 내놓는 것을 말한다.</w:t>
+      </w:r>
+    </w:p>
+    <w:p>
+      <w:pPr>
+        <w:rPr>
+          <w:rFonts w:ascii="IM혜민 Regular" w:eastAsia="IM혜민 Regular" w:hAnsi="IM혜민 Regular"/>
+        </w:rPr>
+      </w:pPr>
+    </w:p>
+    <w:p>
+      <w:pPr>
+        <w:rPr>
+          <w:rFonts w:ascii="IM혜민 Regular" w:eastAsia="IM혜민 Regular" w:hAnsi="IM혜민 Regular"/>
+        </w:rPr>
+      </w:pPr>
+      <w:r>
+        <w:rPr>
+          <w:rFonts w:ascii="IM혜민 Regular" w:eastAsia="IM혜민 Regular" w:hAnsi="IM혜민 Regular" w:hint="eastAsia"/>
+        </w:rPr>
+        <w:t>Q</w:t>
+      </w:r>
+      <w:r>
+        <w:rPr>
+          <w:rFonts w:ascii="IM혜민 Regular" w:eastAsia="IM혜민 Regular" w:hAnsi="IM혜민 Regular"/>
+        </w:rPr>
+        <w:t xml:space="preserve">. </w:t>
+      </w:r>
+      <w:proofErr w:type="gramStart"/>
+      <w:r>
+        <w:rPr>
+          <w:rFonts w:ascii="IM혜민 Regular" w:eastAsia="IM혜민 Regular" w:hAnsi="IM혜민 Regular"/>
+        </w:rPr>
+        <w:t xml:space="preserve">(  </w:t>
+      </w:r>
+      <w:proofErr w:type="gramEnd"/>
+      <w:r>
+        <w:rPr>
+          <w:rFonts w:ascii="IM혜민 Regular" w:eastAsia="IM혜민 Regular" w:hAnsi="IM혜민 Regular"/>
+        </w:rPr>
+        <w:t xml:space="preserve">           )</w:t>
+      </w:r>
+      <w:r>
+        <w:rPr>
+          <w:rFonts w:ascii="IM혜민 Regular" w:eastAsia="IM혜민 Regular" w:hAnsi="IM혜민 Regular" w:hint="eastAsia"/>
+        </w:rPr>
+        <w:t>란 살아있는 개인에 관한 정보를 말한다.</w:t>
+      </w:r>
+    </w:p>
+    <w:p>
+      <w:pPr>
+        <w:rPr>
+          <w:rFonts w:ascii="IM혜민 Regular" w:eastAsia="IM혜민 Regular" w:hAnsi="IM혜민 Regular"/>
+        </w:rPr>
+      </w:pPr>
+    </w:p>
+    <w:p>
+      <w:pPr>
+        <w:rPr>
+          <w:rFonts w:ascii="IM혜민 Regular" w:eastAsia="IM혜민 Regular" w:hAnsi="IM혜민 Regular"/>
+        </w:rPr>
+      </w:pPr>
+      <w:r>
+        <w:rPr>
+          <w:rFonts w:ascii="IM혜민 Regular" w:eastAsia="IM혜민 Regular" w:hAnsi="IM혜민 Regular" w:hint="eastAsia"/>
+        </w:rPr>
+        <w:t>Q</w:t>
+      </w:r>
+      <w:r>
+        <w:rPr>
+          <w:rFonts w:ascii="IM혜민 Regular" w:eastAsia="IM혜민 Regular" w:hAnsi="IM혜민 Regular"/>
+        </w:rPr>
+        <w:t xml:space="preserve">. </w:t>
+      </w:r>
+      <w:r>
+        <w:rPr>
+          <w:rFonts w:ascii="IM혜민 Regular" w:eastAsia="IM혜민 Regular" w:hAnsi="IM혜민 Regular" w:hint="eastAsia"/>
+        </w:rPr>
+        <w:t xml:space="preserve">해당 정보만으로는 특정 </w:t>
+      </w:r>
+      <w:proofErr w:type="spellStart"/>
+      <w:r>
+        <w:rPr>
+          <w:rFonts w:ascii="IM혜민 Regular" w:eastAsia="IM혜민 Regular" w:hAnsi="IM혜민 Regular" w:hint="eastAsia"/>
+        </w:rPr>
+        <w:t>개인을</w:t>
+      </w:r>
+      <w:proofErr w:type="spellEnd"/>
+      <w:r>
+        <w:rPr>
+          <w:rFonts w:ascii="IM혜민 Regular" w:eastAsia="IM혜민 Regular" w:hAnsi="IM혜민 Regular" w:hint="eastAsia"/>
+        </w:rPr>
+        <w:t xml:space="preserve"> 알 수 없으면 개인정보에 해당하지 않는다?</w:t>
+      </w:r>
+    </w:p>
+    <w:p>
+      <w:pPr>
+        <w:rPr>
+          <w:rFonts w:ascii="IM혜민 Regular" w:eastAsia="IM혜민 Regular" w:hAnsi="IM혜민 Regular"/>
+        </w:rPr>
+      </w:pPr>
+    </w:p>
+    <w:p>
+      <w:pPr>
+        <w:rPr>
+          <w:rFonts w:ascii="IM혜민 Regular" w:eastAsia="IM혜민 Regular" w:hAnsi="IM혜민 Regular" w:hint="eastAsia"/>
+        </w:rPr>
+      </w:pPr>
+      <w:r>
+        <w:rPr>
+          <w:rFonts w:ascii="IM혜민 Regular" w:eastAsia="IM혜민 Regular" w:hAnsi="IM혜민 Regular" w:hint="eastAsia"/>
+        </w:rPr>
+        <w:t>Q</w:t>
+      </w:r>
+      <w:r>
+        <w:rPr>
+          <w:rFonts w:ascii="IM혜민 Regular" w:eastAsia="IM혜민 Regular" w:hAnsi="IM혜민 Regular"/>
+        </w:rPr>
+        <w:t xml:space="preserve">. </w:t>
+      </w:r>
+      <w:r>
+        <w:rPr>
+          <w:rFonts w:ascii="IM혜민 Regular" w:eastAsia="IM혜민 Regular" w:hAnsi="IM혜민 Regular" w:hint="eastAsia"/>
+        </w:rPr>
+        <w:t xml:space="preserve">개인정보의 요건으로는 </w:t>
+      </w:r>
+      <w:proofErr w:type="gramStart"/>
+      <w:r>
+        <w:rPr>
+          <w:rFonts w:ascii="IM혜민 Regular" w:eastAsia="IM혜민 Regular" w:hAnsi="IM혜민 Regular"/>
+        </w:rPr>
+        <w:t xml:space="preserve">(  </w:t>
+      </w:r>
+      <w:proofErr w:type="gramEnd"/>
+      <w:r>
+        <w:rPr>
+          <w:rFonts w:ascii="IM혜민 Regular" w:eastAsia="IM혜민 Regular" w:hAnsi="IM혜민 Regular"/>
+        </w:rPr>
+        <w:t xml:space="preserve">          ), (             ), (             )</w:t>
+      </w:r>
+      <w:r>
+        <w:rPr>
+          <w:rFonts w:ascii="IM혜민 Regular" w:eastAsia="IM혜민 Regular" w:hAnsi="IM혜민 Regular" w:hint="eastAsia"/>
+        </w:rPr>
+        <w:t>이 있다.</w:t>
+      </w:r>
+    </w:p>
+    <w:p>
+      <w:pPr>
+        <w:rPr>
+          <w:rFonts w:ascii="IM혜민 Regular" w:eastAsia="IM혜민 Regular" w:hAnsi="IM혜민 Regular"/>
+        </w:rPr>
+      </w:pPr>
+      <w:r>
+        <w:rPr>
+          <w:rFonts w:ascii="IM혜민 Regular" w:eastAsia="IM혜민 Regular" w:hAnsi="IM혜민 Regular"/>
+        </w:rPr>
+        <w:br w:type="column"/>
+      </w:r>
+    </w:p>
+    <w:p>
+      <w:pPr>
+        <w:rPr>
+          <w:rFonts w:ascii="IM혜민 Regular" w:eastAsia="IM혜민 Regular" w:hAnsi="IM혜민 Regular"/>
+        </w:rPr>
+      </w:pPr>
+      <w:r>
+        <w:rPr>
+          <w:rFonts w:ascii="IM혜민 Regular" w:eastAsia="IM혜민 Regular" w:hAnsi="IM혜민 Regular" w:hint="eastAsia"/>
+        </w:rPr>
+        <w:t>A</w:t>
+      </w:r>
+      <w:r>
+        <w:rPr>
+          <w:rFonts w:ascii="IM혜민 Regular" w:eastAsia="IM혜민 Regular" w:hAnsi="IM혜민 Regular"/>
+        </w:rPr>
+        <w:t xml:space="preserve">. </w:t>
+      </w:r>
+      <w:r>
+        <w:rPr>
+          <w:rFonts w:ascii="IM혜민 Regular" w:eastAsia="IM혜민 Regular" w:hAnsi="IM혜민 Regular" w:hint="eastAsia"/>
+        </w:rPr>
+        <w:t>정식절차</w:t>
+      </w:r>
+    </w:p>
+    <w:p>
+      <w:pPr>
+        <w:rPr>
+          <w:rFonts w:ascii="IM혜민 Regular" w:eastAsia="IM혜민 Regular" w:hAnsi="IM혜민 Regular"/>
+        </w:rPr>
+      </w:pPr>
+    </w:p>
+    <w:p>
+      <w:pPr>
+        <w:rPr>
+          <w:rFonts w:ascii="IM혜민 Regular" w:eastAsia="IM혜민 Regular" w:hAnsi="IM혜민 Regular"/>
+        </w:rPr>
+      </w:pPr>
+      <w:r>
+        <w:rPr>
+          <w:rFonts w:ascii="IM혜민 Regular" w:eastAsia="IM혜민 Regular" w:hAnsi="IM혜민 Regular" w:hint="eastAsia"/>
+        </w:rPr>
+        <w:t>A</w:t>
+      </w:r>
+      <w:r>
+        <w:rPr>
+          <w:rFonts w:ascii="IM혜민 Regular" w:eastAsia="IM혜민 Regular" w:hAnsi="IM혜민 Regular"/>
+        </w:rPr>
+        <w:t xml:space="preserve">. </w:t>
+      </w:r>
+      <w:r>
+        <w:rPr>
+          <w:rFonts w:ascii="IM혜민 Regular" w:eastAsia="IM혜민 Regular" w:hAnsi="IM혜민 Regular" w:hint="eastAsia"/>
+        </w:rPr>
+        <w:t>간이절차</w:t>
+      </w:r>
+    </w:p>
+    <w:p>
+      <w:pPr>
+        <w:rPr>
+          <w:rFonts w:ascii="IM혜민 Regular" w:eastAsia="IM혜민 Regular" w:hAnsi="IM혜민 Regular"/>
+        </w:rPr>
+      </w:pPr>
+    </w:p>
+    <w:p>
+      <w:pPr>
+        <w:rPr>
+          <w:rFonts w:ascii="IM혜민 Regular" w:eastAsia="IM혜민 Regular" w:hAnsi="IM혜민 Regular"/>
+          <w:sz w:val="10"/>
+          <w:szCs w:val="10"/>
+        </w:rPr>
+      </w:pPr>
+    </w:p>
+    <w:p>
+      <w:pPr>
+        <w:rPr>
+          <w:rFonts w:ascii="IM혜민 Regular" w:eastAsia="IM혜민 Regular" w:hAnsi="IM혜민 Regular"/>
+        </w:rPr>
+      </w:pPr>
+      <w:r>
+        <w:rPr>
+          <w:rFonts w:ascii="IM혜민 Regular" w:eastAsia="IM혜민 Regular" w:hAnsi="IM혜민 Regular" w:hint="eastAsia"/>
+        </w:rPr>
+        <w:t>A</w:t>
+      </w:r>
+      <w:r>
+        <w:rPr>
+          <w:rFonts w:ascii="IM혜민 Regular" w:eastAsia="IM혜민 Regular" w:hAnsi="IM혜민 Regular"/>
+        </w:rPr>
+        <w:t xml:space="preserve">. </w:t>
+      </w:r>
+      <w:r>
+        <w:rPr>
+          <w:rFonts w:ascii="IM혜민 Regular" w:eastAsia="IM혜민 Regular" w:hAnsi="IM혜민 Regular" w:hint="eastAsia"/>
+        </w:rPr>
+        <w:t>즉결심판</w:t>
+      </w:r>
+    </w:p>
+    <w:p>
+      <w:pPr>
+        <w:rPr>
+          <w:rFonts w:ascii="IM혜민 Regular" w:eastAsia="IM혜민 Regular" w:hAnsi="IM혜민 Regular"/>
+        </w:rPr>
+      </w:pPr>
+    </w:p>
+    <w:p>
+      <w:pPr>
+        <w:rPr>
+          <w:rFonts w:ascii="IM혜민 Regular" w:eastAsia="IM혜민 Regular" w:hAnsi="IM혜민 Regular"/>
+          <w:sz w:val="10"/>
+          <w:szCs w:val="10"/>
+        </w:rPr>
+      </w:pPr>
+    </w:p>
+    <w:p>
+      <w:pPr>
+        <w:rPr>
+          <w:rFonts w:ascii="IM혜민 Regular" w:eastAsia="IM혜민 Regular" w:hAnsi="IM혜민 Regular"/>
+        </w:rPr>
+      </w:pPr>
+      <w:r>
+        <w:rPr>
+          <w:rFonts w:ascii="IM혜민 Regular" w:eastAsia="IM혜민 Regular" w:hAnsi="IM혜민 Regular" w:hint="eastAsia"/>
+        </w:rPr>
+        <w:t>A</w:t>
+      </w:r>
+      <w:r>
+        <w:rPr>
+          <w:rFonts w:ascii="IM혜민 Regular" w:eastAsia="IM혜민 Regular" w:hAnsi="IM혜민 Regular"/>
+        </w:rPr>
+        <w:t xml:space="preserve">. </w:t>
+      </w:r>
+      <w:r>
+        <w:rPr>
+          <w:rFonts w:ascii="IM혜민 Regular" w:eastAsia="IM혜민 Regular" w:hAnsi="IM혜민 Regular" w:hint="eastAsia"/>
+        </w:rPr>
+        <w:t>협상,</w:t>
+      </w:r>
+      <w:r>
+        <w:rPr>
+          <w:rFonts w:ascii="IM혜민 Regular" w:eastAsia="IM혜민 Regular" w:hAnsi="IM혜민 Regular"/>
+        </w:rPr>
+        <w:t xml:space="preserve"> </w:t>
+      </w:r>
+      <w:r>
+        <w:rPr>
+          <w:rFonts w:ascii="IM혜민 Regular" w:eastAsia="IM혜민 Regular" w:hAnsi="IM혜민 Regular" w:hint="eastAsia"/>
+        </w:rPr>
+        <w:t>알선,</w:t>
+      </w:r>
+      <w:r>
+        <w:rPr>
+          <w:rFonts w:ascii="IM혜민 Regular" w:eastAsia="IM혜민 Regular" w:hAnsi="IM혜민 Regular"/>
+        </w:rPr>
+        <w:t xml:space="preserve"> </w:t>
+      </w:r>
+      <w:r>
+        <w:rPr>
+          <w:rFonts w:ascii="IM혜민 Regular" w:eastAsia="IM혜민 Regular" w:hAnsi="IM혜민 Regular" w:hint="eastAsia"/>
+        </w:rPr>
+        <w:t>중재,</w:t>
+      </w:r>
+      <w:r>
+        <w:rPr>
+          <w:rFonts w:ascii="IM혜민 Regular" w:eastAsia="IM혜민 Regular" w:hAnsi="IM혜민 Regular"/>
+        </w:rPr>
+        <w:t xml:space="preserve"> </w:t>
+      </w:r>
+      <w:r>
+        <w:rPr>
+          <w:rFonts w:ascii="IM혜민 Regular" w:eastAsia="IM혜민 Regular" w:hAnsi="IM혜민 Regular" w:hint="eastAsia"/>
+        </w:rPr>
+        <w:t>조정</w:t>
+      </w:r>
+    </w:p>
+    <w:p>
+      <w:pPr>
+        <w:rPr>
+          <w:rFonts w:ascii="IM혜민 Regular" w:eastAsia="IM혜민 Regular" w:hAnsi="IM혜민 Regular"/>
+        </w:rPr>
+      </w:pPr>
+    </w:p>
+    <w:p>
+      <w:pPr>
+        <w:rPr>
+          <w:rFonts w:ascii="IM혜민 Regular" w:eastAsia="IM혜민 Regular" w:hAnsi="IM혜민 Regular"/>
+          <w:sz w:val="14"/>
+          <w:szCs w:val="14"/>
+        </w:rPr>
+      </w:pPr>
+    </w:p>
+    <w:p>
+      <w:pPr>
+        <w:rPr>
+          <w:rFonts w:ascii="IM혜민 Regular" w:eastAsia="IM혜민 Regular" w:hAnsi="IM혜민 Regular"/>
+        </w:rPr>
+      </w:pPr>
+      <w:r>
+        <w:rPr>
+          <w:rFonts w:ascii="IM혜민 Regular" w:eastAsia="IM혜민 Regular" w:hAnsi="IM혜민 Regular" w:hint="eastAsia"/>
+        </w:rPr>
+        <w:t>A</w:t>
+      </w:r>
+      <w:r>
+        <w:rPr>
+          <w:rFonts w:ascii="IM혜민 Regular" w:eastAsia="IM혜민 Regular" w:hAnsi="IM혜민 Regular"/>
+        </w:rPr>
+        <w:t xml:space="preserve">. </w:t>
+      </w:r>
+      <w:r>
+        <w:rPr>
+          <w:rFonts w:ascii="IM혜민 Regular" w:eastAsia="IM혜민 Regular" w:hAnsi="IM혜민 Regular" w:hint="eastAsia"/>
+        </w:rPr>
+        <w:t>알선</w:t>
+      </w:r>
+    </w:p>
+    <w:p>
+      <w:pPr>
+        <w:rPr>
+          <w:rFonts w:ascii="IM혜민 Regular" w:eastAsia="IM혜민 Regular" w:hAnsi="IM혜민 Regular"/>
+        </w:rPr>
+      </w:pPr>
+    </w:p>
+    <w:p>
+      <w:pPr>
+        <w:rPr>
+          <w:rFonts w:ascii="IM혜민 Regular" w:eastAsia="IM혜민 Regular" w:hAnsi="IM혜민 Regular"/>
+          <w:sz w:val="10"/>
+          <w:szCs w:val="10"/>
+        </w:rPr>
+      </w:pPr>
+    </w:p>
+    <w:p>
+      <w:pPr>
+        <w:rPr>
+          <w:rFonts w:ascii="IM혜민 Regular" w:eastAsia="IM혜민 Regular" w:hAnsi="IM혜민 Regular"/>
+        </w:rPr>
+      </w:pPr>
+      <w:r>
+        <w:rPr>
+          <w:rFonts w:ascii="IM혜민 Regular" w:eastAsia="IM혜민 Regular" w:hAnsi="IM혜민 Regular" w:hint="eastAsia"/>
+        </w:rPr>
+        <w:t>A</w:t>
+      </w:r>
+      <w:r>
+        <w:rPr>
+          <w:rFonts w:ascii="IM혜민 Regular" w:eastAsia="IM혜민 Regular" w:hAnsi="IM혜민 Regular"/>
+        </w:rPr>
+        <w:t xml:space="preserve">. </w:t>
+      </w:r>
+      <w:r>
+        <w:rPr>
+          <w:rFonts w:ascii="IM혜민 Regular" w:eastAsia="IM혜민 Regular" w:hAnsi="IM혜민 Regular" w:hint="eastAsia"/>
+        </w:rPr>
+        <w:t>조정</w:t>
+      </w:r>
+    </w:p>
+    <w:p>
+      <w:pPr>
+        <w:rPr>
+          <w:rFonts w:ascii="IM혜민 Regular" w:eastAsia="IM혜민 Regular" w:hAnsi="IM혜민 Regular"/>
+        </w:rPr>
+      </w:pPr>
+    </w:p>
+    <w:p>
+      <w:pPr>
+        <w:rPr>
+          <w:rFonts w:ascii="IM혜민 Regular" w:eastAsia="IM혜민 Regular" w:hAnsi="IM혜민 Regular"/>
+        </w:rPr>
+      </w:pPr>
+    </w:p>
+    <w:p>
+      <w:pPr>
+        <w:rPr>
+          <w:rFonts w:ascii="IM혜민 Regular" w:eastAsia="IM혜민 Regular" w:hAnsi="IM혜민 Regular"/>
+          <w:sz w:val="2"/>
+          <w:szCs w:val="2"/>
+        </w:rPr>
+      </w:pPr>
+    </w:p>
+    <w:p>
+      <w:pPr>
+        <w:rPr>
+          <w:rFonts w:ascii="IM혜민 Regular" w:eastAsia="IM혜민 Regular" w:hAnsi="IM혜민 Regular"/>
+        </w:rPr>
+      </w:pPr>
+      <w:r>
+        <w:rPr>
+          <w:rFonts w:ascii="IM혜민 Regular" w:eastAsia="IM혜민 Regular" w:hAnsi="IM혜민 Regular" w:hint="eastAsia"/>
+        </w:rPr>
+        <w:t>A</w:t>
+      </w:r>
+      <w:r>
+        <w:rPr>
+          <w:rFonts w:ascii="IM혜민 Regular" w:eastAsia="IM혜민 Regular" w:hAnsi="IM혜민 Regular"/>
+        </w:rPr>
+        <w:t xml:space="preserve">. </w:t>
+      </w:r>
+      <w:r>
+        <w:rPr>
+          <w:rFonts w:ascii="IM혜민 Regular" w:eastAsia="IM혜민 Regular" w:hAnsi="IM혜민 Regular" w:hint="eastAsia"/>
+        </w:rPr>
+        <w:t>협상</w:t>
+      </w:r>
+    </w:p>
+    <w:p>
+      <w:pPr>
+        <w:rPr>
+          <w:rFonts w:ascii="IM혜민 Regular" w:eastAsia="IM혜민 Regular" w:hAnsi="IM혜민 Regular"/>
+        </w:rPr>
+      </w:pPr>
+    </w:p>
+    <w:p>
+      <w:pPr>
+        <w:rPr>
+          <w:rFonts w:ascii="IM혜민 Regular" w:eastAsia="IM혜민 Regular" w:hAnsi="IM혜민 Regular" w:hint="eastAsia"/>
+          <w:sz w:val="10"/>
+          <w:szCs w:val="10"/>
+        </w:rPr>
+      </w:pPr>
+    </w:p>
+    <w:p>
+      <w:pPr>
+        <w:rPr>
+          <w:rFonts w:ascii="IM혜민 Regular" w:eastAsia="IM혜민 Regular" w:hAnsi="IM혜민 Regular"/>
+        </w:rPr>
+      </w:pPr>
+      <w:r>
+        <w:rPr>
+          <w:rFonts w:ascii="IM혜민 Regular" w:eastAsia="IM혜민 Regular" w:hAnsi="IM혜민 Regular" w:hint="eastAsia"/>
+        </w:rPr>
+        <w:t>A</w:t>
+      </w:r>
+      <w:r>
+        <w:rPr>
+          <w:rFonts w:ascii="IM혜민 Regular" w:eastAsia="IM혜민 Regular" w:hAnsi="IM혜민 Regular"/>
+        </w:rPr>
+        <w:t xml:space="preserve">. </w:t>
+      </w:r>
+      <w:r>
+        <w:rPr>
+          <w:rFonts w:ascii="IM혜민 Regular" w:eastAsia="IM혜민 Regular" w:hAnsi="IM혜민 Regular" w:hint="eastAsia"/>
+        </w:rPr>
+        <w:t>중재</w:t>
+      </w:r>
+    </w:p>
+    <w:p>
+      <w:pPr>
+        <w:rPr>
+          <w:rFonts w:ascii="IM혜민 Regular" w:eastAsia="IM혜민 Regular" w:hAnsi="IM혜민 Regular"/>
+        </w:rPr>
+      </w:pPr>
+    </w:p>
+    <w:p>
+      <w:pPr>
+        <w:rPr>
+          <w:rFonts w:ascii="IM혜민 Regular" w:eastAsia="IM혜민 Regular" w:hAnsi="IM혜민 Regular"/>
+        </w:rPr>
+      </w:pPr>
+    </w:p>
+    <w:p>
+      <w:pPr>
+        <w:rPr>
+          <w:rFonts w:ascii="IM혜민 Regular" w:eastAsia="IM혜민 Regular" w:hAnsi="IM혜민 Regular"/>
+          <w:sz w:val="2"/>
+          <w:szCs w:val="2"/>
+        </w:rPr>
+      </w:pPr>
+    </w:p>
+    <w:p>
+      <w:pPr>
+        <w:rPr>
+          <w:rFonts w:ascii="IM혜민 Regular" w:eastAsia="IM혜민 Regular" w:hAnsi="IM혜민 Regular"/>
+        </w:rPr>
+      </w:pPr>
+      <w:r>
+        <w:rPr>
+          <w:rFonts w:ascii="IM혜민 Regular" w:eastAsia="IM혜민 Regular" w:hAnsi="IM혜민 Regular"/>
+        </w:rPr>
+        <w:t xml:space="preserve">A. </w:t>
+      </w:r>
+      <w:r>
+        <w:rPr>
+          <w:rFonts w:ascii="IM혜민 Regular" w:eastAsia="IM혜민 Regular" w:hAnsi="IM혜민 Regular" w:hint="eastAsia"/>
+        </w:rPr>
+        <w:t>개인정보</w:t>
+      </w:r>
+    </w:p>
+    <w:p>
+      <w:pPr>
+        <w:rPr>
+          <w:rFonts w:ascii="IM혜민 Regular" w:eastAsia="IM혜민 Regular" w:hAnsi="IM혜민 Regular"/>
+        </w:rPr>
+      </w:pPr>
+    </w:p>
+    <w:p>
+      <w:pPr>
+        <w:rPr>
+          <w:rFonts w:ascii="IM혜민 Regular" w:eastAsia="IM혜민 Regular" w:hAnsi="IM혜민 Regular"/>
+        </w:rPr>
+      </w:pPr>
+      <w:r>
+        <w:rPr>
+          <w:rFonts w:ascii="IM혜민 Regular" w:eastAsia="IM혜민 Regular" w:hAnsi="IM혜민 Regular" w:hint="eastAsia"/>
+        </w:rPr>
+        <w:t>A</w:t>
+      </w:r>
+      <w:r>
+        <w:rPr>
+          <w:rFonts w:ascii="IM혜민 Regular" w:eastAsia="IM혜민 Regular" w:hAnsi="IM혜민 Regular"/>
+        </w:rPr>
+        <w:t>. X</w:t>
+      </w:r>
+    </w:p>
+    <w:p>
+      <w:pPr>
+        <w:rPr>
+          <w:rFonts w:ascii="IM혜민 Regular" w:eastAsia="IM혜민 Regular" w:hAnsi="IM혜민 Regular"/>
+        </w:rPr>
+      </w:pPr>
+    </w:p>
+    <w:p>
+      <w:pPr>
+        <w:rPr>
+          <w:rFonts w:ascii="IM혜민 Regular" w:eastAsia="IM혜민 Regular" w:hAnsi="IM혜민 Regular"/>
+          <w:sz w:val="10"/>
+          <w:szCs w:val="10"/>
+        </w:rPr>
+      </w:pPr>
+    </w:p>
+    <w:p>
+      <w:pPr>
+        <w:rPr>
+          <w:rFonts w:ascii="IM혜민 Regular" w:eastAsia="IM혜민 Regular" w:hAnsi="IM혜민 Regular" w:hint="eastAsia"/>
+        </w:rPr>
+      </w:pPr>
+      <w:r>
+        <w:rPr>
+          <w:rFonts w:ascii="IM혜민 Regular" w:eastAsia="IM혜민 Regular" w:hAnsi="IM혜민 Regular" w:hint="eastAsia"/>
+        </w:rPr>
+        <w:t>A</w:t>
+      </w:r>
+      <w:r>
+        <w:rPr>
+          <w:rFonts w:ascii="IM혜민 Regular" w:eastAsia="IM혜민 Regular" w:hAnsi="IM혜민 Regular"/>
+        </w:rPr>
+        <w:t xml:space="preserve">. </w:t>
+      </w:r>
+      <w:r>
+        <w:rPr>
+          <w:rFonts w:ascii="IM혜민 Regular" w:eastAsia="IM혜민 Regular" w:hAnsi="IM혜민 Regular" w:hint="eastAsia"/>
+        </w:rPr>
+        <w:t>살아있는,</w:t>
+      </w:r>
+      <w:r>
+        <w:rPr>
+          <w:rFonts w:ascii="IM혜민 Regular" w:eastAsia="IM혜민 Regular" w:hAnsi="IM혜민 Regular"/>
+        </w:rPr>
+        <w:t xml:space="preserve"> </w:t>
+      </w:r>
+      <w:r>
+        <w:rPr>
+          <w:rFonts w:ascii="IM혜민 Regular" w:eastAsia="IM혜민 Regular" w:hAnsi="IM혜민 Regular" w:hint="eastAsia"/>
+        </w:rPr>
+        <w:t>개인에 관한 정보,</w:t>
+      </w:r>
+      <w:r>
+        <w:rPr>
+          <w:rFonts w:ascii="IM혜민 Regular" w:eastAsia="IM혜민 Regular" w:hAnsi="IM혜민 Regular"/>
+        </w:rPr>
+        <w:t xml:space="preserve"> </w:t>
+      </w:r>
+      <w:proofErr w:type="spellStart"/>
+      <w:r>
+        <w:rPr>
+          <w:rFonts w:ascii="IM혜민 Regular" w:eastAsia="IM혜민 Regular" w:hAnsi="IM혜민 Regular" w:hint="eastAsia"/>
+        </w:rPr>
+        <w:t>개인을</w:t>
+      </w:r>
+      <w:proofErr w:type="spellEnd"/>
+      <w:r>
+        <w:rPr>
+          <w:rFonts w:ascii="IM혜민 Regular" w:eastAsia="IM혜민 Regular" w:hAnsi="IM혜민 Regular" w:hint="eastAsia"/>
+        </w:rPr>
+        <w:t xml:space="preserve"> 알아볼 수 있는</w:t>
       </w:r>
     </w:p>
     <w:sectPr>
@@ -3569,10 +6431,10 @@
     </w:lvl>
   </w:abstractNum>
   <w:abstractNum w:abstractNumId="1" w15:restartNumberingAfterBreak="0">
-    <w:nsid w:val="6EAF7C87"/>
+    <w:nsid w:val="63B27D5E"/>
     <w:multiLevelType w:val="hybridMultilevel"/>
-    <w:tmpl w:val="80B2CAEC"/>
-    <w:lvl w:ilvl="0" w:tplc="282C6754">
+    <w:tmpl w:val="0F72CF26"/>
+    <w:lvl w:ilvl="0" w:tplc="623E5D48">
       <w:start w:val="1"/>
       <w:numFmt w:val="upperLetter"/>
       <w:lvlText w:val="%1."/>
@@ -3657,10 +6519,102 @@
       </w:pPr>
     </w:lvl>
   </w:abstractNum>
+  <w:abstractNum w:abstractNumId="2" w15:restartNumberingAfterBreak="0">
+    <w:nsid w:val="6EAF7C87"/>
+    <w:multiLevelType w:val="hybridMultilevel"/>
+    <w:tmpl w:val="80B2CAEC"/>
+    <w:lvl w:ilvl="0" w:tplc="282C6754">
+      <w:start w:val="1"/>
+      <w:numFmt w:val="upperLetter"/>
+      <w:lvlText w:val="%1."/>
+      <w:lvlJc w:val="left"/>
+      <w:pPr>
+        <w:ind w:left="760" w:hanging="360"/>
+      </w:pPr>
+      <w:rPr>
+        <w:rFonts w:hint="default"/>
+      </w:rPr>
+    </w:lvl>
+    <w:lvl w:ilvl="1" w:tplc="04090019" w:tentative="1">
+      <w:start w:val="1"/>
+      <w:numFmt w:val="upperLetter"/>
+      <w:lvlText w:val="%2."/>
+      <w:lvlJc w:val="left"/>
+      <w:pPr>
+        <w:ind w:left="1200" w:hanging="400"/>
+      </w:pPr>
+    </w:lvl>
+    <w:lvl w:ilvl="2" w:tplc="0409001B" w:tentative="1">
+      <w:start w:val="1"/>
+      <w:numFmt w:val="lowerRoman"/>
+      <w:lvlText w:val="%3."/>
+      <w:lvlJc w:val="right"/>
+      <w:pPr>
+        <w:ind w:left="1600" w:hanging="400"/>
+      </w:pPr>
+    </w:lvl>
+    <w:lvl w:ilvl="3" w:tplc="0409000F" w:tentative="1">
+      <w:start w:val="1"/>
+      <w:numFmt w:val="decimal"/>
+      <w:lvlText w:val="%4."/>
+      <w:lvlJc w:val="left"/>
+      <w:pPr>
+        <w:ind w:left="2000" w:hanging="400"/>
+      </w:pPr>
+    </w:lvl>
+    <w:lvl w:ilvl="4" w:tplc="04090019" w:tentative="1">
+      <w:start w:val="1"/>
+      <w:numFmt w:val="upperLetter"/>
+      <w:lvlText w:val="%5."/>
+      <w:lvlJc w:val="left"/>
+      <w:pPr>
+        <w:ind w:left="2400" w:hanging="400"/>
+      </w:pPr>
+    </w:lvl>
+    <w:lvl w:ilvl="5" w:tplc="0409001B" w:tentative="1">
+      <w:start w:val="1"/>
+      <w:numFmt w:val="lowerRoman"/>
+      <w:lvlText w:val="%6."/>
+      <w:lvlJc w:val="right"/>
+      <w:pPr>
+        <w:ind w:left="2800" w:hanging="400"/>
+      </w:pPr>
+    </w:lvl>
+    <w:lvl w:ilvl="6" w:tplc="0409000F" w:tentative="1">
+      <w:start w:val="1"/>
+      <w:numFmt w:val="decimal"/>
+      <w:lvlText w:val="%7."/>
+      <w:lvlJc w:val="left"/>
+      <w:pPr>
+        <w:ind w:left="3200" w:hanging="400"/>
+      </w:pPr>
+    </w:lvl>
+    <w:lvl w:ilvl="7" w:tplc="04090019" w:tentative="1">
+      <w:start w:val="1"/>
+      <w:numFmt w:val="upperLetter"/>
+      <w:lvlText w:val="%8."/>
+      <w:lvlJc w:val="left"/>
+      <w:pPr>
+        <w:ind w:left="3600" w:hanging="400"/>
+      </w:pPr>
+    </w:lvl>
+    <w:lvl w:ilvl="8" w:tplc="0409001B" w:tentative="1">
+      <w:start w:val="1"/>
+      <w:numFmt w:val="lowerRoman"/>
+      <w:lvlText w:val="%9."/>
+      <w:lvlJc w:val="right"/>
+      <w:pPr>
+        <w:ind w:left="4000" w:hanging="400"/>
+      </w:pPr>
+    </w:lvl>
+  </w:abstractNum>
   <w:num w:numId="1" w16cid:durableId="38631617">
     <w:abstractNumId w:val="0"/>
   </w:num>
   <w:num w:numId="2" w16cid:durableId="636762243">
+    <w:abstractNumId w:val="2"/>
+  </w:num>
+  <w:num w:numId="3" w16cid:durableId="2112698939">
     <w:abstractNumId w:val="1"/>
   </w:num>
 </w:numbering>
